--- a/UT05/UT05-Cuestiones.docx
+++ b/UT05/UT05-Cuestiones.docx
@@ -1,6 +1,6 @@
 
 <file path=word/document.xml><?xml version="1.0" encoding="utf-8"?>
-<w:document xmlns:wpc="http://schemas.microsoft.com/office/word/2010/wordprocessingCanvas" xmlns:cx="http://schemas.microsoft.com/office/drawing/2014/chartex" xmlns:cx1="http://schemas.microsoft.com/office/drawing/2015/9/8/chartex" xmlns:cx2="http://schemas.microsoft.com/office/drawing/2015/10/21/chartex" xmlns:cx3="http://schemas.microsoft.com/office/drawing/2016/5/9/chartex" xmlns:cx4="http://schemas.microsoft.com/office/drawing/2016/5/10/chartex" xmlns:cx5="http://schemas.microsoft.com/office/drawing/2016/5/11/chartex" xmlns:cx6="http://schemas.microsoft.com/office/drawing/2016/5/12/chartex" xmlns:cx7="http://schemas.microsoft.com/office/drawing/2016/5/13/chartex" xmlns:cx8="http://schemas.microsoft.com/office/drawing/2016/5/14/chartex" xmlns:mc="http://schemas.openxmlformats.org/markup-compatibility/2006" xmlns:aink="http://schemas.microsoft.com/office/drawing/2016/ink" xmlns:am3d="http://schemas.microsoft.com/office/drawing/2017/model3d" xmlns:o="urn:schemas-microsoft-com:office:office" xmlns:r="http://schemas.openxmlformats.org/officeDocument/2006/relationships" xmlns:m="http://schemas.openxmlformats.org/officeDocument/2006/math" xmlns:v="urn:schemas-microsoft-com:vml" xmlns:wp14="http://schemas.microsoft.com/office/word/2010/wordprocessingDrawing" xmlns:wp="http://schemas.openxmlformats.org/drawingml/2006/wordprocessingDrawing" xmlns:w10="urn:schemas-microsoft-com:office:word" xmlns:w="http://schemas.openxmlformats.org/wordprocessingml/2006/main" xmlns:w14="http://schemas.microsoft.com/office/word/2010/wordml" xmlns:w15="http://schemas.microsoft.com/office/word/2012/wordml" xmlns:w16cex="http://schemas.microsoft.com/office/word/2018/wordml/cex" xmlns:w16cid="http://schemas.microsoft.com/office/word/2016/wordml/cid" xmlns:w16="http://schemas.microsoft.com/office/word/2018/wordml" xmlns:w16se="http://schemas.microsoft.com/office/word/2015/wordml/symex" xmlns:wpg="http://schemas.microsoft.com/office/word/2010/wordprocessingGroup" xmlns:wpi="http://schemas.microsoft.com/office/word/2010/wordprocessingInk" xmlns:wne="http://schemas.microsoft.com/office/word/2006/wordml" xmlns:wps="http://schemas.microsoft.com/office/word/2010/wordprocessingShape" mc:Ignorable="w14 w15 w16se w16cid w16 w16cex wp14">
+<w:document xmlns:wpc="http://schemas.microsoft.com/office/word/2010/wordprocessingCanvas" xmlns:mc="http://schemas.openxmlformats.org/markup-compatibility/2006" xmlns:o="urn:schemas-microsoft-com:office:office" xmlns:r="http://schemas.openxmlformats.org/officeDocument/2006/relationships" xmlns:m="http://schemas.openxmlformats.org/officeDocument/2006/math" xmlns:v="urn:schemas-microsoft-com:vml" xmlns:wp14="http://schemas.microsoft.com/office/word/2010/wordprocessingDrawing" xmlns:wp="http://schemas.openxmlformats.org/drawingml/2006/wordprocessingDrawing" xmlns:w10="urn:schemas-microsoft-com:office:word" xmlns:w="http://schemas.openxmlformats.org/wordprocessingml/2006/main" xmlns:w14="http://schemas.microsoft.com/office/word/2010/wordml" xmlns:wpg="http://schemas.microsoft.com/office/word/2010/wordprocessingGroup" xmlns:wpi="http://schemas.microsoft.com/office/word/2010/wordprocessingInk" xmlns:wne="http://schemas.microsoft.com/office/word/2006/wordml" xmlns:wps="http://schemas.microsoft.com/office/word/2010/wordprocessingShape" mc:Ignorable="w14 wp14">
   <w:body>
     <w:p>
       <w:pPr>
@@ -158,6 +158,7 @@
           <w:lang w:val="en-GB"/>
         </w:rPr>
       </w:pPr>
+      <w:proofErr w:type="gramStart"/>
       <w:r>
         <w:rPr>
           <w:rFonts w:ascii="Courier New" w:hAnsi="Courier New" w:cs="Courier New"/>
@@ -165,7 +166,17 @@
           <w:szCs w:val="20"/>
           <w:lang w:val="en-GB"/>
         </w:rPr>
-        <w:t>&lt;!DOCTYPE html&gt;</w:t>
+        <w:t>&lt;!DOCTYPE</w:t>
+      </w:r>
+      <w:proofErr w:type="gramEnd"/>
+      <w:r>
+        <w:rPr>
+          <w:rFonts w:ascii="Courier New" w:hAnsi="Courier New" w:cs="Courier New"/>
+          <w:sz w:val="20"/>
+          <w:szCs w:val="20"/>
+          <w:lang w:val="en-GB"/>
+        </w:rPr>
+        <w:t xml:space="preserve"> html&gt;</w:t>
       </w:r>
     </w:p>
     <w:p>
@@ -187,7 +198,27 @@
           <w:szCs w:val="20"/>
           <w:lang w:val="en-GB"/>
         </w:rPr>
-        <w:t>&lt;html&gt;</w:t>
+        <w:t>&lt;</w:t>
+      </w:r>
+      <w:proofErr w:type="gramStart"/>
+      <w:r>
+        <w:rPr>
+          <w:rFonts w:ascii="Courier New" w:hAnsi="Courier New" w:cs="Courier New"/>
+          <w:sz w:val="20"/>
+          <w:szCs w:val="20"/>
+          <w:lang w:val="en-GB"/>
+        </w:rPr>
+        <w:t>html</w:t>
+      </w:r>
+      <w:proofErr w:type="gramEnd"/>
+      <w:r>
+        <w:rPr>
+          <w:rFonts w:ascii="Courier New" w:hAnsi="Courier New" w:cs="Courier New"/>
+          <w:sz w:val="20"/>
+          <w:szCs w:val="20"/>
+          <w:lang w:val="en-GB"/>
+        </w:rPr>
+        <w:t>&gt;</w:t>
       </w:r>
     </w:p>
     <w:p>
@@ -218,7 +249,27 @@
           <w:szCs w:val="20"/>
           <w:lang w:val="en-GB"/>
         </w:rPr>
-        <w:t>&lt;head&gt;&lt;meta charset="utf-8"&gt;&lt;/head&gt;</w:t>
+        <w:t>&lt;</w:t>
+      </w:r>
+      <w:proofErr w:type="gramStart"/>
+      <w:r>
+        <w:rPr>
+          <w:rFonts w:ascii="Courier New" w:hAnsi="Courier New" w:cs="Courier New"/>
+          <w:sz w:val="20"/>
+          <w:szCs w:val="20"/>
+          <w:lang w:val="en-GB"/>
+        </w:rPr>
+        <w:t>head</w:t>
+      </w:r>
+      <w:proofErr w:type="gramEnd"/>
+      <w:r>
+        <w:rPr>
+          <w:rFonts w:ascii="Courier New" w:hAnsi="Courier New" w:cs="Courier New"/>
+          <w:sz w:val="20"/>
+          <w:szCs w:val="20"/>
+          <w:lang w:val="en-GB"/>
+        </w:rPr>
+        <w:t>&gt;&lt;meta charset="utf-8"&gt;&lt;/head&gt;</w:t>
       </w:r>
     </w:p>
     <w:p>
@@ -240,7 +291,27 @@
           <w:szCs w:val="20"/>
           <w:lang w:val="en-GB"/>
         </w:rPr>
-        <w:t>&lt;body&gt;</w:t>
+        <w:t>&lt;</w:t>
+      </w:r>
+      <w:proofErr w:type="gramStart"/>
+      <w:r>
+        <w:rPr>
+          <w:rFonts w:ascii="Courier New" w:hAnsi="Courier New" w:cs="Courier New"/>
+          <w:sz w:val="20"/>
+          <w:szCs w:val="20"/>
+          <w:lang w:val="en-GB"/>
+        </w:rPr>
+        <w:t>body</w:t>
+      </w:r>
+      <w:proofErr w:type="gramEnd"/>
+      <w:r>
+        <w:rPr>
+          <w:rFonts w:ascii="Courier New" w:hAnsi="Courier New" w:cs="Courier New"/>
+          <w:sz w:val="20"/>
+          <w:szCs w:val="20"/>
+          <w:lang w:val="en-GB"/>
+        </w:rPr>
+        <w:t>&gt;</w:t>
       </w:r>
     </w:p>
     <w:p>
@@ -326,8 +397,19 @@
           <w:szCs w:val="20"/>
           <w:lang w:val="en-GB"/>
         </w:rPr>
-        <w:t xml:space="preserve">    &lt;script</w:t>
-      </w:r>
+        <w:t xml:space="preserve">    &lt;</w:t>
+      </w:r>
+      <w:proofErr w:type="gramStart"/>
+      <w:r>
+        <w:rPr>
+          <w:rFonts w:ascii="Courier New" w:hAnsi="Courier New" w:cs="Courier New"/>
+          <w:sz w:val="20"/>
+          <w:szCs w:val="20"/>
+          <w:lang w:val="en-GB"/>
+        </w:rPr>
+        <w:t>script</w:t>
+      </w:r>
+      <w:proofErr w:type="gramEnd"/>
       <w:r>
         <w:rPr>
           <w:rFonts w:ascii="Courier New" w:hAnsi="Courier New" w:cs="Courier New"/>
@@ -357,7 +439,27 @@
           <w:szCs w:val="20"/>
           <w:lang w:val="en-GB"/>
         </w:rPr>
-        <w:t xml:space="preserve">        let x = </w:t>
+        <w:t xml:space="preserve">        </w:t>
+      </w:r>
+      <w:proofErr w:type="gramStart"/>
+      <w:r>
+        <w:rPr>
+          <w:rFonts w:ascii="Courier New" w:hAnsi="Courier New" w:cs="Courier New"/>
+          <w:sz w:val="20"/>
+          <w:szCs w:val="20"/>
+          <w:lang w:val="en-GB"/>
+        </w:rPr>
+        <w:t>let</w:t>
+      </w:r>
+      <w:proofErr w:type="gramEnd"/>
+      <w:r>
+        <w:rPr>
+          <w:rFonts w:ascii="Courier New" w:hAnsi="Courier New" w:cs="Courier New"/>
+          <w:sz w:val="20"/>
+          <w:szCs w:val="20"/>
+          <w:lang w:val="en-GB"/>
+        </w:rPr>
+        <w:t xml:space="preserve"> x = </w:t>
       </w:r>
       <w:proofErr w:type="spellStart"/>
       <w:r>
@@ -401,6 +503,7 @@
         <w:t xml:space="preserve">        </w:t>
       </w:r>
       <w:proofErr w:type="spellStart"/>
+      <w:proofErr w:type="gramStart"/>
       <w:r>
         <w:rPr>
           <w:rFonts w:ascii="Courier New" w:hAnsi="Courier New" w:cs="Courier New"/>
@@ -410,6 +513,7 @@
         <w:t>let</w:t>
       </w:r>
       <w:proofErr w:type="spellEnd"/>
+      <w:proofErr w:type="gramEnd"/>
       <w:r>
         <w:rPr>
           <w:rFonts w:ascii="Courier New" w:hAnsi="Courier New" w:cs="Courier New"/>
@@ -457,6 +561,7 @@
         </w:rPr>
         <w:t xml:space="preserve">        </w:t>
       </w:r>
+      <w:proofErr w:type="gramStart"/>
       <w:r>
         <w:rPr>
           <w:rFonts w:ascii="Courier New" w:hAnsi="Courier New" w:cs="Courier New"/>
@@ -464,7 +569,17 @@
           <w:szCs w:val="20"/>
           <w:lang w:val="en-GB"/>
         </w:rPr>
-        <w:t xml:space="preserve">let z = </w:t>
+        <w:t>let</w:t>
+      </w:r>
+      <w:proofErr w:type="gramEnd"/>
+      <w:r>
+        <w:rPr>
+          <w:rFonts w:ascii="Courier New" w:hAnsi="Courier New" w:cs="Courier New"/>
+          <w:sz w:val="20"/>
+          <w:szCs w:val="20"/>
+          <w:lang w:val="en-GB"/>
+        </w:rPr>
+        <w:t xml:space="preserve"> z = </w:t>
       </w:r>
       <w:proofErr w:type="spellStart"/>
       <w:r>
@@ -506,7 +621,27 @@
           <w:szCs w:val="20"/>
           <w:lang w:val="en-GB"/>
         </w:rPr>
-        <w:t xml:space="preserve">        let t = </w:t>
+        <w:t xml:space="preserve">        </w:t>
+      </w:r>
+      <w:proofErr w:type="gramStart"/>
+      <w:r>
+        <w:rPr>
+          <w:rFonts w:ascii="Courier New" w:hAnsi="Courier New" w:cs="Courier New"/>
+          <w:sz w:val="20"/>
+          <w:szCs w:val="20"/>
+          <w:lang w:val="en-GB"/>
+        </w:rPr>
+        <w:t>let</w:t>
+      </w:r>
+      <w:proofErr w:type="gramEnd"/>
+      <w:r>
+        <w:rPr>
+          <w:rFonts w:ascii="Courier New" w:hAnsi="Courier New" w:cs="Courier New"/>
+          <w:sz w:val="20"/>
+          <w:szCs w:val="20"/>
+          <w:lang w:val="en-GB"/>
+        </w:rPr>
+        <w:t xml:space="preserve"> t = </w:t>
       </w:r>
       <w:proofErr w:type="spellStart"/>
       <w:r>
@@ -548,7 +683,27 @@
           <w:szCs w:val="20"/>
           <w:lang w:val="en-GB"/>
         </w:rPr>
-        <w:t xml:space="preserve">        let v = </w:t>
+        <w:t xml:space="preserve">        </w:t>
+      </w:r>
+      <w:proofErr w:type="gramStart"/>
+      <w:r>
+        <w:rPr>
+          <w:rFonts w:ascii="Courier New" w:hAnsi="Courier New" w:cs="Courier New"/>
+          <w:sz w:val="20"/>
+          <w:szCs w:val="20"/>
+          <w:lang w:val="en-GB"/>
+        </w:rPr>
+        <w:t>let</w:t>
+      </w:r>
+      <w:proofErr w:type="gramEnd"/>
+      <w:r>
+        <w:rPr>
+          <w:rFonts w:ascii="Courier New" w:hAnsi="Courier New" w:cs="Courier New"/>
+          <w:sz w:val="20"/>
+          <w:szCs w:val="20"/>
+          <w:lang w:val="en-GB"/>
+        </w:rPr>
+        <w:t xml:space="preserve"> v = </w:t>
       </w:r>
       <w:proofErr w:type="spellStart"/>
       <w:r>
@@ -590,7 +745,27 @@
           <w:szCs w:val="20"/>
           <w:lang w:val="en-GB"/>
         </w:rPr>
-        <w:t xml:space="preserve">        let w = </w:t>
+        <w:t xml:space="preserve">        </w:t>
+      </w:r>
+      <w:proofErr w:type="gramStart"/>
+      <w:r>
+        <w:rPr>
+          <w:rFonts w:ascii="Courier New" w:hAnsi="Courier New" w:cs="Courier New"/>
+          <w:sz w:val="20"/>
+          <w:szCs w:val="20"/>
+          <w:lang w:val="en-GB"/>
+        </w:rPr>
+        <w:t>let</w:t>
+      </w:r>
+      <w:proofErr w:type="gramEnd"/>
+      <w:r>
+        <w:rPr>
+          <w:rFonts w:ascii="Courier New" w:hAnsi="Courier New" w:cs="Courier New"/>
+          <w:sz w:val="20"/>
+          <w:szCs w:val="20"/>
+          <w:lang w:val="en-GB"/>
+        </w:rPr>
+        <w:t xml:space="preserve"> w = </w:t>
       </w:r>
       <w:proofErr w:type="spellStart"/>
       <w:r>
@@ -639,7 +814,25 @@
           <w:sz w:val="20"/>
           <w:szCs w:val="20"/>
         </w:rPr>
-        <w:t>&lt;/script&gt;</w:t>
+        <w:t>&lt;/</w:t>
+      </w:r>
+      <w:proofErr w:type="gramStart"/>
+      <w:r>
+        <w:rPr>
+          <w:rFonts w:ascii="Courier New" w:hAnsi="Courier New" w:cs="Courier New"/>
+          <w:sz w:val="20"/>
+          <w:szCs w:val="20"/>
+        </w:rPr>
+        <w:t>script</w:t>
+      </w:r>
+      <w:proofErr w:type="gramEnd"/>
+      <w:r>
+        <w:rPr>
+          <w:rFonts w:ascii="Courier New" w:hAnsi="Courier New" w:cs="Courier New"/>
+          <w:sz w:val="20"/>
+          <w:szCs w:val="20"/>
+        </w:rPr>
+        <w:t>&gt;</w:t>
       </w:r>
     </w:p>
     <w:p>
@@ -662,6 +855,7 @@
         <w:t>&lt;/</w:t>
       </w:r>
       <w:proofErr w:type="spellStart"/>
+      <w:proofErr w:type="gramStart"/>
       <w:r>
         <w:rPr>
           <w:rFonts w:ascii="Courier New" w:hAnsi="Courier New" w:cs="Courier New"/>
@@ -671,6 +865,7 @@
         <w:t>body</w:t>
       </w:r>
       <w:proofErr w:type="spellEnd"/>
+      <w:proofErr w:type="gramEnd"/>
       <w:r>
         <w:rPr>
           <w:rFonts w:ascii="Courier New" w:hAnsi="Courier New" w:cs="Courier New"/>
@@ -700,6 +895,7 @@
         <w:t>&lt;/</w:t>
       </w:r>
       <w:proofErr w:type="spellStart"/>
+      <w:proofErr w:type="gramStart"/>
       <w:r>
         <w:rPr>
           <w:rFonts w:ascii="Courier New" w:hAnsi="Courier New" w:cs="Courier New"/>
@@ -709,6 +905,7 @@
         <w:t>html</w:t>
       </w:r>
       <w:proofErr w:type="spellEnd"/>
+      <w:proofErr w:type="gramEnd"/>
       <w:r>
         <w:rPr>
           <w:rFonts w:ascii="Courier New" w:hAnsi="Courier New" w:cs="Courier New"/>
@@ -765,6 +962,62 @@
     </w:p>
     <w:p>
       <w:pPr>
+        <w:spacing w:line="288" w:lineRule="auto"/>
+        <w:ind w:left="360"/>
+        <w:rPr>
+          <w:rFonts w:ascii="Courier New" w:hAnsi="Courier New" w:cs="Courier New"/>
+          <w:sz w:val="20"/>
+          <w:szCs w:val="20"/>
+        </w:rPr>
+      </w:pPr>
+    </w:p>
+    <w:p>
+      <w:pPr>
+        <w:rPr>
+          <w:rFonts w:ascii="Courier New" w:hAnsi="Courier New" w:cs="Courier New"/>
+          <w:color w:val="0070C0"/>
+          <w:sz w:val="20"/>
+          <w:szCs w:val="20"/>
+        </w:rPr>
+      </w:pPr>
+      <w:r>
+        <w:rPr>
+          <w:rFonts w:ascii="Courier New" w:hAnsi="Courier New" w:cs="Courier New"/>
+          <w:color w:val="0070C0"/>
+          <w:sz w:val="20"/>
+          <w:szCs w:val="20"/>
+        </w:rPr>
+        <w:t xml:space="preserve">Te devuelve: </w:t>
+      </w:r>
+      <w:r>
+        <w:rPr>
+          <w:rFonts w:ascii="Courier New" w:hAnsi="Courier New" w:cs="Courier New"/>
+          <w:sz w:val="20"/>
+          <w:szCs w:val="20"/>
+        </w:rPr>
+        <w:t xml:space="preserve">&lt;h1 id="id1" </w:t>
+      </w:r>
+      <w:proofErr w:type="spellStart"/>
+      <w:r>
+        <w:rPr>
+          <w:rFonts w:ascii="Courier New" w:hAnsi="Courier New" w:cs="Courier New"/>
+          <w:sz w:val="20"/>
+          <w:szCs w:val="20"/>
+        </w:rPr>
+        <w:t>class</w:t>
+      </w:r>
+      <w:proofErr w:type="spellEnd"/>
+      <w:r>
+        <w:rPr>
+          <w:rFonts w:ascii="Courier New" w:hAnsi="Courier New" w:cs="Courier New"/>
+          <w:sz w:val="20"/>
+          <w:szCs w:val="20"/>
+        </w:rPr>
+        <w:t>="c2"&gt;Título&lt;/h1&gt;</w:t>
+      </w:r>
+    </w:p>
+    <w:p>
+      <w:pPr>
         <w:pStyle w:val="Prrafodelista"/>
         <w:spacing w:line="288" w:lineRule="auto"/>
         <w:ind w:left="720"/>
@@ -772,7 +1025,6 @@
           <w:rFonts w:ascii="Arial" w:hAnsi="Arial" w:cs="Arial"/>
           <w:sz w:val="20"/>
           <w:szCs w:val="20"/>
-          <w:lang w:val="en-GB"/>
         </w:rPr>
       </w:pPr>
     </w:p>
@@ -822,6 +1074,67 @@
     </w:p>
     <w:p>
       <w:pPr>
+        <w:spacing w:line="288" w:lineRule="auto"/>
+        <w:rPr>
+          <w:rFonts w:ascii="Courier New" w:hAnsi="Courier New" w:cs="Courier New"/>
+          <w:sz w:val="20"/>
+          <w:szCs w:val="20"/>
+        </w:rPr>
+      </w:pPr>
+    </w:p>
+    <w:p>
+      <w:pPr>
+        <w:spacing w:line="288" w:lineRule="auto"/>
+        <w:rPr>
+          <w:rFonts w:ascii="Courier New" w:hAnsi="Courier New" w:cs="Courier New"/>
+          <w:sz w:val="20"/>
+          <w:szCs w:val="20"/>
+        </w:rPr>
+      </w:pPr>
+      <w:r>
+        <w:rPr>
+          <w:rFonts w:ascii="Courier New" w:hAnsi="Courier New" w:cs="Courier New"/>
+          <w:color w:val="0070C0"/>
+          <w:sz w:val="20"/>
+          <w:szCs w:val="20"/>
+        </w:rPr>
+        <w:t>Te devuelve:</w:t>
+      </w:r>
+      <w:r>
+        <w:rPr>
+          <w:rFonts w:ascii="Courier New" w:hAnsi="Courier New" w:cs="Courier New"/>
+          <w:sz w:val="20"/>
+          <w:szCs w:val="20"/>
+        </w:rPr>
+        <w:t xml:space="preserve"> </w:t>
+      </w:r>
+      <w:r>
+        <w:rPr>
+          <w:rFonts w:ascii="Courier New" w:hAnsi="Courier New" w:cs="Courier New"/>
+          <w:sz w:val="20"/>
+          <w:szCs w:val="20"/>
+        </w:rPr>
+        <w:t>“</w:t>
+      </w:r>
+      <w:r>
+        <w:rPr>
+          <w:rFonts w:ascii="Courier New" w:hAnsi="Courier New" w:cs="Courier New"/>
+          <w:sz w:val="20"/>
+          <w:szCs w:val="20"/>
+        </w:rPr>
+        <w:t>Coche</w:t>
+      </w:r>
+      <w:r>
+        <w:rPr>
+          <w:rFonts w:ascii="Courier New" w:hAnsi="Courier New" w:cs="Courier New"/>
+          <w:sz w:val="20"/>
+          <w:szCs w:val="20"/>
+        </w:rPr>
+        <w:t>”</w:t>
+      </w:r>
+    </w:p>
+    <w:p>
+      <w:pPr>
         <w:pStyle w:val="Prrafodelista"/>
         <w:spacing w:line="288" w:lineRule="auto"/>
         <w:rPr>
@@ -866,7 +1179,69 @@
     </w:p>
     <w:p>
       <w:pPr>
-        <w:pStyle w:val="Prrafodelista"/>
+        <w:spacing w:line="288" w:lineRule="auto"/>
+        <w:rPr>
+          <w:rFonts w:ascii="Courier New" w:hAnsi="Courier New" w:cs="Courier New"/>
+          <w:sz w:val="20"/>
+          <w:szCs w:val="20"/>
+        </w:rPr>
+      </w:pPr>
+    </w:p>
+    <w:p>
+      <w:pPr>
+        <w:spacing w:line="288" w:lineRule="auto"/>
+        <w:rPr>
+          <w:rFonts w:ascii="Courier New" w:hAnsi="Courier New" w:cs="Courier New"/>
+          <w:sz w:val="20"/>
+          <w:szCs w:val="20"/>
+        </w:rPr>
+      </w:pPr>
+      <w:r>
+        <w:rPr>
+          <w:rFonts w:ascii="Courier New" w:hAnsi="Courier New" w:cs="Courier New"/>
+          <w:color w:val="0070C0"/>
+          <w:sz w:val="20"/>
+          <w:szCs w:val="20"/>
+        </w:rPr>
+        <w:t>Te devuelve:</w:t>
+      </w:r>
+      <w:r>
+        <w:rPr>
+          <w:rFonts w:ascii="Courier New" w:hAnsi="Courier New" w:cs="Courier New"/>
+          <w:sz w:val="20"/>
+          <w:szCs w:val="20"/>
+        </w:rPr>
+        <w:t xml:space="preserve"> </w:t>
+      </w:r>
+      <w:r>
+        <w:rPr>
+          <w:rFonts w:ascii="Courier New" w:hAnsi="Courier New" w:cs="Courier New"/>
+          <w:sz w:val="20"/>
+          <w:szCs w:val="20"/>
+        </w:rPr>
+        <w:t xml:space="preserve">Un </w:t>
+      </w:r>
+      <w:proofErr w:type="spellStart"/>
+      <w:r>
+        <w:rPr>
+          <w:rFonts w:ascii="Courier New" w:hAnsi="Courier New" w:cs="Courier New"/>
+          <w:sz w:val="20"/>
+          <w:szCs w:val="20"/>
+        </w:rPr>
+        <w:t>array</w:t>
+      </w:r>
+      <w:proofErr w:type="spellEnd"/>
+      <w:r>
+        <w:rPr>
+          <w:rFonts w:ascii="Courier New" w:hAnsi="Courier New" w:cs="Courier New"/>
+          <w:sz w:val="20"/>
+          <w:szCs w:val="20"/>
+        </w:rPr>
+        <w:t xml:space="preserve"> vacío </w:t>
+      </w:r>
+    </w:p>
+    <w:p>
+      <w:pPr>
         <w:spacing w:line="288" w:lineRule="auto"/>
         <w:rPr>
           <w:rFonts w:ascii="Courier New" w:hAnsi="Courier New" w:cs="Courier New"/>
@@ -922,6 +1297,43 @@
     <w:p>
       <w:pPr>
         <w:spacing w:line="288" w:lineRule="auto"/>
+        <w:rPr>
+          <w:rFonts w:ascii="Courier New" w:hAnsi="Courier New" w:cs="Courier New"/>
+          <w:sz w:val="20"/>
+          <w:szCs w:val="20"/>
+        </w:rPr>
+      </w:pPr>
+    </w:p>
+    <w:p>
+      <w:pPr>
+        <w:spacing w:line="288" w:lineRule="auto"/>
+        <w:rPr>
+          <w:rFonts w:ascii="Courier New" w:hAnsi="Courier New" w:cs="Courier New"/>
+          <w:sz w:val="20"/>
+          <w:szCs w:val="20"/>
+        </w:rPr>
+      </w:pPr>
+      <w:r>
+        <w:rPr>
+          <w:rFonts w:ascii="Courier New" w:hAnsi="Courier New" w:cs="Courier New"/>
+          <w:color w:val="0070C0"/>
+          <w:sz w:val="20"/>
+          <w:szCs w:val="20"/>
+        </w:rPr>
+        <w:t>Te devuelve:</w:t>
+      </w:r>
+      <w:r>
+        <w:rPr>
+          <w:rFonts w:ascii="Courier New" w:hAnsi="Courier New" w:cs="Courier New"/>
+          <w:sz w:val="20"/>
+          <w:szCs w:val="20"/>
+        </w:rPr>
+        <w:t xml:space="preserve"> “Coche”</w:t>
+      </w:r>
+    </w:p>
+    <w:p>
+      <w:pPr>
+        <w:spacing w:line="288" w:lineRule="auto"/>
         <w:ind w:left="709"/>
         <w:rPr>
           <w:rFonts w:ascii="Arial" w:hAnsi="Arial" w:cs="Arial"/>
@@ -968,6 +1380,67 @@
     <w:p>
       <w:pPr>
         <w:spacing w:line="288" w:lineRule="auto"/>
+        <w:rPr>
+          <w:rFonts w:ascii="Courier New" w:hAnsi="Courier New" w:cs="Courier New"/>
+          <w:sz w:val="20"/>
+          <w:szCs w:val="20"/>
+        </w:rPr>
+      </w:pPr>
+    </w:p>
+    <w:p>
+      <w:pPr>
+        <w:spacing w:line="288" w:lineRule="auto"/>
+        <w:rPr>
+          <w:rFonts w:ascii="Courier New" w:hAnsi="Courier New" w:cs="Courier New"/>
+          <w:sz w:val="20"/>
+          <w:szCs w:val="20"/>
+        </w:rPr>
+      </w:pPr>
+      <w:r>
+        <w:rPr>
+          <w:rFonts w:ascii="Courier New" w:hAnsi="Courier New" w:cs="Courier New"/>
+          <w:color w:val="0070C0"/>
+          <w:sz w:val="20"/>
+          <w:szCs w:val="20"/>
+        </w:rPr>
+        <w:t>Te devuelve:</w:t>
+      </w:r>
+      <w:r>
+        <w:rPr>
+          <w:rFonts w:ascii="Courier New" w:hAnsi="Courier New" w:cs="Courier New"/>
+          <w:sz w:val="20"/>
+          <w:szCs w:val="20"/>
+        </w:rPr>
+        <w:t xml:space="preserve"> “</w:t>
+      </w:r>
+      <w:r>
+        <w:rPr>
+          <w:rFonts w:ascii="Courier New" w:hAnsi="Courier New" w:cs="Courier New"/>
+          <w:sz w:val="20"/>
+          <w:szCs w:val="20"/>
+        </w:rPr>
+        <w:t>Tí</w:t>
+      </w:r>
+      <w:r>
+        <w:rPr>
+          <w:rFonts w:ascii="Courier New" w:hAnsi="Courier New" w:cs="Courier New"/>
+          <w:sz w:val="20"/>
+          <w:szCs w:val="20"/>
+        </w:rPr>
+        <w:t>tulo</w:t>
+      </w:r>
+      <w:r>
+        <w:rPr>
+          <w:rFonts w:ascii="Courier New" w:hAnsi="Courier New" w:cs="Courier New"/>
+          <w:sz w:val="20"/>
+          <w:szCs w:val="20"/>
+        </w:rPr>
+        <w:t>”</w:t>
+      </w:r>
+    </w:p>
+    <w:p>
+      <w:pPr>
+        <w:spacing w:line="288" w:lineRule="auto"/>
         <w:ind w:left="709"/>
         <w:rPr>
           <w:rFonts w:ascii="Arial" w:hAnsi="Arial" w:cs="Arial"/>
@@ -1042,6 +1515,186 @@
       <w:pPr>
         <w:spacing w:line="288" w:lineRule="auto"/>
         <w:rPr>
+          <w:rFonts w:ascii="Courier New" w:hAnsi="Courier New" w:cs="Courier New"/>
+          <w:color w:val="0070C0"/>
+          <w:sz w:val="20"/>
+          <w:szCs w:val="20"/>
+        </w:rPr>
+      </w:pPr>
+    </w:p>
+    <w:p>
+      <w:pPr>
+        <w:spacing w:line="288" w:lineRule="auto"/>
+        <w:rPr>
+          <w:rFonts w:ascii="Courier New" w:hAnsi="Courier New" w:cs="Courier New"/>
+          <w:color w:val="0070C0"/>
+          <w:sz w:val="20"/>
+          <w:szCs w:val="20"/>
+        </w:rPr>
+      </w:pPr>
+      <w:proofErr w:type="spellStart"/>
+      <w:proofErr w:type="gramStart"/>
+      <w:r>
+        <w:rPr>
+          <w:rFonts w:ascii="Courier New" w:hAnsi="Courier New" w:cs="Courier New"/>
+          <w:color w:val="0070C0"/>
+          <w:sz w:val="20"/>
+          <w:szCs w:val="20"/>
+        </w:rPr>
+        <w:t>d</w:t>
+      </w:r>
+      <w:r>
+        <w:rPr>
+          <w:rFonts w:ascii="Courier New" w:hAnsi="Courier New" w:cs="Courier New"/>
+          <w:color w:val="0070C0"/>
+          <w:sz w:val="20"/>
+          <w:szCs w:val="20"/>
+        </w:rPr>
+        <w:t>ocument.querySelector</w:t>
+      </w:r>
+      <w:proofErr w:type="spellEnd"/>
+      <w:r>
+        <w:rPr>
+          <w:rFonts w:ascii="Courier New" w:hAnsi="Courier New" w:cs="Courier New"/>
+          <w:color w:val="0070C0"/>
+          <w:sz w:val="20"/>
+          <w:szCs w:val="20"/>
+        </w:rPr>
+        <w:t>(</w:t>
+      </w:r>
+      <w:proofErr w:type="gramEnd"/>
+      <w:r>
+        <w:rPr>
+          <w:rFonts w:ascii="Courier New" w:hAnsi="Courier New" w:cs="Courier New"/>
+          <w:color w:val="0070C0"/>
+          <w:sz w:val="20"/>
+          <w:szCs w:val="20"/>
+        </w:rPr>
+        <w:t>“</w:t>
+      </w:r>
+      <w:proofErr w:type="spellStart"/>
+      <w:r>
+        <w:rPr>
+          <w:rFonts w:ascii="Courier New" w:hAnsi="Courier New" w:cs="Courier New"/>
+          <w:color w:val="0070C0"/>
+          <w:sz w:val="20"/>
+          <w:szCs w:val="20"/>
+        </w:rPr>
+        <w:t>p.destacado</w:t>
+      </w:r>
+      <w:proofErr w:type="spellEnd"/>
+      <w:r>
+        <w:rPr>
+          <w:rFonts w:ascii="Courier New" w:hAnsi="Courier New" w:cs="Courier New"/>
+          <w:color w:val="0070C0"/>
+          <w:sz w:val="20"/>
+          <w:szCs w:val="20"/>
+        </w:rPr>
+        <w:t>”);</w:t>
+      </w:r>
+    </w:p>
+    <w:p>
+      <w:pPr>
+        <w:spacing w:line="288" w:lineRule="auto"/>
+        <w:rPr>
+          <w:rFonts w:ascii="Courier New" w:hAnsi="Courier New" w:cs="Courier New"/>
+          <w:color w:val="0070C0"/>
+          <w:sz w:val="20"/>
+          <w:szCs w:val="20"/>
+        </w:rPr>
+      </w:pPr>
+      <w:proofErr w:type="spellStart"/>
+      <w:proofErr w:type="gramStart"/>
+      <w:r>
+        <w:rPr>
+          <w:rFonts w:ascii="Courier New" w:hAnsi="Courier New" w:cs="Courier New"/>
+          <w:color w:val="0070C0"/>
+          <w:sz w:val="20"/>
+          <w:szCs w:val="20"/>
+        </w:rPr>
+        <w:t>d</w:t>
+      </w:r>
+      <w:r>
+        <w:rPr>
+          <w:rFonts w:ascii="Courier New" w:hAnsi="Courier New" w:cs="Courier New"/>
+          <w:color w:val="0070C0"/>
+          <w:sz w:val="20"/>
+          <w:szCs w:val="20"/>
+        </w:rPr>
+        <w:t>ocument.querySelector</w:t>
+      </w:r>
+      <w:r>
+        <w:rPr>
+          <w:rFonts w:ascii="Courier New" w:hAnsi="Courier New" w:cs="Courier New"/>
+          <w:color w:val="0070C0"/>
+          <w:sz w:val="20"/>
+          <w:szCs w:val="20"/>
+        </w:rPr>
+        <w:t>All</w:t>
+      </w:r>
+      <w:proofErr w:type="spellEnd"/>
+      <w:r>
+        <w:rPr>
+          <w:rFonts w:ascii="Courier New" w:hAnsi="Courier New" w:cs="Courier New"/>
+          <w:color w:val="0070C0"/>
+          <w:sz w:val="20"/>
+          <w:szCs w:val="20"/>
+        </w:rPr>
+        <w:t>(</w:t>
+      </w:r>
+      <w:proofErr w:type="gramEnd"/>
+      <w:r>
+        <w:rPr>
+          <w:rFonts w:ascii="Courier New" w:hAnsi="Courier New" w:cs="Courier New"/>
+          <w:color w:val="0070C0"/>
+          <w:sz w:val="20"/>
+          <w:szCs w:val="20"/>
+        </w:rPr>
+        <w:t>“</w:t>
+      </w:r>
+      <w:proofErr w:type="spellStart"/>
+      <w:r>
+        <w:rPr>
+          <w:rFonts w:ascii="Courier New" w:hAnsi="Courier New" w:cs="Courier New"/>
+          <w:color w:val="0070C0"/>
+          <w:sz w:val="20"/>
+          <w:szCs w:val="20"/>
+        </w:rPr>
+        <w:t>p.destacado</w:t>
+      </w:r>
+      <w:proofErr w:type="spellEnd"/>
+      <w:r>
+        <w:rPr>
+          <w:rFonts w:ascii="Courier New" w:hAnsi="Courier New" w:cs="Courier New"/>
+          <w:color w:val="0070C0"/>
+          <w:sz w:val="20"/>
+          <w:szCs w:val="20"/>
+        </w:rPr>
+        <w:t>”)</w:t>
+      </w:r>
+      <w:r>
+        <w:rPr>
+          <w:rFonts w:ascii="Courier New" w:hAnsi="Courier New" w:cs="Courier New"/>
+          <w:color w:val="0070C0"/>
+          <w:sz w:val="20"/>
+          <w:szCs w:val="20"/>
+        </w:rPr>
+        <w:t>[0]</w:t>
+      </w:r>
+      <w:r>
+        <w:rPr>
+          <w:rFonts w:ascii="Courier New" w:hAnsi="Courier New" w:cs="Courier New"/>
+          <w:color w:val="0070C0"/>
+          <w:sz w:val="20"/>
+          <w:szCs w:val="20"/>
+        </w:rPr>
+        <w:t>;</w:t>
+      </w:r>
+    </w:p>
+    <w:p>
+      <w:pPr>
+        <w:spacing w:line="288" w:lineRule="auto"/>
+        <w:rPr>
           <w:rFonts w:ascii="Arial" w:hAnsi="Arial" w:cs="Arial"/>
           <w:sz w:val="20"/>
           <w:szCs w:val="20"/>
@@ -1077,6 +1730,7 @@
           <w:sz w:val="20"/>
           <w:szCs w:val="20"/>
         </w:rPr>
+        <w:lastRenderedPageBreak/>
         <w:t>Genera el código correspondiente para poder eliminar el cuarto párrafo de</w:t>
       </w:r>
       <w:r>
@@ -1108,11 +1762,9 @@
       <w:pPr>
         <w:spacing w:line="288" w:lineRule="auto"/>
         <w:rPr>
-          <w:rFonts w:ascii="Consolas" w:hAnsi="Consolas"/>
-          <w:color w:val="569CD6"/>
-          <w:sz w:val="21"/>
-          <w:szCs w:val="21"/>
-          <w:lang w:val="en-GB"/>
+          <w:rFonts w:ascii="Arial" w:hAnsi="Arial" w:cs="Arial"/>
+          <w:sz w:val="20"/>
+          <w:szCs w:val="20"/>
         </w:rPr>
       </w:pPr>
     </w:p>
@@ -1120,9 +1772,105 @@
       <w:pPr>
         <w:spacing w:line="288" w:lineRule="auto"/>
         <w:rPr>
+          <w:rFonts w:ascii="Courier New" w:hAnsi="Courier New" w:cs="Courier New"/>
+          <w:color w:val="0070C0"/>
+          <w:sz w:val="20"/>
+          <w:szCs w:val="20"/>
+        </w:rPr>
+      </w:pPr>
+      <w:proofErr w:type="spellStart"/>
+      <w:proofErr w:type="gramStart"/>
+      <w:r>
+        <w:rPr>
+          <w:rFonts w:ascii="Courier New" w:hAnsi="Courier New" w:cs="Courier New"/>
+          <w:color w:val="0070C0"/>
+          <w:sz w:val="20"/>
+          <w:szCs w:val="20"/>
+        </w:rPr>
+        <w:t>let</w:t>
+      </w:r>
+      <w:proofErr w:type="spellEnd"/>
+      <w:proofErr w:type="gramEnd"/>
+      <w:r>
+        <w:rPr>
+          <w:rFonts w:ascii="Courier New" w:hAnsi="Courier New" w:cs="Courier New"/>
+          <w:color w:val="0070C0"/>
+          <w:sz w:val="20"/>
+          <w:szCs w:val="20"/>
+        </w:rPr>
+        <w:t xml:space="preserve"> p =</w:t>
+      </w:r>
+      <w:proofErr w:type="spellStart"/>
+      <w:r>
+        <w:rPr>
+          <w:rFonts w:ascii="Courier New" w:hAnsi="Courier New" w:cs="Courier New"/>
+          <w:color w:val="0070C0"/>
+          <w:sz w:val="20"/>
+          <w:szCs w:val="20"/>
+        </w:rPr>
+        <w:t>document.getElementsByTagName</w:t>
+      </w:r>
+      <w:proofErr w:type="spellEnd"/>
+      <w:r>
+        <w:rPr>
+          <w:rFonts w:ascii="Courier New" w:hAnsi="Courier New" w:cs="Courier New"/>
+          <w:color w:val="0070C0"/>
+          <w:sz w:val="20"/>
+          <w:szCs w:val="20"/>
+        </w:rPr>
+        <w:t>(“p”)[3];</w:t>
+      </w:r>
+    </w:p>
+    <w:p>
+      <w:pPr>
+        <w:spacing w:line="288" w:lineRule="auto"/>
+        <w:rPr>
           <w:rFonts w:ascii="Arial" w:hAnsi="Arial" w:cs="Arial"/>
           <w:sz w:val="20"/>
           <w:szCs w:val="20"/>
+          <w:lang w:val="en-US"/>
+        </w:rPr>
+      </w:pPr>
+      <w:proofErr w:type="spellStart"/>
+      <w:proofErr w:type="gramStart"/>
+      <w:r>
+        <w:rPr>
+          <w:rFonts w:ascii="Courier New" w:hAnsi="Courier New" w:cs="Courier New"/>
+          <w:color w:val="0070C0"/>
+          <w:sz w:val="20"/>
+          <w:szCs w:val="20"/>
+        </w:rPr>
+        <w:t>p.parentNode.removeChild</w:t>
+      </w:r>
+      <w:proofErr w:type="spellEnd"/>
+      <w:r>
+        <w:rPr>
+          <w:rFonts w:ascii="Courier New" w:hAnsi="Courier New" w:cs="Courier New"/>
+          <w:color w:val="0070C0"/>
+          <w:sz w:val="20"/>
+          <w:szCs w:val="20"/>
+        </w:rPr>
+        <w:t>(</w:t>
+      </w:r>
+      <w:proofErr w:type="gramEnd"/>
+      <w:r>
+        <w:rPr>
+          <w:rFonts w:ascii="Courier New" w:hAnsi="Courier New" w:cs="Courier New"/>
+          <w:color w:val="0070C0"/>
+          <w:sz w:val="20"/>
+          <w:szCs w:val="20"/>
+        </w:rPr>
+        <w:t>p);</w:t>
+      </w:r>
+    </w:p>
+    <w:p>
+      <w:pPr>
+        <w:spacing w:line="288" w:lineRule="auto"/>
+        <w:rPr>
+          <w:rFonts w:ascii="Arial" w:hAnsi="Arial" w:cs="Arial"/>
+          <w:sz w:val="20"/>
+          <w:szCs w:val="20"/>
+          <w:lang w:val="en-US"/>
         </w:rPr>
       </w:pPr>
     </w:p>
@@ -1157,15 +1905,28 @@
           <w:rFonts w:ascii="Courier New" w:hAnsi="Courier New" w:cs="Courier New"/>
           <w:sz w:val="20"/>
           <w:szCs w:val="20"/>
-        </w:rPr>
-      </w:pPr>
-      <w:r>
-        <w:rPr>
-          <w:rFonts w:ascii="Courier New" w:hAnsi="Courier New" w:cs="Courier New"/>
-          <w:sz w:val="20"/>
-          <w:szCs w:val="20"/>
-        </w:rPr>
-        <w:t>let </w:t>
+          <w:lang w:val="en-US"/>
+        </w:rPr>
+      </w:pPr>
+      <w:proofErr w:type="gramStart"/>
+      <w:r>
+        <w:rPr>
+          <w:rFonts w:ascii="Courier New" w:hAnsi="Courier New" w:cs="Courier New"/>
+          <w:sz w:val="20"/>
+          <w:szCs w:val="20"/>
+          <w:lang w:val="en-US"/>
+        </w:rPr>
+        <w:t>let</w:t>
+      </w:r>
+      <w:proofErr w:type="gramEnd"/>
+      <w:r>
+        <w:rPr>
+          <w:rFonts w:ascii="Courier New" w:hAnsi="Courier New" w:cs="Courier New"/>
+          <w:sz w:val="20"/>
+          <w:szCs w:val="20"/>
+          <w:lang w:val="en-US"/>
+        </w:rPr>
+        <w:t> </w:t>
       </w:r>
       <w:proofErr w:type="spellStart"/>
       <w:r>
@@ -1173,6 +1934,7 @@
           <w:rFonts w:ascii="Courier New" w:hAnsi="Courier New" w:cs="Courier New"/>
           <w:sz w:val="20"/>
           <w:szCs w:val="20"/>
+          <w:lang w:val="en-US"/>
         </w:rPr>
         <w:t>elemento</w:t>
       </w:r>
@@ -1182,6 +1944,7 @@
           <w:rFonts w:ascii="Courier New" w:hAnsi="Courier New" w:cs="Courier New"/>
           <w:sz w:val="20"/>
           <w:szCs w:val="20"/>
+          <w:lang w:val="en-US"/>
         </w:rPr>
         <w:t> = </w:t>
       </w:r>
@@ -1191,6 +1954,7 @@
           <w:rFonts w:ascii="Courier New" w:hAnsi="Courier New" w:cs="Courier New"/>
           <w:sz w:val="20"/>
           <w:szCs w:val="20"/>
+          <w:lang w:val="en-US"/>
         </w:rPr>
         <w:t>document.createElement</w:t>
       </w:r>
@@ -1200,6 +1964,7 @@
           <w:rFonts w:ascii="Courier New" w:hAnsi="Courier New" w:cs="Courier New"/>
           <w:sz w:val="20"/>
           <w:szCs w:val="20"/>
+          <w:lang w:val="en-US"/>
         </w:rPr>
         <w:t>("</w:t>
       </w:r>
@@ -1208,6 +1973,7 @@
           <w:rFonts w:ascii="Courier New" w:hAnsi="Courier New" w:cs="Courier New"/>
           <w:sz w:val="20"/>
           <w:szCs w:val="20"/>
+          <w:lang w:val="en-US"/>
         </w:rPr>
         <w:t>li</w:t>
       </w:r>
@@ -1216,6 +1982,7 @@
           <w:rFonts w:ascii="Courier New" w:hAnsi="Courier New" w:cs="Courier New"/>
           <w:sz w:val="20"/>
           <w:szCs w:val="20"/>
+          <w:lang w:val="en-US"/>
         </w:rPr>
         <w:t>");</w:t>
       </w:r>
@@ -1232,6 +1999,7 @@
         </w:rPr>
       </w:pPr>
       <w:proofErr w:type="spellStart"/>
+      <w:proofErr w:type="gramStart"/>
       <w:r>
         <w:rPr>
           <w:rFonts w:ascii="Courier New" w:hAnsi="Courier New" w:cs="Courier New"/>
@@ -1241,6 +2009,7 @@
         <w:t>let</w:t>
       </w:r>
       <w:proofErr w:type="spellEnd"/>
+      <w:proofErr w:type="gramEnd"/>
       <w:r>
         <w:rPr>
           <w:rFonts w:ascii="Courier New" w:hAnsi="Courier New" w:cs="Courier New"/>
@@ -1278,6 +2047,7 @@
         </w:rPr>
       </w:pPr>
       <w:proofErr w:type="spellStart"/>
+      <w:proofErr w:type="gramStart"/>
       <w:r>
         <w:rPr>
           <w:rFonts w:ascii="Courier New" w:hAnsi="Courier New" w:cs="Courier New"/>
@@ -1287,6 +2057,7 @@
         <w:t>let</w:t>
       </w:r>
       <w:proofErr w:type="spellEnd"/>
+      <w:proofErr w:type="gramEnd"/>
       <w:r>
         <w:rPr>
           <w:rFonts w:ascii="Courier New" w:hAnsi="Courier New" w:cs="Courier New"/>
@@ -1344,6 +2115,7 @@
         </w:rPr>
       </w:pPr>
       <w:proofErr w:type="spellStart"/>
+      <w:proofErr w:type="gramStart"/>
       <w:r>
         <w:rPr>
           <w:rFonts w:ascii="Courier New" w:hAnsi="Courier New" w:cs="Courier New"/>
@@ -1362,6 +2134,7 @@
         <w:t>(</w:t>
       </w:r>
       <w:proofErr w:type="spellStart"/>
+      <w:proofErr w:type="gramEnd"/>
       <w:r>
         <w:rPr>
           <w:rFonts w:ascii="Courier New" w:hAnsi="Courier New" w:cs="Courier New"/>
@@ -1392,6 +2165,7 @@
         </w:rPr>
       </w:pPr>
       <w:proofErr w:type="spellStart"/>
+      <w:proofErr w:type="gramStart"/>
       <w:r>
         <w:rPr>
           <w:rFonts w:ascii="Courier New" w:hAnsi="Courier New" w:cs="Courier New"/>
@@ -1407,7 +2181,16 @@
           <w:sz w:val="20"/>
           <w:szCs w:val="20"/>
         </w:rPr>
-        <w:t>("compra").</w:t>
+        <w:t>(</w:t>
+      </w:r>
+      <w:proofErr w:type="gramEnd"/>
+      <w:r>
+        <w:rPr>
+          <w:rFonts w:ascii="Courier New" w:hAnsi="Courier New" w:cs="Courier New"/>
+          <w:sz w:val="20"/>
+          <w:szCs w:val="20"/>
+        </w:rPr>
+        <w:t>"compra").</w:t>
       </w:r>
       <w:proofErr w:type="spellStart"/>
       <w:r>
@@ -1438,6 +2221,102 @@
           <w:szCs w:val="20"/>
         </w:rPr>
       </w:pPr>
+    </w:p>
+    <w:p>
+      <w:pPr>
+        <w:spacing w:line="288" w:lineRule="auto"/>
+        <w:ind w:left="284"/>
+        <w:rPr>
+          <w:rFonts w:ascii="Courier New" w:hAnsi="Courier New" w:cs="Courier New"/>
+          <w:color w:val="0070C0"/>
+          <w:sz w:val="20"/>
+          <w:szCs w:val="20"/>
+        </w:rPr>
+      </w:pPr>
+      <w:proofErr w:type="gramStart"/>
+      <w:r>
+        <w:rPr>
+          <w:rFonts w:ascii="Courier New" w:hAnsi="Courier New" w:cs="Courier New"/>
+          <w:color w:val="0070C0"/>
+          <w:sz w:val="20"/>
+          <w:szCs w:val="20"/>
+        </w:rPr>
+        <w:t>creación</w:t>
+      </w:r>
+      <w:proofErr w:type="gramEnd"/>
+      <w:r>
+        <w:rPr>
+          <w:rFonts w:ascii="Courier New" w:hAnsi="Courier New" w:cs="Courier New"/>
+          <w:color w:val="0070C0"/>
+          <w:sz w:val="20"/>
+          <w:szCs w:val="20"/>
+        </w:rPr>
+        <w:t xml:space="preserve"> elemento li</w:t>
+      </w:r>
+    </w:p>
+    <w:p>
+      <w:pPr>
+        <w:spacing w:line="288" w:lineRule="auto"/>
+        <w:ind w:left="284"/>
+        <w:rPr>
+          <w:rFonts w:ascii="Courier New" w:hAnsi="Courier New" w:cs="Courier New"/>
+          <w:color w:val="0070C0"/>
+          <w:sz w:val="20"/>
+          <w:szCs w:val="20"/>
+        </w:rPr>
+      </w:pPr>
+      <w:proofErr w:type="gramStart"/>
+      <w:r>
+        <w:rPr>
+          <w:rFonts w:ascii="Courier New" w:hAnsi="Courier New" w:cs="Courier New"/>
+          <w:color w:val="0070C0"/>
+          <w:sz w:val="20"/>
+          <w:szCs w:val="20"/>
+        </w:rPr>
+        <w:t>variable</w:t>
+      </w:r>
+      <w:proofErr w:type="gramEnd"/>
+      <w:r>
+        <w:rPr>
+          <w:rFonts w:ascii="Courier New" w:hAnsi="Courier New" w:cs="Courier New"/>
+          <w:color w:val="0070C0"/>
+          <w:sz w:val="20"/>
+          <w:szCs w:val="20"/>
+        </w:rPr>
+        <w:t xml:space="preserve"> de texto</w:t>
+      </w:r>
+    </w:p>
+    <w:p>
+      <w:pPr>
+        <w:spacing w:line="288" w:lineRule="auto"/>
+        <w:ind w:left="284"/>
+        <w:rPr>
+          <w:rFonts w:ascii="Courier New" w:hAnsi="Courier New" w:cs="Courier New"/>
+          <w:color w:val="0070C0"/>
+          <w:sz w:val="20"/>
+          <w:szCs w:val="20"/>
+        </w:rPr>
+      </w:pPr>
+      <w:proofErr w:type="gramStart"/>
+      <w:r>
+        <w:rPr>
+          <w:rFonts w:ascii="Courier New" w:hAnsi="Courier New" w:cs="Courier New"/>
+          <w:color w:val="0070C0"/>
+          <w:sz w:val="20"/>
+          <w:szCs w:val="20"/>
+        </w:rPr>
+        <w:t>nodo</w:t>
+      </w:r>
+      <w:proofErr w:type="gramEnd"/>
+      <w:r>
+        <w:rPr>
+          <w:rFonts w:ascii="Courier New" w:hAnsi="Courier New" w:cs="Courier New"/>
+          <w:color w:val="0070C0"/>
+          <w:sz w:val="20"/>
+          <w:szCs w:val="20"/>
+        </w:rPr>
+        <w:t xml:space="preserve"> texto con la cadena tomate</w:t>
+      </w:r>
     </w:p>
     <w:p>
       <w:pPr>
@@ -1469,7 +2348,6 @@
           <w:sz w:val="20"/>
           <w:szCs w:val="20"/>
         </w:rPr>
-        <w:lastRenderedPageBreak/>
         <w:t xml:space="preserve">Crea un trozo de código </w:t>
       </w:r>
       <w:r>
@@ -1496,6 +2374,17 @@
         </w:rPr>
         <w:t xml:space="preserve"> y cambiarles el color de fondo a rosa.</w:t>
       </w:r>
+    </w:p>
+    <w:p>
+      <w:pPr>
+        <w:spacing w:line="288" w:lineRule="auto"/>
+        <w:ind w:left="360"/>
+        <w:rPr>
+          <w:rFonts w:ascii="Arial" w:hAnsi="Arial" w:cs="Arial"/>
+          <w:sz w:val="20"/>
+          <w:szCs w:val="20"/>
+        </w:rPr>
+      </w:pPr>
     </w:p>
     <w:p>
       <w:pPr>
@@ -1507,14 +2396,308 @@
           <w:szCs w:val="21"/>
         </w:rPr>
       </w:pPr>
+      <w:proofErr w:type="spellStart"/>
+      <w:r>
+        <w:rPr>
+          <w:rFonts w:ascii="Consolas" w:hAnsi="Consolas"/>
+          <w:color w:val="569CD6"/>
+          <w:sz w:val="21"/>
+          <w:szCs w:val="21"/>
+        </w:rPr>
+        <w:t>Let</w:t>
+      </w:r>
+      <w:proofErr w:type="spellEnd"/>
+      <w:r>
+        <w:rPr>
+          <w:rFonts w:ascii="Consolas" w:hAnsi="Consolas"/>
+          <w:color w:val="569CD6"/>
+          <w:sz w:val="21"/>
+          <w:szCs w:val="21"/>
+        </w:rPr>
+        <w:t xml:space="preserve"> elementos =</w:t>
+      </w:r>
+      <w:proofErr w:type="spellStart"/>
+      <w:proofErr w:type="gramStart"/>
+      <w:r>
+        <w:rPr>
+          <w:rFonts w:ascii="Consolas" w:hAnsi="Consolas"/>
+          <w:color w:val="569CD6"/>
+          <w:sz w:val="21"/>
+          <w:szCs w:val="21"/>
+        </w:rPr>
+        <w:t>document.getElementByClassName</w:t>
+      </w:r>
+      <w:proofErr w:type="spellEnd"/>
+      <w:r>
+        <w:rPr>
+          <w:rFonts w:ascii="Consolas" w:hAnsi="Consolas"/>
+          <w:color w:val="569CD6"/>
+          <w:sz w:val="21"/>
+          <w:szCs w:val="21"/>
+        </w:rPr>
+        <w:t>(</w:t>
+      </w:r>
+      <w:proofErr w:type="gramEnd"/>
+      <w:r>
+        <w:rPr>
+          <w:rFonts w:ascii="Consolas" w:hAnsi="Consolas"/>
+          <w:color w:val="569CD6"/>
+          <w:sz w:val="21"/>
+          <w:szCs w:val="21"/>
+        </w:rPr>
+        <w:t>“destacado”);</w:t>
+      </w:r>
     </w:p>
     <w:p>
       <w:pPr>
         <w:spacing w:line="288" w:lineRule="auto"/>
         <w:rPr>
+          <w:rFonts w:ascii="Consolas" w:hAnsi="Consolas"/>
+          <w:color w:val="569CD6"/>
+          <w:sz w:val="21"/>
+          <w:szCs w:val="21"/>
+          <w:lang w:val="en-US"/>
+        </w:rPr>
+      </w:pPr>
+      <w:proofErr w:type="gramStart"/>
+      <w:r>
+        <w:rPr>
+          <w:rFonts w:ascii="Consolas" w:hAnsi="Consolas"/>
+          <w:color w:val="569CD6"/>
+          <w:sz w:val="21"/>
+          <w:szCs w:val="21"/>
+          <w:lang w:val="en-US"/>
+        </w:rPr>
+        <w:t>For(</w:t>
+      </w:r>
+      <w:proofErr w:type="gramEnd"/>
+      <w:r>
+        <w:rPr>
+          <w:rFonts w:ascii="Consolas" w:hAnsi="Consolas"/>
+          <w:color w:val="569CD6"/>
+          <w:sz w:val="21"/>
+          <w:szCs w:val="21"/>
+          <w:lang w:val="en-US"/>
+        </w:rPr>
+        <w:t xml:space="preserve">let </w:t>
+      </w:r>
+      <w:proofErr w:type="spellStart"/>
+      <w:r>
+        <w:rPr>
+          <w:rFonts w:ascii="Consolas" w:hAnsi="Consolas"/>
+          <w:color w:val="569CD6"/>
+          <w:sz w:val="21"/>
+          <w:szCs w:val="21"/>
+          <w:lang w:val="en-US"/>
+        </w:rPr>
+        <w:t>i</w:t>
+      </w:r>
+      <w:proofErr w:type="spellEnd"/>
+      <w:r>
+        <w:rPr>
+          <w:rFonts w:ascii="Consolas" w:hAnsi="Consolas"/>
+          <w:color w:val="569CD6"/>
+          <w:sz w:val="21"/>
+          <w:szCs w:val="21"/>
+          <w:lang w:val="en-US"/>
+        </w:rPr>
+        <w:t xml:space="preserve"> = 0; </w:t>
+      </w:r>
+      <w:proofErr w:type="spellStart"/>
+      <w:r>
+        <w:rPr>
+          <w:rFonts w:ascii="Consolas" w:hAnsi="Consolas"/>
+          <w:color w:val="569CD6"/>
+          <w:sz w:val="21"/>
+          <w:szCs w:val="21"/>
+          <w:lang w:val="en-US"/>
+        </w:rPr>
+        <w:t>i</w:t>
+      </w:r>
+      <w:proofErr w:type="spellEnd"/>
+      <w:r>
+        <w:rPr>
+          <w:rFonts w:ascii="Consolas" w:hAnsi="Consolas"/>
+          <w:color w:val="569CD6"/>
+          <w:sz w:val="21"/>
+          <w:szCs w:val="21"/>
+          <w:lang w:val="en-US"/>
+        </w:rPr>
+        <w:t xml:space="preserve"> &lt;</w:t>
+      </w:r>
+      <w:proofErr w:type="spellStart"/>
+      <w:r>
+        <w:rPr>
+          <w:rFonts w:ascii="Consolas" w:hAnsi="Consolas"/>
+          <w:color w:val="569CD6"/>
+          <w:sz w:val="21"/>
+          <w:szCs w:val="21"/>
+          <w:lang w:val="en-US"/>
+        </w:rPr>
+        <w:t>element.lenght</w:t>
+      </w:r>
+      <w:proofErr w:type="spellEnd"/>
+      <w:r>
+        <w:rPr>
+          <w:rFonts w:ascii="Consolas" w:hAnsi="Consolas"/>
+          <w:color w:val="569CD6"/>
+          <w:sz w:val="21"/>
+          <w:szCs w:val="21"/>
+          <w:lang w:val="en-US"/>
+        </w:rPr>
+        <w:t xml:space="preserve">; </w:t>
+      </w:r>
+      <w:proofErr w:type="spellStart"/>
+      <w:r>
+        <w:rPr>
+          <w:rFonts w:ascii="Consolas" w:hAnsi="Consolas"/>
+          <w:color w:val="569CD6"/>
+          <w:sz w:val="21"/>
+          <w:szCs w:val="21"/>
+          <w:lang w:val="en-US"/>
+        </w:rPr>
+        <w:t>i</w:t>
+      </w:r>
+      <w:proofErr w:type="spellEnd"/>
+      <w:r>
+        <w:rPr>
+          <w:rFonts w:ascii="Consolas" w:hAnsi="Consolas"/>
+          <w:color w:val="569CD6"/>
+          <w:sz w:val="21"/>
+          <w:szCs w:val="21"/>
+          <w:lang w:val="en-US"/>
+        </w:rPr>
+        <w:t>++)</w:t>
+      </w:r>
+      <w:r>
+        <w:rPr>
+          <w:rFonts w:ascii="Consolas" w:hAnsi="Consolas"/>
+          <w:color w:val="569CD6"/>
+          <w:sz w:val="21"/>
+          <w:szCs w:val="21"/>
+          <w:lang w:val="en-US"/>
+        </w:rPr>
+        <w:t>{</w:t>
+      </w:r>
+    </w:p>
+    <w:p>
+      <w:pPr>
+        <w:spacing w:line="288" w:lineRule="auto"/>
+        <w:rPr>
+          <w:rFonts w:ascii="Consolas" w:hAnsi="Consolas"/>
+          <w:color w:val="569CD6"/>
+          <w:sz w:val="21"/>
+          <w:szCs w:val="21"/>
+          <w:lang w:val="en-US"/>
+        </w:rPr>
+      </w:pPr>
+      <w:r>
+        <w:rPr>
+          <w:rFonts w:ascii="Consolas" w:hAnsi="Consolas"/>
+          <w:color w:val="569CD6"/>
+          <w:sz w:val="21"/>
+          <w:szCs w:val="21"/>
+          <w:lang w:val="en-US"/>
+        </w:rPr>
+        <w:tab/>
+      </w:r>
+      <w:proofErr w:type="spellStart"/>
+      <w:r>
+        <w:rPr>
+          <w:rFonts w:ascii="Consolas" w:hAnsi="Consolas"/>
+          <w:color w:val="569CD6"/>
+          <w:sz w:val="21"/>
+          <w:szCs w:val="21"/>
+          <w:lang w:val="en-US"/>
+        </w:rPr>
+        <w:t>Elementos</w:t>
+      </w:r>
+      <w:proofErr w:type="spellEnd"/>
+      <w:r>
+        <w:rPr>
+          <w:rFonts w:ascii="Consolas" w:hAnsi="Consolas"/>
+          <w:color w:val="569CD6"/>
+          <w:sz w:val="21"/>
+          <w:szCs w:val="21"/>
+          <w:lang w:val="en-US"/>
+        </w:rPr>
+        <w:t>[</w:t>
+      </w:r>
+      <w:proofErr w:type="spellStart"/>
+      <w:r>
+        <w:rPr>
+          <w:rFonts w:ascii="Consolas" w:hAnsi="Consolas"/>
+          <w:color w:val="569CD6"/>
+          <w:sz w:val="21"/>
+          <w:szCs w:val="21"/>
+          <w:lang w:val="en-US"/>
+        </w:rPr>
+        <w:t>i</w:t>
+      </w:r>
+      <w:proofErr w:type="spellEnd"/>
+      <w:r>
+        <w:rPr>
+          <w:rFonts w:ascii="Consolas" w:hAnsi="Consolas"/>
+          <w:color w:val="569CD6"/>
+          <w:sz w:val="21"/>
+          <w:szCs w:val="21"/>
+          <w:lang w:val="en-US"/>
+        </w:rPr>
+        <w:t>].</w:t>
+      </w:r>
+      <w:proofErr w:type="spellStart"/>
+      <w:r>
+        <w:rPr>
+          <w:rFonts w:ascii="Consolas" w:hAnsi="Consolas"/>
+          <w:color w:val="569CD6"/>
+          <w:sz w:val="21"/>
+          <w:szCs w:val="21"/>
+          <w:lang w:val="en-US"/>
+        </w:rPr>
+        <w:t>style.backgroundColor</w:t>
+      </w:r>
+      <w:proofErr w:type="spellEnd"/>
+      <w:r>
+        <w:rPr>
+          <w:rFonts w:ascii="Consolas" w:hAnsi="Consolas"/>
+          <w:color w:val="569CD6"/>
+          <w:sz w:val="21"/>
+          <w:szCs w:val="21"/>
+          <w:lang w:val="en-US"/>
+        </w:rPr>
+        <w:t xml:space="preserve"> = “pink”;</w:t>
+      </w:r>
+    </w:p>
+    <w:p>
+      <w:pPr>
+        <w:spacing w:line="288" w:lineRule="auto"/>
+        <w:rPr>
+          <w:rFonts w:ascii="Consolas" w:hAnsi="Consolas"/>
+          <w:color w:val="569CD6"/>
+          <w:sz w:val="21"/>
+          <w:szCs w:val="21"/>
+          <w:lang w:val="en-US"/>
+        </w:rPr>
+      </w:pPr>
+      <w:r>
+        <w:rPr>
+          <w:rFonts w:ascii="Consolas" w:hAnsi="Consolas"/>
+          <w:color w:val="569CD6"/>
+          <w:sz w:val="21"/>
+          <w:szCs w:val="21"/>
+          <w:lang w:val="en-US"/>
+        </w:rPr>
+        <w:t>}</w:t>
+      </w:r>
+    </w:p>
+    <w:p>
+      <w:pPr>
+        <w:spacing w:line="288" w:lineRule="auto"/>
+        <w:rPr>
           <w:rFonts w:ascii="Arial" w:hAnsi="Arial" w:cs="Arial"/>
           <w:sz w:val="20"/>
           <w:szCs w:val="20"/>
+          <w:lang w:val="en-US"/>
         </w:rPr>
       </w:pPr>
     </w:p>
@@ -1725,25 +2908,7 @@
           <w:sz w:val="20"/>
           <w:szCs w:val="20"/>
         </w:rPr>
-        <w:t>&lt;</w:t>
-      </w:r>
-      <w:proofErr w:type="spellStart"/>
-      <w:r>
-        <w:rPr>
-          <w:rFonts w:ascii="Courier New" w:hAnsi="Courier New" w:cs="Courier New"/>
-          <w:sz w:val="20"/>
-          <w:szCs w:val="20"/>
-        </w:rPr>
-        <w:t>div</w:t>
-      </w:r>
-      <w:proofErr w:type="spellEnd"/>
-      <w:r>
-        <w:rPr>
-          <w:rFonts w:ascii="Courier New" w:hAnsi="Courier New" w:cs="Courier New"/>
-          <w:sz w:val="20"/>
-          <w:szCs w:val="20"/>
-        </w:rPr>
-        <w:t xml:space="preserve"> id=”primero”&gt;</w:t>
+        <w:t>&lt;div id=”primero”&gt;</w:t>
       </w:r>
       <w:r>
         <w:rPr>
@@ -1778,7 +2943,6 @@
           <w:color w:val="569CD6"/>
           <w:sz w:val="21"/>
           <w:szCs w:val="21"/>
-          <w:lang w:val="en-GB"/>
         </w:rPr>
       </w:pPr>
     </w:p>
@@ -1786,10 +2950,143 @@
       <w:pPr>
         <w:spacing w:line="288" w:lineRule="auto"/>
         <w:rPr>
+          <w:rFonts w:ascii="Consolas" w:hAnsi="Consolas"/>
+          <w:color w:val="569CD6"/>
+          <w:sz w:val="21"/>
+          <w:szCs w:val="21"/>
+        </w:rPr>
+      </w:pPr>
+      <w:proofErr w:type="spellStart"/>
+      <w:proofErr w:type="gramStart"/>
+      <w:r>
+        <w:rPr>
+          <w:rFonts w:ascii="Consolas" w:hAnsi="Consolas"/>
+          <w:color w:val="569CD6"/>
+          <w:sz w:val="21"/>
+          <w:szCs w:val="21"/>
+        </w:rPr>
+        <w:t>let</w:t>
+      </w:r>
+      <w:proofErr w:type="spellEnd"/>
+      <w:proofErr w:type="gramEnd"/>
+      <w:r>
+        <w:rPr>
+          <w:rFonts w:ascii="Consolas" w:hAnsi="Consolas"/>
+          <w:color w:val="569CD6"/>
+          <w:sz w:val="21"/>
+          <w:szCs w:val="21"/>
+        </w:rPr>
+        <w:t xml:space="preserve"> primer = </w:t>
+      </w:r>
+      <w:proofErr w:type="spellStart"/>
+      <w:r>
+        <w:rPr>
+          <w:rFonts w:ascii="Consolas" w:hAnsi="Consolas"/>
+          <w:color w:val="569CD6"/>
+          <w:sz w:val="21"/>
+          <w:szCs w:val="21"/>
+        </w:rPr>
+        <w:t>document.getElementById</w:t>
+      </w:r>
+      <w:proofErr w:type="spellEnd"/>
+      <w:r>
+        <w:rPr>
+          <w:rFonts w:ascii="Consolas" w:hAnsi="Consolas"/>
+          <w:color w:val="569CD6"/>
+          <w:sz w:val="21"/>
+          <w:szCs w:val="21"/>
+        </w:rPr>
+        <w:t>(“primero”);</w:t>
+      </w:r>
+    </w:p>
+    <w:p>
+      <w:pPr>
+        <w:spacing w:line="288" w:lineRule="auto"/>
+        <w:rPr>
+          <w:rFonts w:ascii="Consolas" w:hAnsi="Consolas"/>
+          <w:color w:val="569CD6"/>
+          <w:sz w:val="21"/>
+          <w:szCs w:val="21"/>
+          <w:lang w:val="en-US"/>
+        </w:rPr>
+      </w:pPr>
+      <w:proofErr w:type="spellStart"/>
+      <w:proofErr w:type="gramStart"/>
+      <w:r>
+        <w:rPr>
+          <w:rFonts w:ascii="Consolas" w:hAnsi="Consolas"/>
+          <w:color w:val="569CD6"/>
+          <w:sz w:val="21"/>
+          <w:szCs w:val="21"/>
+          <w:lang w:val="en-US"/>
+        </w:rPr>
+        <w:t>primer.replaceChild</w:t>
+      </w:r>
+      <w:proofErr w:type="spellEnd"/>
+      <w:r>
+        <w:rPr>
+          <w:rFonts w:ascii="Consolas" w:hAnsi="Consolas"/>
+          <w:color w:val="569CD6"/>
+          <w:sz w:val="21"/>
+          <w:szCs w:val="21"/>
+          <w:lang w:val="en-US"/>
+        </w:rPr>
+        <w:t>(</w:t>
+      </w:r>
+      <w:proofErr w:type="spellStart"/>
+      <w:proofErr w:type="gramEnd"/>
+      <w:r>
+        <w:rPr>
+          <w:rFonts w:ascii="Consolas" w:hAnsi="Consolas"/>
+          <w:color w:val="569CD6"/>
+          <w:sz w:val="21"/>
+          <w:szCs w:val="21"/>
+          <w:lang w:val="en-US"/>
+        </w:rPr>
+        <w:t>novedad</w:t>
+      </w:r>
+      <w:proofErr w:type="spellEnd"/>
+      <w:r>
+        <w:rPr>
+          <w:rFonts w:ascii="Consolas" w:hAnsi="Consolas"/>
+          <w:color w:val="569CD6"/>
+          <w:sz w:val="21"/>
+          <w:szCs w:val="21"/>
+          <w:lang w:val="en-US"/>
+        </w:rPr>
+        <w:t xml:space="preserve">, </w:t>
+      </w:r>
+      <w:proofErr w:type="spellStart"/>
+      <w:r>
+        <w:rPr>
+          <w:rFonts w:ascii="Consolas" w:hAnsi="Consolas"/>
+          <w:color w:val="569CD6"/>
+          <w:sz w:val="21"/>
+          <w:szCs w:val="21"/>
+          <w:lang w:val="en-US"/>
+        </w:rPr>
+        <w:t>primer.firstChild</w:t>
+      </w:r>
+      <w:proofErr w:type="spellEnd"/>
+      <w:r>
+        <w:rPr>
+          <w:rFonts w:ascii="Consolas" w:hAnsi="Consolas"/>
+          <w:color w:val="569CD6"/>
+          <w:sz w:val="21"/>
+          <w:szCs w:val="21"/>
+          <w:lang w:val="en-US"/>
+        </w:rPr>
+        <w:t>);</w:t>
+      </w:r>
+    </w:p>
+    <w:p>
+      <w:pPr>
+        <w:spacing w:line="288" w:lineRule="auto"/>
+        <w:rPr>
           <w:rFonts w:ascii="Arial" w:hAnsi="Arial" w:cs="Arial"/>
           <w:sz w:val="20"/>
           <w:szCs w:val="20"/>
-          <w:lang w:val="en-GB"/>
+          <w:lang w:val="en-US"/>
         </w:rPr>
       </w:pPr>
     </w:p>
@@ -1996,24 +3293,16 @@
         </w:rPr>
         <w:t>&lt;</w:t>
       </w:r>
-      <w:proofErr w:type="spellStart"/>
-      <w:r>
-        <w:rPr>
-          <w:rFonts w:ascii="Courier New" w:hAnsi="Courier New" w:cs="Courier New"/>
-          <w:sz w:val="20"/>
-          <w:szCs w:val="20"/>
-        </w:rPr>
-        <w:t>li</w:t>
-      </w:r>
-      <w:proofErr w:type="spellEnd"/>
-      <w:r>
-        <w:rPr>
-          <w:rFonts w:ascii="Courier New" w:hAnsi="Courier New" w:cs="Courier New"/>
-          <w:sz w:val="20"/>
-          <w:szCs w:val="20"/>
-        </w:rPr>
-        <w:t>&gt;</w:t>
-      </w:r>
+      <w:proofErr w:type="gramStart"/>
+      <w:r>
+        <w:rPr>
+          <w:rFonts w:ascii="Courier New" w:hAnsi="Courier New" w:cs="Courier New"/>
+          <w:sz w:val="20"/>
+          <w:szCs w:val="20"/>
+        </w:rPr>
+        <w:t>li&gt;</w:t>
+      </w:r>
+      <w:proofErr w:type="gramEnd"/>
       <w:r>
         <w:rPr>
           <w:rFonts w:ascii="Courier New" w:hAnsi="Courier New" w:cs="Courier New"/>
@@ -2028,25 +3317,7 @@
           <w:sz w:val="20"/>
           <w:szCs w:val="20"/>
         </w:rPr>
-        <w:t>&lt;/</w:t>
-      </w:r>
-      <w:proofErr w:type="spellStart"/>
-      <w:r>
-        <w:rPr>
-          <w:rFonts w:ascii="Courier New" w:hAnsi="Courier New" w:cs="Courier New"/>
-          <w:sz w:val="20"/>
-          <w:szCs w:val="20"/>
-        </w:rPr>
-        <w:t>li</w:t>
-      </w:r>
-      <w:proofErr w:type="spellEnd"/>
-      <w:r>
-        <w:rPr>
-          <w:rFonts w:ascii="Courier New" w:hAnsi="Courier New" w:cs="Courier New"/>
-          <w:sz w:val="20"/>
-          <w:szCs w:val="20"/>
-        </w:rPr>
-        <w:t>&gt;</w:t>
+        <w:t>&lt;/li&gt;</w:t>
       </w:r>
     </w:p>
     <w:p>
@@ -2076,8 +3347,19 @@
           <w:szCs w:val="20"/>
           <w:lang w:val="en-GB"/>
         </w:rPr>
-        <w:t>&lt;li&gt;</w:t>
-      </w:r>
+        <w:t>&lt;</w:t>
+      </w:r>
+      <w:proofErr w:type="gramStart"/>
+      <w:r>
+        <w:rPr>
+          <w:rFonts w:ascii="Courier New" w:hAnsi="Courier New" w:cs="Courier New"/>
+          <w:sz w:val="20"/>
+          <w:szCs w:val="20"/>
+          <w:lang w:val="en-GB"/>
+        </w:rPr>
+        <w:t>li&gt;</w:t>
+      </w:r>
+      <w:proofErr w:type="gramEnd"/>
       <w:r>
         <w:rPr>
           <w:rFonts w:ascii="Courier New" w:hAnsi="Courier New" w:cs="Courier New"/>
@@ -2116,8 +3398,19 @@
           <w:szCs w:val="20"/>
           <w:lang w:val="en-GB"/>
         </w:rPr>
-        <w:t xml:space="preserve">    &lt;li&gt;</w:t>
-      </w:r>
+        <w:t xml:space="preserve">    &lt;</w:t>
+      </w:r>
+      <w:proofErr w:type="gramStart"/>
+      <w:r>
+        <w:rPr>
+          <w:rFonts w:ascii="Courier New" w:hAnsi="Courier New" w:cs="Courier New"/>
+          <w:sz w:val="20"/>
+          <w:szCs w:val="20"/>
+          <w:lang w:val="en-GB"/>
+        </w:rPr>
+        <w:t>li&gt;</w:t>
+      </w:r>
+      <w:proofErr w:type="gramEnd"/>
       <w:r>
         <w:rPr>
           <w:rFonts w:ascii="Courier New" w:hAnsi="Courier New" w:cs="Courier New"/>
@@ -2156,8 +3449,19 @@
           <w:szCs w:val="20"/>
           <w:lang w:val="en-GB"/>
         </w:rPr>
-        <w:t xml:space="preserve">    &lt;li&gt;</w:t>
-      </w:r>
+        <w:t xml:space="preserve">    &lt;</w:t>
+      </w:r>
+      <w:proofErr w:type="gramStart"/>
+      <w:r>
+        <w:rPr>
+          <w:rFonts w:ascii="Courier New" w:hAnsi="Courier New" w:cs="Courier New"/>
+          <w:sz w:val="20"/>
+          <w:szCs w:val="20"/>
+          <w:lang w:val="en-GB"/>
+        </w:rPr>
+        <w:t>li&gt;</w:t>
+      </w:r>
+      <w:proofErr w:type="gramEnd"/>
       <w:r>
         <w:rPr>
           <w:rFonts w:ascii="Courier New" w:hAnsi="Courier New" w:cs="Courier New"/>
@@ -2197,6 +3501,7 @@
         <w:t>&lt;/</w:t>
       </w:r>
       <w:proofErr w:type="spellStart"/>
+      <w:proofErr w:type="gramStart"/>
       <w:r>
         <w:rPr>
           <w:rFonts w:ascii="Courier New" w:hAnsi="Courier New" w:cs="Courier New"/>
@@ -2206,6 +3511,7 @@
         <w:t>ul</w:t>
       </w:r>
       <w:proofErr w:type="spellEnd"/>
+      <w:proofErr w:type="gramEnd"/>
       <w:r>
         <w:rPr>
           <w:rFonts w:ascii="Courier New" w:hAnsi="Courier New" w:cs="Courier New"/>
@@ -2224,6 +3530,231 @@
           <w:szCs w:val="20"/>
         </w:rPr>
       </w:pPr>
+    </w:p>
+    <w:p>
+      <w:pPr>
+        <w:spacing w:line="288" w:lineRule="auto"/>
+        <w:rPr>
+          <w:rFonts w:ascii="Consolas" w:hAnsi="Consolas"/>
+          <w:color w:val="569CD6"/>
+          <w:sz w:val="21"/>
+          <w:szCs w:val="21"/>
+          <w:lang w:val="en-US"/>
+        </w:rPr>
+      </w:pPr>
+      <w:r>
+        <w:rPr>
+          <w:rFonts w:ascii="Consolas" w:hAnsi="Consolas"/>
+          <w:color w:val="569CD6"/>
+          <w:sz w:val="21"/>
+          <w:szCs w:val="21"/>
+          <w:lang w:val="en-US"/>
+        </w:rPr>
+        <w:t xml:space="preserve">Let </w:t>
+      </w:r>
+      <w:proofErr w:type="spellStart"/>
+      <w:r>
+        <w:rPr>
+          <w:rFonts w:ascii="Consolas" w:hAnsi="Consolas"/>
+          <w:color w:val="569CD6"/>
+          <w:sz w:val="21"/>
+          <w:szCs w:val="21"/>
+          <w:lang w:val="en-US"/>
+        </w:rPr>
+        <w:t>elemento</w:t>
+      </w:r>
+      <w:proofErr w:type="spellEnd"/>
+      <w:r>
+        <w:rPr>
+          <w:rFonts w:ascii="Consolas" w:hAnsi="Consolas"/>
+          <w:color w:val="569CD6"/>
+          <w:sz w:val="21"/>
+          <w:szCs w:val="21"/>
+          <w:lang w:val="en-US"/>
+        </w:rPr>
+        <w:t xml:space="preserve"> = </w:t>
+      </w:r>
+      <w:proofErr w:type="spellStart"/>
+      <w:proofErr w:type="gramStart"/>
+      <w:r>
+        <w:rPr>
+          <w:rFonts w:ascii="Consolas" w:hAnsi="Consolas"/>
+          <w:color w:val="569CD6"/>
+          <w:sz w:val="21"/>
+          <w:szCs w:val="21"/>
+          <w:lang w:val="en-US"/>
+        </w:rPr>
+        <w:t>document.getElementById</w:t>
+      </w:r>
+      <w:proofErr w:type="spellEnd"/>
+      <w:r>
+        <w:rPr>
+          <w:rFonts w:ascii="Consolas" w:hAnsi="Consolas"/>
+          <w:color w:val="569CD6"/>
+          <w:sz w:val="21"/>
+          <w:szCs w:val="21"/>
+          <w:lang w:val="en-US"/>
+        </w:rPr>
+        <w:t>(</w:t>
+      </w:r>
+      <w:proofErr w:type="gramEnd"/>
+      <w:r>
+        <w:rPr>
+          <w:rFonts w:ascii="Consolas" w:hAnsi="Consolas"/>
+          <w:color w:val="569CD6"/>
+          <w:sz w:val="21"/>
+          <w:szCs w:val="21"/>
+          <w:lang w:val="en-US"/>
+        </w:rPr>
+        <w:t>“Linux”).</w:t>
+      </w:r>
+      <w:proofErr w:type="spellStart"/>
+      <w:r>
+        <w:rPr>
+          <w:rFonts w:ascii="Consolas" w:hAnsi="Consolas"/>
+          <w:color w:val="569CD6"/>
+          <w:sz w:val="21"/>
+          <w:szCs w:val="21"/>
+          <w:lang w:val="en-US"/>
+        </w:rPr>
+        <w:t>firstChild</w:t>
+      </w:r>
+      <w:proofErr w:type="spellEnd"/>
+      <w:r>
+        <w:rPr>
+          <w:rFonts w:ascii="Consolas" w:hAnsi="Consolas"/>
+          <w:color w:val="569CD6"/>
+          <w:sz w:val="21"/>
+          <w:szCs w:val="21"/>
+          <w:lang w:val="en-US"/>
+        </w:rPr>
+        <w:t>;</w:t>
+      </w:r>
+    </w:p>
+    <w:p>
+      <w:pPr>
+        <w:spacing w:line="288" w:lineRule="auto"/>
+        <w:rPr>
+          <w:rFonts w:ascii="Consolas" w:hAnsi="Consolas"/>
+          <w:color w:val="569CD6"/>
+          <w:sz w:val="21"/>
+          <w:szCs w:val="21"/>
+        </w:rPr>
+      </w:pPr>
+      <w:proofErr w:type="spellStart"/>
+      <w:proofErr w:type="gramStart"/>
+      <w:r>
+        <w:rPr>
+          <w:rFonts w:ascii="Consolas" w:hAnsi="Consolas"/>
+          <w:color w:val="569CD6"/>
+          <w:sz w:val="21"/>
+          <w:szCs w:val="21"/>
+        </w:rPr>
+        <w:t>let</w:t>
+      </w:r>
+      <w:proofErr w:type="spellEnd"/>
+      <w:proofErr w:type="gramEnd"/>
+      <w:r>
+        <w:rPr>
+          <w:rFonts w:ascii="Consolas" w:hAnsi="Consolas"/>
+          <w:color w:val="569CD6"/>
+          <w:sz w:val="21"/>
+          <w:szCs w:val="21"/>
+        </w:rPr>
+        <w:t xml:space="preserve"> padre = </w:t>
+      </w:r>
+      <w:proofErr w:type="spellStart"/>
+      <w:r>
+        <w:rPr>
+          <w:rFonts w:ascii="Consolas" w:hAnsi="Consolas"/>
+          <w:color w:val="569CD6"/>
+          <w:sz w:val="21"/>
+          <w:szCs w:val="21"/>
+        </w:rPr>
+        <w:t>elemento.parenElement</w:t>
+      </w:r>
+      <w:proofErr w:type="spellEnd"/>
+      <w:r>
+        <w:rPr>
+          <w:rFonts w:ascii="Consolas" w:hAnsi="Consolas"/>
+          <w:color w:val="569CD6"/>
+          <w:sz w:val="21"/>
+          <w:szCs w:val="21"/>
+        </w:rPr>
+        <w:t>;</w:t>
+      </w:r>
+    </w:p>
+    <w:p>
+      <w:pPr>
+        <w:spacing w:line="288" w:lineRule="auto"/>
+        <w:rPr>
+          <w:rFonts w:ascii="Consolas" w:hAnsi="Consolas"/>
+          <w:color w:val="569CD6"/>
+          <w:sz w:val="21"/>
+          <w:szCs w:val="21"/>
+        </w:rPr>
+      </w:pPr>
+      <w:proofErr w:type="spellStart"/>
+      <w:proofErr w:type="gramStart"/>
+      <w:r>
+        <w:rPr>
+          <w:rFonts w:ascii="Consolas" w:hAnsi="Consolas"/>
+          <w:color w:val="569CD6"/>
+          <w:sz w:val="21"/>
+          <w:szCs w:val="21"/>
+        </w:rPr>
+        <w:t>let</w:t>
+      </w:r>
+      <w:proofErr w:type="spellEnd"/>
+      <w:proofErr w:type="gramEnd"/>
+      <w:r>
+        <w:rPr>
+          <w:rFonts w:ascii="Consolas" w:hAnsi="Consolas"/>
+          <w:color w:val="569CD6"/>
+          <w:sz w:val="21"/>
+          <w:szCs w:val="21"/>
+        </w:rPr>
+        <w:t xml:space="preserve"> salida = </w:t>
+      </w:r>
+      <w:proofErr w:type="spellStart"/>
+      <w:r>
+        <w:rPr>
+          <w:rFonts w:ascii="Consolas" w:hAnsi="Consolas"/>
+          <w:color w:val="569CD6"/>
+          <w:sz w:val="21"/>
+          <w:szCs w:val="21"/>
+        </w:rPr>
+        <w:t>elemento.innerHTML</w:t>
+      </w:r>
+      <w:proofErr w:type="spellEnd"/>
+      <w:r>
+        <w:rPr>
+          <w:rFonts w:ascii="Consolas" w:hAnsi="Consolas"/>
+          <w:color w:val="569CD6"/>
+          <w:sz w:val="21"/>
+          <w:szCs w:val="21"/>
+        </w:rPr>
+        <w:t xml:space="preserve"> + “es una distribución de “ + padre.id;</w:t>
+      </w:r>
+    </w:p>
+    <w:p>
+      <w:pPr>
+        <w:rPr>
+          <w:rFonts w:ascii="Consolas" w:hAnsi="Consolas"/>
+          <w:color w:val="569CD6"/>
+          <w:sz w:val="21"/>
+          <w:szCs w:val="21"/>
+        </w:rPr>
+      </w:pPr>
+      <w:r>
+        <w:rPr>
+          <w:rFonts w:ascii="Consolas" w:hAnsi="Consolas"/>
+          <w:color w:val="569CD6"/>
+          <w:sz w:val="21"/>
+          <w:szCs w:val="21"/>
+        </w:rPr>
+        <w:br w:type="page"/>
+      </w:r>
     </w:p>
     <w:p>
       <w:pPr>
@@ -2269,6 +3800,7 @@
           <w:lang w:val="en-GB"/>
         </w:rPr>
       </w:pPr>
+      <w:proofErr w:type="gramStart"/>
       <w:r>
         <w:rPr>
           <w:rFonts w:ascii="Courier New" w:hAnsi="Courier New" w:cs="Courier New"/>
@@ -2278,6 +3810,7 @@
         </w:rPr>
         <w:t>let</w:t>
       </w:r>
+      <w:proofErr w:type="gramEnd"/>
       <w:r>
         <w:rPr>
           <w:rFonts w:ascii="Courier New" w:hAnsi="Courier New" w:cs="Courier New"/>
@@ -2340,6 +3873,7 @@
           <w:lang w:val="en-GB"/>
         </w:rPr>
       </w:pPr>
+      <w:proofErr w:type="gramStart"/>
       <w:r>
         <w:rPr>
           <w:rFonts w:ascii="Courier New" w:hAnsi="Courier New" w:cs="Courier New"/>
@@ -2347,7 +3881,17 @@
           <w:szCs w:val="20"/>
           <w:lang w:val="en-GB"/>
         </w:rPr>
-        <w:t>if (</w:t>
+        <w:t>if</w:t>
+      </w:r>
+      <w:proofErr w:type="gramEnd"/>
+      <w:r>
+        <w:rPr>
+          <w:rFonts w:ascii="Courier New" w:hAnsi="Courier New" w:cs="Courier New"/>
+          <w:sz w:val="20"/>
+          <w:szCs w:val="20"/>
+          <w:lang w:val="en-GB"/>
+        </w:rPr>
+        <w:t xml:space="preserve"> (</w:t>
       </w:r>
       <w:proofErr w:type="spellStart"/>
       <w:r>
@@ -2397,6 +3941,7 @@
           <w:rFonts w:ascii="Courier New" w:hAnsi="Courier New" w:cs="Courier New"/>
           <w:sz w:val="20"/>
           <w:szCs w:val="20"/>
+          <w:lang w:val="en-US"/>
         </w:rPr>
       </w:pPr>
       <w:r>
@@ -2408,13 +3953,45 @@
         </w:rPr>
         <w:tab/>
       </w:r>
-      <w:r>
-        <w:rPr>
-          <w:rFonts w:ascii="Courier New" w:hAnsi="Courier New" w:cs="Courier New"/>
-          <w:sz w:val="20"/>
-          <w:szCs w:val="20"/>
-        </w:rPr>
-        <w:t>console.log(“Comentario”);</w:t>
+      <w:proofErr w:type="gramStart"/>
+      <w:r>
+        <w:rPr>
+          <w:rFonts w:ascii="Courier New" w:hAnsi="Courier New" w:cs="Courier New"/>
+          <w:sz w:val="20"/>
+          <w:szCs w:val="20"/>
+          <w:lang w:val="en-US"/>
+        </w:rPr>
+        <w:t>console.log(</w:t>
+      </w:r>
+      <w:proofErr w:type="gramEnd"/>
+      <w:r>
+        <w:rPr>
+          <w:rFonts w:ascii="Courier New" w:hAnsi="Courier New" w:cs="Courier New"/>
+          <w:sz w:val="20"/>
+          <w:szCs w:val="20"/>
+          <w:lang w:val="en-US"/>
+        </w:rPr>
+        <w:t>“</w:t>
+      </w:r>
+      <w:proofErr w:type="spellStart"/>
+      <w:r>
+        <w:rPr>
+          <w:rFonts w:ascii="Courier New" w:hAnsi="Courier New" w:cs="Courier New"/>
+          <w:sz w:val="20"/>
+          <w:szCs w:val="20"/>
+          <w:lang w:val="en-US"/>
+        </w:rPr>
+        <w:t>Comentario</w:t>
+      </w:r>
+      <w:proofErr w:type="spellEnd"/>
+      <w:r>
+        <w:rPr>
+          <w:rFonts w:ascii="Courier New" w:hAnsi="Courier New" w:cs="Courier New"/>
+          <w:sz w:val="20"/>
+          <w:szCs w:val="20"/>
+          <w:lang w:val="en-US"/>
+        </w:rPr>
+        <w:t>”);</w:t>
       </w:r>
     </w:p>
     <w:p>
@@ -2426,15 +4003,17 @@
           <w:rFonts w:ascii="Courier New" w:hAnsi="Courier New" w:cs="Courier New"/>
           <w:sz w:val="20"/>
           <w:szCs w:val="20"/>
-        </w:rPr>
-      </w:pPr>
-      <w:r>
-        <w:rPr>
-          <w:rFonts w:ascii="Courier New" w:hAnsi="Courier New" w:cs="Courier New"/>
-          <w:sz w:val="20"/>
-          <w:szCs w:val="20"/>
-        </w:rPr>
-        <w:t xml:space="preserve">} </w:t>
+          <w:lang w:val="en-US"/>
+        </w:rPr>
+      </w:pPr>
+      <w:r>
+        <w:rPr>
+          <w:rFonts w:ascii="Courier New" w:hAnsi="Courier New" w:cs="Courier New"/>
+          <w:sz w:val="20"/>
+          <w:szCs w:val="20"/>
+          <w:lang w:val="en-US"/>
+        </w:rPr>
+        <w:t>} else if (</w:t>
       </w:r>
       <w:proofErr w:type="spellStart"/>
       <w:r>
@@ -2442,8 +4021,9 @@
           <w:rFonts w:ascii="Courier New" w:hAnsi="Courier New" w:cs="Courier New"/>
           <w:sz w:val="20"/>
           <w:szCs w:val="20"/>
-        </w:rPr>
-        <w:t>else</w:t>
+          <w:lang w:val="en-US"/>
+        </w:rPr>
+        <w:t>tipo</w:t>
       </w:r>
       <w:proofErr w:type="spellEnd"/>
       <w:r>
@@ -2451,32 +4031,16 @@
           <w:rFonts w:ascii="Courier New" w:hAnsi="Courier New" w:cs="Courier New"/>
           <w:sz w:val="20"/>
           <w:szCs w:val="20"/>
-        </w:rPr>
-        <w:t xml:space="preserve"> </w:t>
-      </w:r>
-      <w:proofErr w:type="spellStart"/>
-      <w:r>
-        <w:rPr>
-          <w:rFonts w:ascii="Courier New" w:hAnsi="Courier New" w:cs="Courier New"/>
-          <w:sz w:val="20"/>
-          <w:szCs w:val="20"/>
-        </w:rPr>
-        <w:t>if</w:t>
-      </w:r>
-      <w:proofErr w:type="spellEnd"/>
-      <w:r>
-        <w:rPr>
-          <w:rFonts w:ascii="Courier New" w:hAnsi="Courier New" w:cs="Courier New"/>
-          <w:sz w:val="20"/>
-          <w:szCs w:val="20"/>
-        </w:rPr>
-        <w:t xml:space="preserve"> (tipo ==</w:t>
-      </w:r>
-      <w:r>
-        <w:rPr>
-          <w:rFonts w:ascii="Courier New" w:hAnsi="Courier New" w:cs="Courier New"/>
-          <w:sz w:val="20"/>
-          <w:szCs w:val="20"/>
+          <w:lang w:val="en-US"/>
+        </w:rPr>
+        <w:t xml:space="preserve"> ==</w:t>
+      </w:r>
+      <w:r>
+        <w:rPr>
+          <w:rFonts w:ascii="Courier New" w:hAnsi="Courier New" w:cs="Courier New"/>
+          <w:sz w:val="20"/>
+          <w:szCs w:val="20"/>
+          <w:lang w:val="en-US"/>
         </w:rPr>
         <w:t>=</w:t>
       </w:r>
@@ -2485,9 +4049,21 @@
           <w:rFonts w:ascii="Courier New" w:hAnsi="Courier New" w:cs="Courier New"/>
           <w:sz w:val="20"/>
           <w:szCs w:val="20"/>
-        </w:rPr>
-        <w:t xml:space="preserve"> 1){</w:t>
-      </w:r>
+          <w:lang w:val="en-US"/>
+        </w:rPr>
+        <w:t xml:space="preserve"> 1</w:t>
+      </w:r>
+      <w:proofErr w:type="gramStart"/>
+      <w:r>
+        <w:rPr>
+          <w:rFonts w:ascii="Courier New" w:hAnsi="Courier New" w:cs="Courier New"/>
+          <w:sz w:val="20"/>
+          <w:szCs w:val="20"/>
+          <w:lang w:val="en-US"/>
+        </w:rPr>
+        <w:t>){</w:t>
+      </w:r>
+      <w:proofErr w:type="gramEnd"/>
     </w:p>
     <w:p>
       <w:pPr>
@@ -2505,16 +4081,27 @@
           <w:rFonts w:ascii="Courier New" w:hAnsi="Courier New" w:cs="Courier New"/>
           <w:sz w:val="20"/>
           <w:szCs w:val="20"/>
+          <w:lang w:val="en-US"/>
         </w:rPr>
         <w:tab/>
       </w:r>
-      <w:r>
-        <w:rPr>
-          <w:rFonts w:ascii="Courier New" w:hAnsi="Courier New" w:cs="Courier New"/>
-          <w:sz w:val="20"/>
-          <w:szCs w:val="20"/>
-        </w:rPr>
-        <w:t>console.log(“</w:t>
+      <w:proofErr w:type="gramStart"/>
+      <w:r>
+        <w:rPr>
+          <w:rFonts w:ascii="Courier New" w:hAnsi="Courier New" w:cs="Courier New"/>
+          <w:sz w:val="20"/>
+          <w:szCs w:val="20"/>
+        </w:rPr>
+        <w:t>console.log(</w:t>
+      </w:r>
+      <w:proofErr w:type="gramEnd"/>
+      <w:r>
+        <w:rPr>
+          <w:rFonts w:ascii="Courier New" w:hAnsi="Courier New" w:cs="Courier New"/>
+          <w:sz w:val="20"/>
+          <w:szCs w:val="20"/>
+        </w:rPr>
+        <w:t>“</w:t>
       </w:r>
       <w:proofErr w:type="spellStart"/>
       <w:r>
@@ -2609,6 +4196,7 @@
           <w:lang w:val="en-GB"/>
         </w:rPr>
       </w:pPr>
+      <w:proofErr w:type="gramStart"/>
       <w:r>
         <w:rPr>
           <w:rFonts w:ascii="Courier New" w:hAnsi="Courier New" w:cs="Courier New"/>
@@ -2616,7 +4204,17 @@
           <w:szCs w:val="20"/>
           <w:lang w:val="en-GB"/>
         </w:rPr>
-        <w:t>switch (</w:t>
+        <w:t>switch</w:t>
+      </w:r>
+      <w:proofErr w:type="gramEnd"/>
+      <w:r>
+        <w:rPr>
+          <w:rFonts w:ascii="Courier New" w:hAnsi="Courier New" w:cs="Courier New"/>
+          <w:sz w:val="20"/>
+          <w:szCs w:val="20"/>
+          <w:lang w:val="en-GB"/>
+        </w:rPr>
+        <w:t> (</w:t>
       </w:r>
       <w:proofErr w:type="spellStart"/>
       <w:r>
@@ -2660,6 +4258,7 @@
         </w:rPr>
         <w:t xml:space="preserve">    </w:t>
       </w:r>
+      <w:proofErr w:type="gramStart"/>
       <w:r>
         <w:rPr>
           <w:rFonts w:ascii="Courier New" w:hAnsi="Courier New" w:cs="Courier New"/>
@@ -2667,7 +4266,17 @@
           <w:szCs w:val="20"/>
           <w:lang w:val="en-GB"/>
         </w:rPr>
-        <w:t>case ("INPUT"):</w:t>
+        <w:t>case</w:t>
+      </w:r>
+      <w:proofErr w:type="gramEnd"/>
+      <w:r>
+        <w:rPr>
+          <w:rFonts w:ascii="Courier New" w:hAnsi="Courier New" w:cs="Courier New"/>
+          <w:sz w:val="20"/>
+          <w:szCs w:val="20"/>
+          <w:lang w:val="en-GB"/>
+        </w:rPr>
+        <w:t> ("INPUT"):</w:t>
       </w:r>
     </w:p>
     <w:p>
@@ -2690,13 +4299,23 @@
         </w:rPr>
         <w:t xml:space="preserve">        </w:t>
       </w:r>
-      <w:r>
-        <w:rPr>
-          <w:rFonts w:ascii="Courier New" w:hAnsi="Courier New" w:cs="Courier New"/>
-          <w:sz w:val="20"/>
-          <w:szCs w:val="20"/>
-        </w:rPr>
-        <w:t>console.log(“Es un input”);</w:t>
+      <w:proofErr w:type="gramStart"/>
+      <w:r>
+        <w:rPr>
+          <w:rFonts w:ascii="Courier New" w:hAnsi="Courier New" w:cs="Courier New"/>
+          <w:sz w:val="20"/>
+          <w:szCs w:val="20"/>
+        </w:rPr>
+        <w:t>console.log(</w:t>
+      </w:r>
+      <w:proofErr w:type="gramEnd"/>
+      <w:r>
+        <w:rPr>
+          <w:rFonts w:ascii="Courier New" w:hAnsi="Courier New" w:cs="Courier New"/>
+          <w:sz w:val="20"/>
+          <w:szCs w:val="20"/>
+        </w:rPr>
+        <w:t>“Es un input”);</w:t>
       </w:r>
     </w:p>
     <w:p>
@@ -2726,13 +4345,23 @@
         </w:rPr>
         <w:t xml:space="preserve">    </w:t>
       </w:r>
-      <w:r>
-        <w:rPr>
-          <w:rFonts w:ascii="Courier New" w:hAnsi="Courier New" w:cs="Courier New"/>
-          <w:sz w:val="20"/>
-          <w:szCs w:val="20"/>
-        </w:rPr>
-        <w:t>break;</w:t>
+      <w:proofErr w:type="gramStart"/>
+      <w:r>
+        <w:rPr>
+          <w:rFonts w:ascii="Courier New" w:hAnsi="Courier New" w:cs="Courier New"/>
+          <w:sz w:val="20"/>
+          <w:szCs w:val="20"/>
+        </w:rPr>
+        <w:t>break</w:t>
+      </w:r>
+      <w:proofErr w:type="gramEnd"/>
+      <w:r>
+        <w:rPr>
+          <w:rFonts w:ascii="Courier New" w:hAnsi="Courier New" w:cs="Courier New"/>
+          <w:sz w:val="20"/>
+          <w:szCs w:val="20"/>
+        </w:rPr>
+        <w:t>;</w:t>
       </w:r>
     </w:p>
     <w:p>
@@ -2752,7 +4381,25 @@
           <w:sz w:val="20"/>
           <w:szCs w:val="20"/>
         </w:rPr>
-        <w:t>    case ("LABEL"):</w:t>
+        <w:t>    </w:t>
+      </w:r>
+      <w:proofErr w:type="gramStart"/>
+      <w:r>
+        <w:rPr>
+          <w:rFonts w:ascii="Courier New" w:hAnsi="Courier New" w:cs="Courier New"/>
+          <w:sz w:val="20"/>
+          <w:szCs w:val="20"/>
+        </w:rPr>
+        <w:t>case</w:t>
+      </w:r>
+      <w:proofErr w:type="gramEnd"/>
+      <w:r>
+        <w:rPr>
+          <w:rFonts w:ascii="Courier New" w:hAnsi="Courier New" w:cs="Courier New"/>
+          <w:sz w:val="20"/>
+          <w:szCs w:val="20"/>
+        </w:rPr>
+        <w:t> ("LABEL"):</w:t>
       </w:r>
     </w:p>
     <w:p>
@@ -2772,7 +4419,25 @@
           <w:sz w:val="20"/>
           <w:szCs w:val="20"/>
         </w:rPr>
-        <w:t xml:space="preserve">        console.log(“Es un </w:t>
+        <w:t xml:space="preserve">        </w:t>
+      </w:r>
+      <w:proofErr w:type="gramStart"/>
+      <w:r>
+        <w:rPr>
+          <w:rFonts w:ascii="Courier New" w:hAnsi="Courier New" w:cs="Courier New"/>
+          <w:sz w:val="20"/>
+          <w:szCs w:val="20"/>
+        </w:rPr>
+        <w:t>console.log(</w:t>
+      </w:r>
+      <w:proofErr w:type="gramEnd"/>
+      <w:r>
+        <w:rPr>
+          <w:rFonts w:ascii="Courier New" w:hAnsi="Courier New" w:cs="Courier New"/>
+          <w:sz w:val="20"/>
+          <w:szCs w:val="20"/>
+        </w:rPr>
+        <w:t xml:space="preserve">“Es un </w:t>
       </w:r>
       <w:proofErr w:type="spellStart"/>
       <w:r>
@@ -2802,6 +4467,7 @@
           <w:rFonts w:ascii="Courier New" w:hAnsi="Courier New" w:cs="Courier New"/>
           <w:sz w:val="20"/>
           <w:szCs w:val="20"/>
+          <w:lang w:val="en-US"/>
         </w:rPr>
       </w:pPr>
       <w:r>
@@ -2820,13 +4486,25 @@
         </w:rPr>
         <w:t xml:space="preserve">    </w:t>
       </w:r>
-      <w:r>
-        <w:rPr>
-          <w:rFonts w:ascii="Courier New" w:hAnsi="Courier New" w:cs="Courier New"/>
-          <w:sz w:val="20"/>
-          <w:szCs w:val="20"/>
-        </w:rPr>
-        <w:t>break;</w:t>
+      <w:proofErr w:type="gramStart"/>
+      <w:r>
+        <w:rPr>
+          <w:rFonts w:ascii="Courier New" w:hAnsi="Courier New" w:cs="Courier New"/>
+          <w:sz w:val="20"/>
+          <w:szCs w:val="20"/>
+          <w:lang w:val="en-US"/>
+        </w:rPr>
+        <w:t>break</w:t>
+      </w:r>
+      <w:proofErr w:type="gramEnd"/>
+      <w:r>
+        <w:rPr>
+          <w:rFonts w:ascii="Courier New" w:hAnsi="Courier New" w:cs="Courier New"/>
+          <w:sz w:val="20"/>
+          <w:szCs w:val="20"/>
+          <w:lang w:val="en-US"/>
+        </w:rPr>
+        <w:t>;</w:t>
       </w:r>
     </w:p>
     <w:p>
@@ -2838,23 +4516,37 @@
           <w:rFonts w:ascii="Courier New" w:hAnsi="Courier New" w:cs="Courier New"/>
           <w:sz w:val="20"/>
           <w:szCs w:val="20"/>
-        </w:rPr>
-      </w:pPr>
-      <w:r>
-        <w:rPr>
-          <w:rFonts w:ascii="Courier New" w:hAnsi="Courier New" w:cs="Courier New"/>
-          <w:sz w:val="20"/>
-          <w:szCs w:val="20"/>
+          <w:lang w:val="en-US"/>
+        </w:rPr>
+      </w:pPr>
+      <w:r>
+        <w:rPr>
+          <w:rFonts w:ascii="Courier New" w:hAnsi="Courier New" w:cs="Courier New"/>
+          <w:sz w:val="20"/>
+          <w:szCs w:val="20"/>
+          <w:lang w:val="en-US"/>
         </w:rPr>
         <w:t xml:space="preserve">    </w:t>
       </w:r>
-      <w:r>
-        <w:rPr>
-          <w:rFonts w:ascii="Courier New" w:hAnsi="Courier New" w:cs="Courier New"/>
-          <w:sz w:val="20"/>
-          <w:szCs w:val="20"/>
-        </w:rPr>
-        <w:t>case ("BUTTON"):</w:t>
+      <w:proofErr w:type="gramStart"/>
+      <w:r>
+        <w:rPr>
+          <w:rFonts w:ascii="Courier New" w:hAnsi="Courier New" w:cs="Courier New"/>
+          <w:sz w:val="20"/>
+          <w:szCs w:val="20"/>
+          <w:lang w:val="en-US"/>
+        </w:rPr>
+        <w:t>case</w:t>
+      </w:r>
+      <w:proofErr w:type="gramEnd"/>
+      <w:r>
+        <w:rPr>
+          <w:rFonts w:ascii="Courier New" w:hAnsi="Courier New" w:cs="Courier New"/>
+          <w:sz w:val="20"/>
+          <w:szCs w:val="20"/>
+          <w:lang w:val="en-US"/>
+        </w:rPr>
+        <w:t> ("BUTTON"):</w:t>
       </w:r>
     </w:p>
     <w:p>
@@ -2866,15 +4558,37 @@
           <w:rFonts w:ascii="Courier New" w:hAnsi="Courier New" w:cs="Courier New"/>
           <w:sz w:val="20"/>
           <w:szCs w:val="20"/>
-        </w:rPr>
-      </w:pPr>
-      <w:r>
-        <w:rPr>
-          <w:rFonts w:ascii="Courier New" w:hAnsi="Courier New" w:cs="Courier New"/>
-          <w:sz w:val="20"/>
-          <w:szCs w:val="20"/>
-        </w:rPr>
-        <w:t xml:space="preserve">        console.log(“Es un </w:t>
+          <w:lang w:val="en-US"/>
+        </w:rPr>
+      </w:pPr>
+      <w:r>
+        <w:rPr>
+          <w:rFonts w:ascii="Courier New" w:hAnsi="Courier New" w:cs="Courier New"/>
+          <w:sz w:val="20"/>
+          <w:szCs w:val="20"/>
+          <w:lang w:val="en-US"/>
+        </w:rPr>
+        <w:t xml:space="preserve">        </w:t>
+      </w:r>
+      <w:proofErr w:type="gramStart"/>
+      <w:r>
+        <w:rPr>
+          <w:rFonts w:ascii="Courier New" w:hAnsi="Courier New" w:cs="Courier New"/>
+          <w:sz w:val="20"/>
+          <w:szCs w:val="20"/>
+          <w:lang w:val="en-US"/>
+        </w:rPr>
+        <w:t>console.log(</w:t>
+      </w:r>
+      <w:proofErr w:type="gramEnd"/>
+      <w:r>
+        <w:rPr>
+          <w:rFonts w:ascii="Courier New" w:hAnsi="Courier New" w:cs="Courier New"/>
+          <w:sz w:val="20"/>
+          <w:szCs w:val="20"/>
+          <w:lang w:val="en-US"/>
+        </w:rPr>
+        <w:t>“</w:t>
       </w:r>
       <w:proofErr w:type="spellStart"/>
       <w:r>
@@ -2882,8 +4596,9 @@
           <w:rFonts w:ascii="Courier New" w:hAnsi="Courier New" w:cs="Courier New"/>
           <w:sz w:val="20"/>
           <w:szCs w:val="20"/>
-        </w:rPr>
-        <w:t>button</w:t>
+          <w:lang w:val="en-US"/>
+        </w:rPr>
+        <w:t>Es</w:t>
       </w:r>
       <w:proofErr w:type="spellEnd"/>
       <w:r>
@@ -2891,8 +4606,9 @@
           <w:rFonts w:ascii="Courier New" w:hAnsi="Courier New" w:cs="Courier New"/>
           <w:sz w:val="20"/>
           <w:szCs w:val="20"/>
-        </w:rPr>
-        <w:t>”);</w:t>
+          <w:lang w:val="en-US"/>
+        </w:rPr>
+        <w:t xml:space="preserve"> un button”);</w:t>
       </w:r>
     </w:p>
     <w:p>
@@ -2911,6 +4627,7 @@
           <w:rFonts w:ascii="Courier New" w:hAnsi="Courier New" w:cs="Courier New"/>
           <w:sz w:val="20"/>
           <w:szCs w:val="20"/>
+          <w:lang w:val="en-US"/>
         </w:rPr>
         <w:t xml:space="preserve">   </w:t>
       </w:r>
@@ -2919,6 +4636,7 @@
           <w:rFonts w:ascii="Courier New" w:hAnsi="Courier New" w:cs="Courier New"/>
           <w:sz w:val="20"/>
           <w:szCs w:val="20"/>
+          <w:lang w:val="en-US"/>
         </w:rPr>
         <w:t xml:space="preserve">    </w:t>
       </w:r>
@@ -2927,16 +4645,27 @@
           <w:rFonts w:ascii="Courier New" w:hAnsi="Courier New" w:cs="Courier New"/>
           <w:sz w:val="20"/>
           <w:szCs w:val="20"/>
+          <w:lang w:val="en-US"/>
         </w:rPr>
         <w:t xml:space="preserve"> </w:t>
       </w:r>
-      <w:r>
-        <w:rPr>
-          <w:rFonts w:ascii="Courier New" w:hAnsi="Courier New" w:cs="Courier New"/>
-          <w:sz w:val="20"/>
-          <w:szCs w:val="20"/>
-        </w:rPr>
-        <w:t>break;</w:t>
+      <w:proofErr w:type="gramStart"/>
+      <w:r>
+        <w:rPr>
+          <w:rFonts w:ascii="Courier New" w:hAnsi="Courier New" w:cs="Courier New"/>
+          <w:sz w:val="20"/>
+          <w:szCs w:val="20"/>
+        </w:rPr>
+        <w:t>break</w:t>
+      </w:r>
+      <w:proofErr w:type="gramEnd"/>
+      <w:r>
+        <w:rPr>
+          <w:rFonts w:ascii="Courier New" w:hAnsi="Courier New" w:cs="Courier New"/>
+          <w:sz w:val="20"/>
+          <w:szCs w:val="20"/>
+        </w:rPr>
+        <w:t>;</w:t>
       </w:r>
     </w:p>
     <w:p>
@@ -2969,9 +4698,31 @@
         </w:rPr>
       </w:pPr>
     </w:p>
+    <w:p>
+      <w:pPr>
+        <w:spacing w:line="288" w:lineRule="auto"/>
+        <w:rPr>
+          <w:rFonts w:ascii="Consolas" w:hAnsi="Consolas"/>
+          <w:color w:val="569CD6"/>
+          <w:sz w:val="21"/>
+          <w:szCs w:val="21"/>
+        </w:rPr>
+      </w:pPr>
+      <w:bookmarkStart w:id="1" w:name="_GoBack"/>
+      <w:r>
+        <w:rPr>
+          <w:rFonts w:ascii="Consolas" w:hAnsi="Consolas"/>
+          <w:color w:val="569CD6"/>
+          <w:sz w:val="21"/>
+          <w:szCs w:val="21"/>
+        </w:rPr>
+        <w:t>Va almacenando los nombre de los nodos y comprueba si el nombre de los nodos es igual a las diferentes case y si lo es lo acaba.</w:t>
+      </w:r>
+      <w:bookmarkEnd w:id="1"/>
+    </w:p>
     <w:sectPr>
-      <w:headerReference w:type="default" r:id="rId8"/>
-      <w:footerReference w:type="default" r:id="rId9"/>
+      <w:headerReference w:type="default" r:id="rId9"/>
+      <w:footerReference w:type="default" r:id="rId10"/>
       <w:pgSz w:w="11906" w:h="16838"/>
       <w:pgMar w:top="1417" w:right="1701" w:bottom="1417" w:left="1701" w:header="708" w:footer="708" w:gutter="0"/>
       <w:cols w:space="708"/>
@@ -2982,7 +4733,7 @@
 </file>
 
 <file path=word/endnotes.xml><?xml version="1.0" encoding="utf-8"?>
-<w:endnotes xmlns:wpc="http://schemas.microsoft.com/office/word/2010/wordprocessingCanvas" xmlns:cx="http://schemas.microsoft.com/office/drawing/2014/chartex" xmlns:cx1="http://schemas.microsoft.com/office/drawing/2015/9/8/chartex" xmlns:cx2="http://schemas.microsoft.com/office/drawing/2015/10/21/chartex" xmlns:cx3="http://schemas.microsoft.com/office/drawing/2016/5/9/chartex" xmlns:cx4="http://schemas.microsoft.com/office/drawing/2016/5/10/chartex" xmlns:cx5="http://schemas.microsoft.com/office/drawing/2016/5/11/chartex" xmlns:cx6="http://schemas.microsoft.com/office/drawing/2016/5/12/chartex" xmlns:cx7="http://schemas.microsoft.com/office/drawing/2016/5/13/chartex" xmlns:cx8="http://schemas.microsoft.com/office/drawing/2016/5/14/chartex" xmlns:mc="http://schemas.openxmlformats.org/markup-compatibility/2006" xmlns:aink="http://schemas.microsoft.com/office/drawing/2016/ink" xmlns:am3d="http://schemas.microsoft.com/office/drawing/2017/model3d" xmlns:o="urn:schemas-microsoft-com:office:office" xmlns:r="http://schemas.openxmlformats.org/officeDocument/2006/relationships" xmlns:m="http://schemas.openxmlformats.org/officeDocument/2006/math" xmlns:v="urn:schemas-microsoft-com:vml" xmlns:wp14="http://schemas.microsoft.com/office/word/2010/wordprocessingDrawing" xmlns:wp="http://schemas.openxmlformats.org/drawingml/2006/wordprocessingDrawing" xmlns:w10="urn:schemas-microsoft-com:office:word" xmlns:w="http://schemas.openxmlformats.org/wordprocessingml/2006/main" xmlns:w14="http://schemas.microsoft.com/office/word/2010/wordml" xmlns:w15="http://schemas.microsoft.com/office/word/2012/wordml" xmlns:w16cex="http://schemas.microsoft.com/office/word/2018/wordml/cex" xmlns:w16cid="http://schemas.microsoft.com/office/word/2016/wordml/cid" xmlns:w16="http://schemas.microsoft.com/office/word/2018/wordml" xmlns:w16se="http://schemas.microsoft.com/office/word/2015/wordml/symex" xmlns:wpg="http://schemas.microsoft.com/office/word/2010/wordprocessingGroup" xmlns:wpi="http://schemas.microsoft.com/office/word/2010/wordprocessingInk" xmlns:wne="http://schemas.microsoft.com/office/word/2006/wordml" xmlns:wps="http://schemas.microsoft.com/office/word/2010/wordprocessingShape" mc:Ignorable="w14 w15 w16se w16cid w16 w16cex wp14">
+<w:endnotes xmlns:wpc="http://schemas.microsoft.com/office/word/2010/wordprocessingCanvas" xmlns:mc="http://schemas.openxmlformats.org/markup-compatibility/2006" xmlns:o="urn:schemas-microsoft-com:office:office" xmlns:r="http://schemas.openxmlformats.org/officeDocument/2006/relationships" xmlns:m="http://schemas.openxmlformats.org/officeDocument/2006/math" xmlns:v="urn:schemas-microsoft-com:vml" xmlns:wp14="http://schemas.microsoft.com/office/word/2010/wordprocessingDrawing" xmlns:wp="http://schemas.openxmlformats.org/drawingml/2006/wordprocessingDrawing" xmlns:w10="urn:schemas-microsoft-com:office:word" xmlns:w="http://schemas.openxmlformats.org/wordprocessingml/2006/main" xmlns:w14="http://schemas.microsoft.com/office/word/2010/wordml" xmlns:wpg="http://schemas.microsoft.com/office/word/2010/wordprocessingGroup" xmlns:wpi="http://schemas.microsoft.com/office/word/2010/wordprocessingInk" xmlns:wne="http://schemas.microsoft.com/office/word/2006/wordml" xmlns:wps="http://schemas.microsoft.com/office/word/2010/wordprocessingShape" mc:Ignorable="w14 wp14">
   <w:endnote w:type="separator" w:id="-1">
     <w:p>
       <w:r>
@@ -3001,7 +4752,7 @@
 </file>
 
 <file path=word/footer1.xml><?xml version="1.0" encoding="utf-8"?>
-<w:ftr xmlns:wpc="http://schemas.microsoft.com/office/word/2010/wordprocessingCanvas" xmlns:cx="http://schemas.microsoft.com/office/drawing/2014/chartex" xmlns:cx1="http://schemas.microsoft.com/office/drawing/2015/9/8/chartex" xmlns:cx2="http://schemas.microsoft.com/office/drawing/2015/10/21/chartex" xmlns:cx3="http://schemas.microsoft.com/office/drawing/2016/5/9/chartex" xmlns:cx4="http://schemas.microsoft.com/office/drawing/2016/5/10/chartex" xmlns:cx5="http://schemas.microsoft.com/office/drawing/2016/5/11/chartex" xmlns:cx6="http://schemas.microsoft.com/office/drawing/2016/5/12/chartex" xmlns:cx7="http://schemas.microsoft.com/office/drawing/2016/5/13/chartex" xmlns:cx8="http://schemas.microsoft.com/office/drawing/2016/5/14/chartex" xmlns:mc="http://schemas.openxmlformats.org/markup-compatibility/2006" xmlns:aink="http://schemas.microsoft.com/office/drawing/2016/ink" xmlns:am3d="http://schemas.microsoft.com/office/drawing/2017/model3d" xmlns:o="urn:schemas-microsoft-com:office:office" xmlns:r="http://schemas.openxmlformats.org/officeDocument/2006/relationships" xmlns:m="http://schemas.openxmlformats.org/officeDocument/2006/math" xmlns:v="urn:schemas-microsoft-com:vml" xmlns:wp14="http://schemas.microsoft.com/office/word/2010/wordprocessingDrawing" xmlns:wp="http://schemas.openxmlformats.org/drawingml/2006/wordprocessingDrawing" xmlns:w10="urn:schemas-microsoft-com:office:word" xmlns:w="http://schemas.openxmlformats.org/wordprocessingml/2006/main" xmlns:w14="http://schemas.microsoft.com/office/word/2010/wordml" xmlns:w15="http://schemas.microsoft.com/office/word/2012/wordml" xmlns:w16cex="http://schemas.microsoft.com/office/word/2018/wordml/cex" xmlns:w16cid="http://schemas.microsoft.com/office/word/2016/wordml/cid" xmlns:w16="http://schemas.microsoft.com/office/word/2018/wordml" xmlns:w16se="http://schemas.microsoft.com/office/word/2015/wordml/symex" xmlns:wpg="http://schemas.microsoft.com/office/word/2010/wordprocessingGroup" xmlns:wpi="http://schemas.microsoft.com/office/word/2010/wordprocessingInk" xmlns:wne="http://schemas.microsoft.com/office/word/2006/wordml" xmlns:wps="http://schemas.microsoft.com/office/word/2010/wordprocessingShape" mc:Ignorable="w14 w15 w16se w16cid w16 w16cex wp14">
+<w:ftr xmlns:wpc="http://schemas.microsoft.com/office/word/2010/wordprocessingCanvas" xmlns:mc="http://schemas.openxmlformats.org/markup-compatibility/2006" xmlns:o="urn:schemas-microsoft-com:office:office" xmlns:r="http://schemas.openxmlformats.org/officeDocument/2006/relationships" xmlns:m="http://schemas.openxmlformats.org/officeDocument/2006/math" xmlns:v="urn:schemas-microsoft-com:vml" xmlns:wp14="http://schemas.microsoft.com/office/word/2010/wordprocessingDrawing" xmlns:wp="http://schemas.openxmlformats.org/drawingml/2006/wordprocessingDrawing" xmlns:w10="urn:schemas-microsoft-com:office:word" xmlns:w="http://schemas.openxmlformats.org/wordprocessingml/2006/main" xmlns:w14="http://schemas.microsoft.com/office/word/2010/wordml" xmlns:wpg="http://schemas.microsoft.com/office/word/2010/wordprocessingGroup" xmlns:wpi="http://schemas.microsoft.com/office/word/2010/wordprocessingInk" xmlns:wne="http://schemas.microsoft.com/office/word/2006/wordml" xmlns:wps="http://schemas.microsoft.com/office/word/2010/wordprocessingShape" mc:Ignorable="w14 wp14">
   <w:p>
     <w:pPr>
       <w:pStyle w:val="Piedepgina"/>
@@ -3048,10 +4799,11 @@
     <w:r>
       <w:rPr>
         <w:rFonts w:ascii="Book Antiqua" w:hAnsi="Book Antiqua"/>
+        <w:noProof/>
         <w:sz w:val="18"/>
         <w:szCs w:val="18"/>
       </w:rPr>
-      <w:t>1</w:t>
+      <w:t>3</w:t>
     </w:r>
     <w:r>
       <w:rPr>
@@ -3096,10 +4848,11 @@
     <w:r>
       <w:rPr>
         <w:rFonts w:ascii="Book Antiqua" w:hAnsi="Book Antiqua"/>
+        <w:noProof/>
         <w:sz w:val="18"/>
         <w:szCs w:val="18"/>
       </w:rPr>
-      <w:t>2</w:t>
+      <w:t>3</w:t>
     </w:r>
     <w:r>
       <w:rPr>
@@ -3114,7 +4867,7 @@
 </file>
 
 <file path=word/footnotes.xml><?xml version="1.0" encoding="utf-8"?>
-<w:footnotes xmlns:wpc="http://schemas.microsoft.com/office/word/2010/wordprocessingCanvas" xmlns:cx="http://schemas.microsoft.com/office/drawing/2014/chartex" xmlns:cx1="http://schemas.microsoft.com/office/drawing/2015/9/8/chartex" xmlns:cx2="http://schemas.microsoft.com/office/drawing/2015/10/21/chartex" xmlns:cx3="http://schemas.microsoft.com/office/drawing/2016/5/9/chartex" xmlns:cx4="http://schemas.microsoft.com/office/drawing/2016/5/10/chartex" xmlns:cx5="http://schemas.microsoft.com/office/drawing/2016/5/11/chartex" xmlns:cx6="http://schemas.microsoft.com/office/drawing/2016/5/12/chartex" xmlns:cx7="http://schemas.microsoft.com/office/drawing/2016/5/13/chartex" xmlns:cx8="http://schemas.microsoft.com/office/drawing/2016/5/14/chartex" xmlns:mc="http://schemas.openxmlformats.org/markup-compatibility/2006" xmlns:aink="http://schemas.microsoft.com/office/drawing/2016/ink" xmlns:am3d="http://schemas.microsoft.com/office/drawing/2017/model3d" xmlns:o="urn:schemas-microsoft-com:office:office" xmlns:r="http://schemas.openxmlformats.org/officeDocument/2006/relationships" xmlns:m="http://schemas.openxmlformats.org/officeDocument/2006/math" xmlns:v="urn:schemas-microsoft-com:vml" xmlns:wp14="http://schemas.microsoft.com/office/word/2010/wordprocessingDrawing" xmlns:wp="http://schemas.openxmlformats.org/drawingml/2006/wordprocessingDrawing" xmlns:w10="urn:schemas-microsoft-com:office:word" xmlns:w="http://schemas.openxmlformats.org/wordprocessingml/2006/main" xmlns:w14="http://schemas.microsoft.com/office/word/2010/wordml" xmlns:w15="http://schemas.microsoft.com/office/word/2012/wordml" xmlns:w16cex="http://schemas.microsoft.com/office/word/2018/wordml/cex" xmlns:w16cid="http://schemas.microsoft.com/office/word/2016/wordml/cid" xmlns:w16="http://schemas.microsoft.com/office/word/2018/wordml" xmlns:w16se="http://schemas.microsoft.com/office/word/2015/wordml/symex" xmlns:wpg="http://schemas.microsoft.com/office/word/2010/wordprocessingGroup" xmlns:wpi="http://schemas.microsoft.com/office/word/2010/wordprocessingInk" xmlns:wne="http://schemas.microsoft.com/office/word/2006/wordml" xmlns:wps="http://schemas.microsoft.com/office/word/2010/wordprocessingShape" mc:Ignorable="w14 w15 w16se w16cid w16 w16cex wp14">
+<w:footnotes xmlns:wpc="http://schemas.microsoft.com/office/word/2010/wordprocessingCanvas" xmlns:mc="http://schemas.openxmlformats.org/markup-compatibility/2006" xmlns:o="urn:schemas-microsoft-com:office:office" xmlns:r="http://schemas.openxmlformats.org/officeDocument/2006/relationships" xmlns:m="http://schemas.openxmlformats.org/officeDocument/2006/math" xmlns:v="urn:schemas-microsoft-com:vml" xmlns:wp14="http://schemas.microsoft.com/office/word/2010/wordprocessingDrawing" xmlns:wp="http://schemas.openxmlformats.org/drawingml/2006/wordprocessingDrawing" xmlns:w10="urn:schemas-microsoft-com:office:word" xmlns:w="http://schemas.openxmlformats.org/wordprocessingml/2006/main" xmlns:w14="http://schemas.microsoft.com/office/word/2010/wordml" xmlns:wpg="http://schemas.microsoft.com/office/word/2010/wordprocessingGroup" xmlns:wpi="http://schemas.microsoft.com/office/word/2010/wordprocessingInk" xmlns:wne="http://schemas.microsoft.com/office/word/2006/wordml" xmlns:wps="http://schemas.microsoft.com/office/word/2010/wordprocessingShape" mc:Ignorable="w14 wp14">
   <w:footnote w:type="separator" w:id="-1">
     <w:p>
       <w:r>
@@ -3133,7 +4886,7 @@
 </file>
 
 <file path=word/header1.xml><?xml version="1.0" encoding="utf-8"?>
-<w:hdr xmlns:wpc="http://schemas.microsoft.com/office/word/2010/wordprocessingCanvas" xmlns:cx="http://schemas.microsoft.com/office/drawing/2014/chartex" xmlns:cx1="http://schemas.microsoft.com/office/drawing/2015/9/8/chartex" xmlns:cx2="http://schemas.microsoft.com/office/drawing/2015/10/21/chartex" xmlns:cx3="http://schemas.microsoft.com/office/drawing/2016/5/9/chartex" xmlns:cx4="http://schemas.microsoft.com/office/drawing/2016/5/10/chartex" xmlns:cx5="http://schemas.microsoft.com/office/drawing/2016/5/11/chartex" xmlns:cx6="http://schemas.microsoft.com/office/drawing/2016/5/12/chartex" xmlns:cx7="http://schemas.microsoft.com/office/drawing/2016/5/13/chartex" xmlns:cx8="http://schemas.microsoft.com/office/drawing/2016/5/14/chartex" xmlns:mc="http://schemas.openxmlformats.org/markup-compatibility/2006" xmlns:aink="http://schemas.microsoft.com/office/drawing/2016/ink" xmlns:am3d="http://schemas.microsoft.com/office/drawing/2017/model3d" xmlns:o="urn:schemas-microsoft-com:office:office" xmlns:r="http://schemas.openxmlformats.org/officeDocument/2006/relationships" xmlns:m="http://schemas.openxmlformats.org/officeDocument/2006/math" xmlns:v="urn:schemas-microsoft-com:vml" xmlns:wp14="http://schemas.microsoft.com/office/word/2010/wordprocessingDrawing" xmlns:wp="http://schemas.openxmlformats.org/drawingml/2006/wordprocessingDrawing" xmlns:w10="urn:schemas-microsoft-com:office:word" xmlns:w="http://schemas.openxmlformats.org/wordprocessingml/2006/main" xmlns:w14="http://schemas.microsoft.com/office/word/2010/wordml" xmlns:w15="http://schemas.microsoft.com/office/word/2012/wordml" xmlns:w16cex="http://schemas.microsoft.com/office/word/2018/wordml/cex" xmlns:w16cid="http://schemas.microsoft.com/office/word/2016/wordml/cid" xmlns:w16="http://schemas.microsoft.com/office/word/2018/wordml" xmlns:w16se="http://schemas.microsoft.com/office/word/2015/wordml/symex" xmlns:wpg="http://schemas.microsoft.com/office/word/2010/wordprocessingGroup" xmlns:wpi="http://schemas.microsoft.com/office/word/2010/wordprocessingInk" xmlns:wne="http://schemas.microsoft.com/office/word/2006/wordml" xmlns:wps="http://schemas.microsoft.com/office/word/2010/wordprocessingShape" mc:Ignorable="w14 w15 w16se w16cid w16 w16cex wp14">
+<w:hdr xmlns:wpc="http://schemas.microsoft.com/office/word/2010/wordprocessingCanvas" xmlns:mc="http://schemas.openxmlformats.org/markup-compatibility/2006" xmlns:o="urn:schemas-microsoft-com:office:office" xmlns:r="http://schemas.openxmlformats.org/officeDocument/2006/relationships" xmlns:m="http://schemas.openxmlformats.org/officeDocument/2006/math" xmlns:v="urn:schemas-microsoft-com:vml" xmlns:wp14="http://schemas.microsoft.com/office/word/2010/wordprocessingDrawing" xmlns:wp="http://schemas.openxmlformats.org/drawingml/2006/wordprocessingDrawing" xmlns:w10="urn:schemas-microsoft-com:office:word" xmlns:w="http://schemas.openxmlformats.org/wordprocessingml/2006/main" xmlns:w14="http://schemas.microsoft.com/office/word/2010/wordml" xmlns:wpg="http://schemas.microsoft.com/office/word/2010/wordprocessingGroup" xmlns:wpi="http://schemas.microsoft.com/office/word/2010/wordprocessingInk" xmlns:wne="http://schemas.microsoft.com/office/word/2006/wordml" xmlns:wps="http://schemas.microsoft.com/office/word/2010/wordprocessingShape" mc:Ignorable="w14 wp14">
   <w:p>
     <w:pPr>
       <w:pStyle w:val="Encabezado"/>
@@ -3236,8 +4989,8 @@
 </file>
 
 <file path=word/numbering.xml><?xml version="1.0" encoding="utf-8"?>
-<w:numbering xmlns:wpc="http://schemas.microsoft.com/office/word/2010/wordprocessingCanvas" xmlns:cx="http://schemas.microsoft.com/office/drawing/2014/chartex" xmlns:cx1="http://schemas.microsoft.com/office/drawing/2015/9/8/chartex" xmlns:cx2="http://schemas.microsoft.com/office/drawing/2015/10/21/chartex" xmlns:cx3="http://schemas.microsoft.com/office/drawing/2016/5/9/chartex" xmlns:cx4="http://schemas.microsoft.com/office/drawing/2016/5/10/chartex" xmlns:cx5="http://schemas.microsoft.com/office/drawing/2016/5/11/chartex" xmlns:cx6="http://schemas.microsoft.com/office/drawing/2016/5/12/chartex" xmlns:cx7="http://schemas.microsoft.com/office/drawing/2016/5/13/chartex" xmlns:cx8="http://schemas.microsoft.com/office/drawing/2016/5/14/chartex" xmlns:mc="http://schemas.openxmlformats.org/markup-compatibility/2006" xmlns:aink="http://schemas.microsoft.com/office/drawing/2016/ink" xmlns:am3d="http://schemas.microsoft.com/office/drawing/2017/model3d" xmlns:o="urn:schemas-microsoft-com:office:office" xmlns:r="http://schemas.openxmlformats.org/officeDocument/2006/relationships" xmlns:m="http://schemas.openxmlformats.org/officeDocument/2006/math" xmlns:v="urn:schemas-microsoft-com:vml" xmlns:wp14="http://schemas.microsoft.com/office/word/2010/wordprocessingDrawing" xmlns:wp="http://schemas.openxmlformats.org/drawingml/2006/wordprocessingDrawing" xmlns:w10="urn:schemas-microsoft-com:office:word" xmlns:w="http://schemas.openxmlformats.org/wordprocessingml/2006/main" xmlns:w14="http://schemas.microsoft.com/office/word/2010/wordml" xmlns:w15="http://schemas.microsoft.com/office/word/2012/wordml" xmlns:w16cex="http://schemas.microsoft.com/office/word/2018/wordml/cex" xmlns:w16cid="http://schemas.microsoft.com/office/word/2016/wordml/cid" xmlns:w16="http://schemas.microsoft.com/office/word/2018/wordml" xmlns:w16se="http://schemas.microsoft.com/office/word/2015/wordml/symex" xmlns:wpg="http://schemas.microsoft.com/office/word/2010/wordprocessingGroup" xmlns:wpi="http://schemas.microsoft.com/office/word/2010/wordprocessingInk" xmlns:wne="http://schemas.microsoft.com/office/word/2006/wordml" xmlns:wps="http://schemas.microsoft.com/office/word/2010/wordprocessingShape" mc:Ignorable="w14 w15 w16se w16cid w16 w16cex wp14">
-  <w:abstractNum w:abstractNumId="0" w15:restartNumberingAfterBreak="0">
+<w:numbering xmlns:wpc="http://schemas.microsoft.com/office/word/2010/wordprocessingCanvas" xmlns:mc="http://schemas.openxmlformats.org/markup-compatibility/2006" xmlns:o="urn:schemas-microsoft-com:office:office" xmlns:r="http://schemas.openxmlformats.org/officeDocument/2006/relationships" xmlns:m="http://schemas.openxmlformats.org/officeDocument/2006/math" xmlns:v="urn:schemas-microsoft-com:vml" xmlns:wp14="http://schemas.microsoft.com/office/word/2010/wordprocessingDrawing" xmlns:wp="http://schemas.openxmlformats.org/drawingml/2006/wordprocessingDrawing" xmlns:w10="urn:schemas-microsoft-com:office:word" xmlns:w="http://schemas.openxmlformats.org/wordprocessingml/2006/main" xmlns:w14="http://schemas.microsoft.com/office/word/2010/wordml" xmlns:wpg="http://schemas.microsoft.com/office/word/2010/wordprocessingGroup" xmlns:wpi="http://schemas.microsoft.com/office/word/2010/wordprocessingInk" xmlns:wne="http://schemas.microsoft.com/office/word/2006/wordml" xmlns:wps="http://schemas.microsoft.com/office/word/2010/wordprocessingShape" mc:Ignorable="w14 wp14">
+  <w:abstractNum w:abstractNumId="0">
     <w:nsid w:val="02DC6F6B"/>
     <w:multiLevelType w:val="multilevel"/>
     <w:tmpl w:val="763C65BE"/>
@@ -3386,7 +5139,7 @@
       </w:rPr>
     </w:lvl>
   </w:abstractNum>
-  <w:abstractNum w:abstractNumId="1" w15:restartNumberingAfterBreak="0">
+  <w:abstractNum w:abstractNumId="1">
     <w:nsid w:val="05F714B5"/>
     <w:multiLevelType w:val="hybridMultilevel"/>
     <w:tmpl w:val="4BFEB688"/>
@@ -3499,7 +5252,7 @@
       </w:rPr>
     </w:lvl>
   </w:abstractNum>
-  <w:abstractNum w:abstractNumId="2" w15:restartNumberingAfterBreak="0">
+  <w:abstractNum w:abstractNumId="2">
     <w:nsid w:val="0B7255E4"/>
     <w:multiLevelType w:val="multilevel"/>
     <w:tmpl w:val="5D7A87A0"/>
@@ -3612,7 +5365,7 @@
       </w:pPr>
     </w:lvl>
   </w:abstractNum>
-  <w:abstractNum w:abstractNumId="3" w15:restartNumberingAfterBreak="0">
+  <w:abstractNum w:abstractNumId="3">
     <w:nsid w:val="0EA8797F"/>
     <w:multiLevelType w:val="multilevel"/>
     <w:tmpl w:val="9E48B85A"/>
@@ -3761,7 +5514,7 @@
       </w:rPr>
     </w:lvl>
   </w:abstractNum>
-  <w:abstractNum w:abstractNumId="4" w15:restartNumberingAfterBreak="0">
+  <w:abstractNum w:abstractNumId="4">
     <w:nsid w:val="177047AD"/>
     <w:multiLevelType w:val="hybridMultilevel"/>
     <w:tmpl w:val="8764A0FE"/>
@@ -3853,7 +5606,7 @@
       </w:pPr>
     </w:lvl>
   </w:abstractNum>
-  <w:abstractNum w:abstractNumId="5" w15:restartNumberingAfterBreak="0">
+  <w:abstractNum w:abstractNumId="5">
     <w:nsid w:val="19A87CE2"/>
     <w:multiLevelType w:val="multilevel"/>
     <w:tmpl w:val="76866A06"/>
@@ -4002,7 +5755,7 @@
       </w:rPr>
     </w:lvl>
   </w:abstractNum>
-  <w:abstractNum w:abstractNumId="6" w15:restartNumberingAfterBreak="0">
+  <w:abstractNum w:abstractNumId="6">
     <w:nsid w:val="222F177A"/>
     <w:multiLevelType w:val="multilevel"/>
     <w:tmpl w:val="8CF28F6C"/>
@@ -4151,7 +5904,7 @@
       </w:rPr>
     </w:lvl>
   </w:abstractNum>
-  <w:abstractNum w:abstractNumId="7" w15:restartNumberingAfterBreak="0">
+  <w:abstractNum w:abstractNumId="7">
     <w:nsid w:val="22DB6BA2"/>
     <w:multiLevelType w:val="hybridMultilevel"/>
     <w:tmpl w:val="C5C82846"/>
@@ -4240,7 +5993,7 @@
       </w:pPr>
     </w:lvl>
   </w:abstractNum>
-  <w:abstractNum w:abstractNumId="8" w15:restartNumberingAfterBreak="0">
+  <w:abstractNum w:abstractNumId="8">
     <w:nsid w:val="25933FFF"/>
     <w:multiLevelType w:val="multilevel"/>
     <w:tmpl w:val="C090F40A"/>
@@ -4353,7 +6106,7 @@
       </w:pPr>
     </w:lvl>
   </w:abstractNum>
-  <w:abstractNum w:abstractNumId="9" w15:restartNumberingAfterBreak="0">
+  <w:abstractNum w:abstractNumId="9">
     <w:nsid w:val="294C7E16"/>
     <w:multiLevelType w:val="multilevel"/>
     <w:tmpl w:val="B44658CA"/>
@@ -4466,7 +6219,7 @@
       </w:pPr>
     </w:lvl>
   </w:abstractNum>
-  <w:abstractNum w:abstractNumId="10" w15:restartNumberingAfterBreak="0">
+  <w:abstractNum w:abstractNumId="10">
     <w:nsid w:val="2CB842DA"/>
     <w:multiLevelType w:val="multilevel"/>
     <w:tmpl w:val="A9A0EFA0"/>
@@ -4615,7 +6368,7 @@
       </w:rPr>
     </w:lvl>
   </w:abstractNum>
-  <w:abstractNum w:abstractNumId="11" w15:restartNumberingAfterBreak="0">
+  <w:abstractNum w:abstractNumId="11">
     <w:nsid w:val="2F551E2B"/>
     <w:multiLevelType w:val="hybridMultilevel"/>
     <w:tmpl w:val="772C5682"/>
@@ -4704,7 +6457,7 @@
       </w:pPr>
     </w:lvl>
   </w:abstractNum>
-  <w:abstractNum w:abstractNumId="12" w15:restartNumberingAfterBreak="0">
+  <w:abstractNum w:abstractNumId="12">
     <w:nsid w:val="2F5B61F6"/>
     <w:multiLevelType w:val="hybridMultilevel"/>
     <w:tmpl w:val="DCD68894"/>
@@ -4817,7 +6570,7 @@
       </w:rPr>
     </w:lvl>
   </w:abstractNum>
-  <w:abstractNum w:abstractNumId="13" w15:restartNumberingAfterBreak="0">
+  <w:abstractNum w:abstractNumId="13">
     <w:nsid w:val="32CC73C5"/>
     <w:multiLevelType w:val="hybridMultilevel"/>
     <w:tmpl w:val="845ACECA"/>
@@ -4906,7 +6659,7 @@
       </w:pPr>
     </w:lvl>
   </w:abstractNum>
-  <w:abstractNum w:abstractNumId="14" w15:restartNumberingAfterBreak="0">
+  <w:abstractNum w:abstractNumId="14">
     <w:nsid w:val="39A7080B"/>
     <w:multiLevelType w:val="hybridMultilevel"/>
     <w:tmpl w:val="76840DF8"/>
@@ -4992,7 +6745,7 @@
       </w:pPr>
     </w:lvl>
   </w:abstractNum>
-  <w:abstractNum w:abstractNumId="15" w15:restartNumberingAfterBreak="0">
+  <w:abstractNum w:abstractNumId="15">
     <w:nsid w:val="3D233A8E"/>
     <w:multiLevelType w:val="multilevel"/>
     <w:tmpl w:val="391E7F38"/>
@@ -5141,7 +6894,7 @@
       </w:rPr>
     </w:lvl>
   </w:abstractNum>
-  <w:abstractNum w:abstractNumId="16" w15:restartNumberingAfterBreak="0">
+  <w:abstractNum w:abstractNumId="16">
     <w:nsid w:val="3E614F13"/>
     <w:multiLevelType w:val="hybridMultilevel"/>
     <w:tmpl w:val="9D787DD4"/>
@@ -5227,7 +6980,7 @@
       </w:pPr>
     </w:lvl>
   </w:abstractNum>
-  <w:abstractNum w:abstractNumId="17" w15:restartNumberingAfterBreak="0">
+  <w:abstractNum w:abstractNumId="17">
     <w:nsid w:val="438925E1"/>
     <w:multiLevelType w:val="multilevel"/>
     <w:tmpl w:val="A9827DC4"/>
@@ -5376,7 +7129,7 @@
       </w:rPr>
     </w:lvl>
   </w:abstractNum>
-  <w:abstractNum w:abstractNumId="18" w15:restartNumberingAfterBreak="0">
+  <w:abstractNum w:abstractNumId="18">
     <w:nsid w:val="4695189C"/>
     <w:multiLevelType w:val="hybridMultilevel"/>
     <w:tmpl w:val="7BB2CA7E"/>
@@ -5462,7 +7215,7 @@
       </w:pPr>
     </w:lvl>
   </w:abstractNum>
-  <w:abstractNum w:abstractNumId="19" w15:restartNumberingAfterBreak="0">
+  <w:abstractNum w:abstractNumId="19">
     <w:nsid w:val="47D152AE"/>
     <w:multiLevelType w:val="multilevel"/>
     <w:tmpl w:val="3620EDD4"/>
@@ -5611,7 +7364,7 @@
       </w:rPr>
     </w:lvl>
   </w:abstractNum>
-  <w:abstractNum w:abstractNumId="20" w15:restartNumberingAfterBreak="0">
+  <w:abstractNum w:abstractNumId="20">
     <w:nsid w:val="4C1C2509"/>
     <w:multiLevelType w:val="multilevel"/>
     <w:tmpl w:val="079C55A2"/>
@@ -5760,7 +7513,7 @@
       </w:rPr>
     </w:lvl>
   </w:abstractNum>
-  <w:abstractNum w:abstractNumId="21" w15:restartNumberingAfterBreak="0">
+  <w:abstractNum w:abstractNumId="21">
     <w:nsid w:val="4C760067"/>
     <w:multiLevelType w:val="hybridMultilevel"/>
     <w:tmpl w:val="3F40D002"/>
@@ -5873,7 +7626,7 @@
       </w:rPr>
     </w:lvl>
   </w:abstractNum>
-  <w:abstractNum w:abstractNumId="22" w15:restartNumberingAfterBreak="0">
+  <w:abstractNum w:abstractNumId="22">
     <w:nsid w:val="4D6F5F80"/>
     <w:multiLevelType w:val="multilevel"/>
     <w:tmpl w:val="AB0EAEB8"/>
@@ -5986,7 +7739,7 @@
       </w:pPr>
     </w:lvl>
   </w:abstractNum>
-  <w:abstractNum w:abstractNumId="23" w15:restartNumberingAfterBreak="0">
+  <w:abstractNum w:abstractNumId="23">
     <w:nsid w:val="4E857C33"/>
     <w:multiLevelType w:val="multilevel"/>
     <w:tmpl w:val="25E07836"/>
@@ -6135,7 +7888,7 @@
       </w:rPr>
     </w:lvl>
   </w:abstractNum>
-  <w:abstractNum w:abstractNumId="24" w15:restartNumberingAfterBreak="0">
+  <w:abstractNum w:abstractNumId="24">
     <w:nsid w:val="4ED86887"/>
     <w:multiLevelType w:val="multilevel"/>
     <w:tmpl w:val="B9E6361C"/>
@@ -6248,7 +8001,7 @@
       </w:pPr>
     </w:lvl>
   </w:abstractNum>
-  <w:abstractNum w:abstractNumId="25" w15:restartNumberingAfterBreak="0">
+  <w:abstractNum w:abstractNumId="25">
     <w:nsid w:val="4EF54DB0"/>
     <w:multiLevelType w:val="hybridMultilevel"/>
     <w:tmpl w:val="19F068A6"/>
@@ -6361,7 +8114,7 @@
       </w:rPr>
     </w:lvl>
   </w:abstractNum>
-  <w:abstractNum w:abstractNumId="26" w15:restartNumberingAfterBreak="0">
+  <w:abstractNum w:abstractNumId="26">
     <w:nsid w:val="52363415"/>
     <w:multiLevelType w:val="multilevel"/>
     <w:tmpl w:val="8A148C18"/>
@@ -6510,7 +8263,7 @@
       </w:rPr>
     </w:lvl>
   </w:abstractNum>
-  <w:abstractNum w:abstractNumId="27" w15:restartNumberingAfterBreak="0">
+  <w:abstractNum w:abstractNumId="27">
     <w:nsid w:val="52444203"/>
     <w:multiLevelType w:val="hybridMultilevel"/>
     <w:tmpl w:val="0526BF12"/>
@@ -6599,7 +8352,7 @@
       </w:pPr>
     </w:lvl>
   </w:abstractNum>
-  <w:abstractNum w:abstractNumId="28" w15:restartNumberingAfterBreak="0">
+  <w:abstractNum w:abstractNumId="28">
     <w:nsid w:val="53605B88"/>
     <w:multiLevelType w:val="multilevel"/>
     <w:tmpl w:val="5D7A87A0"/>
@@ -6712,7 +8465,7 @@
       </w:pPr>
     </w:lvl>
   </w:abstractNum>
-  <w:abstractNum w:abstractNumId="29" w15:restartNumberingAfterBreak="0">
+  <w:abstractNum w:abstractNumId="29">
     <w:nsid w:val="54BF779F"/>
     <w:multiLevelType w:val="hybridMultilevel"/>
     <w:tmpl w:val="48C4D398"/>
@@ -6831,7 +8584,7 @@
       </w:pPr>
     </w:lvl>
   </w:abstractNum>
-  <w:abstractNum w:abstractNumId="30" w15:restartNumberingAfterBreak="0">
+  <w:abstractNum w:abstractNumId="30">
     <w:nsid w:val="591B211A"/>
     <w:multiLevelType w:val="hybridMultilevel"/>
     <w:tmpl w:val="C5C82846"/>
@@ -6920,7 +8673,7 @@
       </w:pPr>
     </w:lvl>
   </w:abstractNum>
-  <w:abstractNum w:abstractNumId="31" w15:restartNumberingAfterBreak="0">
+  <w:abstractNum w:abstractNumId="31">
     <w:nsid w:val="604C00C6"/>
     <w:multiLevelType w:val="multilevel"/>
     <w:tmpl w:val="AB0EAEB8"/>
@@ -7033,7 +8786,7 @@
       </w:pPr>
     </w:lvl>
   </w:abstractNum>
-  <w:abstractNum w:abstractNumId="32" w15:restartNumberingAfterBreak="0">
+  <w:abstractNum w:abstractNumId="32">
     <w:nsid w:val="62A350D2"/>
     <w:multiLevelType w:val="multilevel"/>
     <w:tmpl w:val="8A4E62EA"/>
@@ -7146,7 +8899,7 @@
       </w:pPr>
     </w:lvl>
   </w:abstractNum>
-  <w:abstractNum w:abstractNumId="33" w15:restartNumberingAfterBreak="0">
+  <w:abstractNum w:abstractNumId="33">
     <w:nsid w:val="63697D72"/>
     <w:multiLevelType w:val="hybridMultilevel"/>
     <w:tmpl w:val="23783AF8"/>
@@ -7235,7 +8988,7 @@
       </w:pPr>
     </w:lvl>
   </w:abstractNum>
-  <w:abstractNum w:abstractNumId="34" w15:restartNumberingAfterBreak="0">
+  <w:abstractNum w:abstractNumId="34">
     <w:nsid w:val="6BEB5DE2"/>
     <w:multiLevelType w:val="hybridMultilevel"/>
     <w:tmpl w:val="541C4198"/>
@@ -7324,7 +9077,7 @@
       </w:pPr>
     </w:lvl>
   </w:abstractNum>
-  <w:abstractNum w:abstractNumId="35" w15:restartNumberingAfterBreak="0">
+  <w:abstractNum w:abstractNumId="35">
     <w:nsid w:val="6DDB3FDD"/>
     <w:multiLevelType w:val="hybridMultilevel"/>
     <w:tmpl w:val="91C495FA"/>
@@ -7437,7 +9190,7 @@
       </w:rPr>
     </w:lvl>
   </w:abstractNum>
-  <w:abstractNum w:abstractNumId="36" w15:restartNumberingAfterBreak="0">
+  <w:abstractNum w:abstractNumId="36">
     <w:nsid w:val="6F305805"/>
     <w:multiLevelType w:val="multilevel"/>
     <w:tmpl w:val="188AD01C"/>
@@ -7586,7 +9339,7 @@
       </w:rPr>
     </w:lvl>
   </w:abstractNum>
-  <w:abstractNum w:abstractNumId="37" w15:restartNumberingAfterBreak="0">
+  <w:abstractNum w:abstractNumId="37">
     <w:nsid w:val="7203391E"/>
     <w:multiLevelType w:val="hybridMultilevel"/>
     <w:tmpl w:val="C49E66FA"/>
@@ -7672,7 +9425,7 @@
       </w:pPr>
     </w:lvl>
   </w:abstractNum>
-  <w:abstractNum w:abstractNumId="38" w15:restartNumberingAfterBreak="0">
+  <w:abstractNum w:abstractNumId="38">
     <w:nsid w:val="777C2947"/>
     <w:multiLevelType w:val="multilevel"/>
     <w:tmpl w:val="8D2C3974"/>
@@ -7785,7 +9538,7 @@
       </w:pPr>
     </w:lvl>
   </w:abstractNum>
-  <w:abstractNum w:abstractNumId="39" w15:restartNumberingAfterBreak="0">
+  <w:abstractNum w:abstractNumId="39">
     <w:nsid w:val="7A154A6F"/>
     <w:multiLevelType w:val="multilevel"/>
     <w:tmpl w:val="9D5A06EA"/>
@@ -7934,7 +9687,7 @@
       </w:rPr>
     </w:lvl>
   </w:abstractNum>
-  <w:abstractNum w:abstractNumId="40" w15:restartNumberingAfterBreak="0">
+  <w:abstractNum w:abstractNumId="40">
     <w:nsid w:val="7A986534"/>
     <w:multiLevelType w:val="multilevel"/>
     <w:tmpl w:val="A0FEB194"/>
@@ -8756,7 +10509,7 @@
 </file>
 
 <file path=word/styles.xml><?xml version="1.0" encoding="utf-8"?>
-<w:styles xmlns:mc="http://schemas.openxmlformats.org/markup-compatibility/2006" xmlns:r="http://schemas.openxmlformats.org/officeDocument/2006/relationships" xmlns:w="http://schemas.openxmlformats.org/wordprocessingml/2006/main" xmlns:w14="http://schemas.microsoft.com/office/word/2010/wordml" xmlns:w15="http://schemas.microsoft.com/office/word/2012/wordml" xmlns:w16cex="http://schemas.microsoft.com/office/word/2018/wordml/cex" xmlns:w16cid="http://schemas.microsoft.com/office/word/2016/wordml/cid" xmlns:w16="http://schemas.microsoft.com/office/word/2018/wordml" xmlns:w16se="http://schemas.microsoft.com/office/word/2015/wordml/symex" mc:Ignorable="w14 w15 w16se w16cid w16 w16cex">
+<w:styles xmlns:mc="http://schemas.openxmlformats.org/markup-compatibility/2006" xmlns:r="http://schemas.openxmlformats.org/officeDocument/2006/relationships" xmlns:w="http://schemas.openxmlformats.org/wordprocessingml/2006/main" xmlns:w14="http://schemas.microsoft.com/office/word/2010/wordml" mc:Ignorable="w14">
   <w:docDefaults>
     <w:rPrDefault>
       <w:rPr>
@@ -8766,7 +10519,7 @@
     </w:rPrDefault>
     <w:pPrDefault/>
   </w:docDefaults>
-  <w:latentStyles w:defLockedState="0" w:defUIPriority="0" w:defSemiHidden="0" w:defUnhideWhenUsed="0" w:defQFormat="0" w:count="376">
+  <w:latentStyles w:defLockedState="0" w:defUIPriority="0" w:defSemiHidden="0" w:defUnhideWhenUsed="0" w:defQFormat="0" w:count="267">
     <w:lsdException w:name="Normal" w:qFormat="1"/>
     <w:lsdException w:name="heading 1" w:qFormat="1"/>
     <w:lsdException w:name="heading 2" w:semiHidden="1" w:unhideWhenUsed="1" w:qFormat="1"/>
@@ -8940,115 +10693,454 @@
     <w:lsdException w:name="Book Title" w:uiPriority="33" w:qFormat="1"/>
     <w:lsdException w:name="Bibliography" w:semiHidden="1" w:uiPriority="37" w:unhideWhenUsed="1"/>
     <w:lsdException w:name="TOC Heading" w:semiHidden="1" w:uiPriority="39" w:unhideWhenUsed="1" w:qFormat="1"/>
-    <w:lsdException w:name="Plain Table 1" w:uiPriority="41"/>
-    <w:lsdException w:name="Plain Table 2" w:uiPriority="42"/>
-    <w:lsdException w:name="Plain Table 3" w:uiPriority="43"/>
-    <w:lsdException w:name="Plain Table 4" w:uiPriority="44"/>
-    <w:lsdException w:name="Plain Table 5" w:uiPriority="45"/>
-    <w:lsdException w:name="Grid Table Light" w:uiPriority="40"/>
-    <w:lsdException w:name="Grid Table 1 Light" w:uiPriority="46"/>
-    <w:lsdException w:name="Grid Table 2" w:uiPriority="47"/>
-    <w:lsdException w:name="Grid Table 3" w:uiPriority="48"/>
-    <w:lsdException w:name="Grid Table 4" w:uiPriority="49"/>
-    <w:lsdException w:name="Grid Table 5 Dark" w:uiPriority="50"/>
-    <w:lsdException w:name="Grid Table 6 Colorful" w:uiPriority="51"/>
-    <w:lsdException w:name="Grid Table 7 Colorful" w:uiPriority="52"/>
-    <w:lsdException w:name="Grid Table 1 Light Accent 1" w:uiPriority="46"/>
-    <w:lsdException w:name="Grid Table 2 Accent 1" w:uiPriority="47"/>
-    <w:lsdException w:name="Grid Table 3 Accent 1" w:uiPriority="48"/>
-    <w:lsdException w:name="Grid Table 4 Accent 1" w:uiPriority="49"/>
-    <w:lsdException w:name="Grid Table 5 Dark Accent 1" w:uiPriority="50"/>
-    <w:lsdException w:name="Grid Table 6 Colorful Accent 1" w:uiPriority="51"/>
-    <w:lsdException w:name="Grid Table 7 Colorful Accent 1" w:uiPriority="52"/>
-    <w:lsdException w:name="Grid Table 1 Light Accent 2" w:uiPriority="46"/>
-    <w:lsdException w:name="Grid Table 2 Accent 2" w:uiPriority="47"/>
-    <w:lsdException w:name="Grid Table 3 Accent 2" w:uiPriority="48"/>
-    <w:lsdException w:name="Grid Table 4 Accent 2" w:uiPriority="49"/>
-    <w:lsdException w:name="Grid Table 5 Dark Accent 2" w:uiPriority="50"/>
-    <w:lsdException w:name="Grid Table 6 Colorful Accent 2" w:uiPriority="51"/>
-    <w:lsdException w:name="Grid Table 7 Colorful Accent 2" w:uiPriority="52"/>
-    <w:lsdException w:name="Grid Table 1 Light Accent 3" w:uiPriority="46"/>
-    <w:lsdException w:name="Grid Table 2 Accent 3" w:uiPriority="47"/>
-    <w:lsdException w:name="Grid Table 3 Accent 3" w:uiPriority="48"/>
-    <w:lsdException w:name="Grid Table 4 Accent 3" w:uiPriority="49"/>
-    <w:lsdException w:name="Grid Table 5 Dark Accent 3" w:uiPriority="50"/>
-    <w:lsdException w:name="Grid Table 6 Colorful Accent 3" w:uiPriority="51"/>
-    <w:lsdException w:name="Grid Table 7 Colorful Accent 3" w:uiPriority="52"/>
-    <w:lsdException w:name="Grid Table 1 Light Accent 4" w:uiPriority="46"/>
-    <w:lsdException w:name="Grid Table 2 Accent 4" w:uiPriority="47"/>
-    <w:lsdException w:name="Grid Table 3 Accent 4" w:uiPriority="48"/>
-    <w:lsdException w:name="Grid Table 4 Accent 4" w:uiPriority="49"/>
-    <w:lsdException w:name="Grid Table 5 Dark Accent 4" w:uiPriority="50"/>
-    <w:lsdException w:name="Grid Table 6 Colorful Accent 4" w:uiPriority="51"/>
-    <w:lsdException w:name="Grid Table 7 Colorful Accent 4" w:uiPriority="52"/>
-    <w:lsdException w:name="Grid Table 1 Light Accent 5" w:uiPriority="46"/>
-    <w:lsdException w:name="Grid Table 2 Accent 5" w:uiPriority="47"/>
-    <w:lsdException w:name="Grid Table 3 Accent 5" w:uiPriority="48"/>
-    <w:lsdException w:name="Grid Table 4 Accent 5" w:uiPriority="49"/>
-    <w:lsdException w:name="Grid Table 5 Dark Accent 5" w:uiPriority="50"/>
-    <w:lsdException w:name="Grid Table 6 Colorful Accent 5" w:uiPriority="51"/>
-    <w:lsdException w:name="Grid Table 7 Colorful Accent 5" w:uiPriority="52"/>
-    <w:lsdException w:name="Grid Table 1 Light Accent 6" w:uiPriority="46"/>
-    <w:lsdException w:name="Grid Table 2 Accent 6" w:uiPriority="47"/>
-    <w:lsdException w:name="Grid Table 3 Accent 6" w:uiPriority="48"/>
-    <w:lsdException w:name="Grid Table 4 Accent 6" w:uiPriority="49"/>
-    <w:lsdException w:name="Grid Table 5 Dark Accent 6" w:uiPriority="50"/>
-    <w:lsdException w:name="Grid Table 6 Colorful Accent 6" w:uiPriority="51"/>
-    <w:lsdException w:name="Grid Table 7 Colorful Accent 6" w:uiPriority="52"/>
-    <w:lsdException w:name="List Table 1 Light" w:uiPriority="46"/>
-    <w:lsdException w:name="List Table 2" w:uiPriority="47"/>
-    <w:lsdException w:name="List Table 3" w:uiPriority="48"/>
-    <w:lsdException w:name="List Table 4" w:uiPriority="49"/>
-    <w:lsdException w:name="List Table 5 Dark" w:uiPriority="50"/>
-    <w:lsdException w:name="List Table 6 Colorful" w:uiPriority="51"/>
-    <w:lsdException w:name="List Table 7 Colorful" w:uiPriority="52"/>
-    <w:lsdException w:name="List Table 1 Light Accent 1" w:uiPriority="46"/>
-    <w:lsdException w:name="List Table 2 Accent 1" w:uiPriority="47"/>
-    <w:lsdException w:name="List Table 3 Accent 1" w:uiPriority="48"/>
-    <w:lsdException w:name="List Table 4 Accent 1" w:uiPriority="49"/>
-    <w:lsdException w:name="List Table 5 Dark Accent 1" w:uiPriority="50"/>
-    <w:lsdException w:name="List Table 6 Colorful Accent 1" w:uiPriority="51"/>
-    <w:lsdException w:name="List Table 7 Colorful Accent 1" w:uiPriority="52"/>
-    <w:lsdException w:name="List Table 1 Light Accent 2" w:uiPriority="46"/>
-    <w:lsdException w:name="List Table 2 Accent 2" w:uiPriority="47"/>
-    <w:lsdException w:name="List Table 3 Accent 2" w:uiPriority="48"/>
-    <w:lsdException w:name="List Table 4 Accent 2" w:uiPriority="49"/>
-    <w:lsdException w:name="List Table 5 Dark Accent 2" w:uiPriority="50"/>
-    <w:lsdException w:name="List Table 6 Colorful Accent 2" w:uiPriority="51"/>
-    <w:lsdException w:name="List Table 7 Colorful Accent 2" w:uiPriority="52"/>
-    <w:lsdException w:name="List Table 1 Light Accent 3" w:uiPriority="46"/>
-    <w:lsdException w:name="List Table 2 Accent 3" w:uiPriority="47"/>
-    <w:lsdException w:name="List Table 3 Accent 3" w:uiPriority="48"/>
-    <w:lsdException w:name="List Table 4 Accent 3" w:uiPriority="49"/>
-    <w:lsdException w:name="List Table 5 Dark Accent 3" w:uiPriority="50"/>
-    <w:lsdException w:name="List Table 6 Colorful Accent 3" w:uiPriority="51"/>
-    <w:lsdException w:name="List Table 7 Colorful Accent 3" w:uiPriority="52"/>
-    <w:lsdException w:name="List Table 1 Light Accent 4" w:uiPriority="46"/>
-    <w:lsdException w:name="List Table 2 Accent 4" w:uiPriority="47"/>
-    <w:lsdException w:name="List Table 3 Accent 4" w:uiPriority="48"/>
-    <w:lsdException w:name="List Table 4 Accent 4" w:uiPriority="49"/>
-    <w:lsdException w:name="List Table 5 Dark Accent 4" w:uiPriority="50"/>
-    <w:lsdException w:name="List Table 6 Colorful Accent 4" w:uiPriority="51"/>
-    <w:lsdException w:name="List Table 7 Colorful Accent 4" w:uiPriority="52"/>
-    <w:lsdException w:name="List Table 1 Light Accent 5" w:uiPriority="46"/>
-    <w:lsdException w:name="List Table 2 Accent 5" w:uiPriority="47"/>
-    <w:lsdException w:name="List Table 3 Accent 5" w:uiPriority="48"/>
-    <w:lsdException w:name="List Table 4 Accent 5" w:uiPriority="49"/>
-    <w:lsdException w:name="List Table 5 Dark Accent 5" w:uiPriority="50"/>
-    <w:lsdException w:name="List Table 6 Colorful Accent 5" w:uiPriority="51"/>
-    <w:lsdException w:name="List Table 7 Colorful Accent 5" w:uiPriority="52"/>
-    <w:lsdException w:name="List Table 1 Light Accent 6" w:uiPriority="46"/>
-    <w:lsdException w:name="List Table 2 Accent 6" w:uiPriority="47"/>
-    <w:lsdException w:name="List Table 3 Accent 6" w:uiPriority="48"/>
-    <w:lsdException w:name="List Table 4 Accent 6" w:uiPriority="49"/>
-    <w:lsdException w:name="List Table 5 Dark Accent 6" w:uiPriority="50"/>
-    <w:lsdException w:name="List Table 6 Colorful Accent 6" w:uiPriority="51"/>
-    <w:lsdException w:name="List Table 7 Colorful Accent 6" w:uiPriority="52"/>
-    <w:lsdException w:name="Mention" w:semiHidden="1" w:uiPriority="99" w:unhideWhenUsed="1"/>
-    <w:lsdException w:name="Smart Hyperlink" w:semiHidden="1" w:uiPriority="99" w:unhideWhenUsed="1"/>
-    <w:lsdException w:name="Hashtag" w:semiHidden="1" w:uiPriority="99" w:unhideWhenUsed="1"/>
-    <w:lsdException w:name="Unresolved Mention" w:semiHidden="1" w:uiPriority="99" w:unhideWhenUsed="1"/>
-    <w:lsdException w:name="Smart Link" w:semiHidden="1" w:uiPriority="99" w:unhideWhenUsed="1"/>
+  </w:latentStyles>
+  <w:style w:type="paragraph" w:default="1" w:styleId="Normal">
+    <w:name w:val="Normal"/>
+    <w:qFormat/>
+    <w:rsid w:val="001E1807"/>
+    <w:rPr>
+      <w:sz w:val="24"/>
+      <w:szCs w:val="24"/>
+    </w:rPr>
+  </w:style>
+  <w:style w:type="paragraph" w:styleId="Ttulo3">
+    <w:name w:val="heading 3"/>
+    <w:basedOn w:val="Normal"/>
+    <w:link w:val="Ttulo3Car"/>
+    <w:uiPriority w:val="9"/>
+    <w:qFormat/>
+    <w:rsid w:val="00AC6B56"/>
+    <w:pPr>
+      <w:spacing w:before="100" w:beforeAutospacing="1" w:after="100" w:afterAutospacing="1"/>
+      <w:outlineLvl w:val="2"/>
+    </w:pPr>
+    <w:rPr>
+      <w:b/>
+      <w:bCs/>
+      <w:sz w:val="27"/>
+      <w:szCs w:val="27"/>
+    </w:rPr>
+  </w:style>
+  <w:style w:type="paragraph" w:styleId="Ttulo4">
+    <w:name w:val="heading 4"/>
+    <w:basedOn w:val="Normal"/>
+    <w:next w:val="Normal"/>
+    <w:link w:val="Ttulo4Car"/>
+    <w:semiHidden/>
+    <w:unhideWhenUsed/>
+    <w:qFormat/>
+    <w:rsid w:val="008A2EEF"/>
+    <w:pPr>
+      <w:keepNext/>
+      <w:spacing w:before="240" w:after="60"/>
+      <w:outlineLvl w:val="3"/>
+    </w:pPr>
+    <w:rPr>
+      <w:rFonts w:ascii="Calibri" w:hAnsi="Calibri"/>
+      <w:b/>
+      <w:bCs/>
+      <w:sz w:val="28"/>
+      <w:szCs w:val="28"/>
+    </w:rPr>
+  </w:style>
+  <w:style w:type="character" w:default="1" w:styleId="Fuentedeprrafopredeter">
+    <w:name w:val="Default Paragraph Font"/>
+    <w:uiPriority w:val="1"/>
+    <w:semiHidden/>
+    <w:unhideWhenUsed/>
+  </w:style>
+  <w:style w:type="table" w:default="1" w:styleId="Tablanormal">
+    <w:name w:val="Normal Table"/>
+    <w:uiPriority w:val="99"/>
+    <w:semiHidden/>
+    <w:unhideWhenUsed/>
+    <w:tblPr>
+      <w:tblInd w:w="0" w:type="dxa"/>
+      <w:tblCellMar>
+        <w:top w:w="0" w:type="dxa"/>
+        <w:left w:w="108" w:type="dxa"/>
+        <w:bottom w:w="0" w:type="dxa"/>
+        <w:right w:w="108" w:type="dxa"/>
+      </w:tblCellMar>
+    </w:tblPr>
+  </w:style>
+  <w:style w:type="numbering" w:default="1" w:styleId="Sinlista">
+    <w:name w:val="No List"/>
+    <w:uiPriority w:val="99"/>
+    <w:semiHidden/>
+    <w:unhideWhenUsed/>
+  </w:style>
+  <w:style w:type="paragraph" w:styleId="Textoindependiente2">
+    <w:name w:val="Body Text 2"/>
+    <w:basedOn w:val="Normal"/>
+    <w:link w:val="Textoindependiente2Car"/>
+    <w:rsid w:val="00AD790F"/>
+    <w:pPr>
+      <w:tabs>
+        <w:tab w:val="left" w:pos="0"/>
+        <w:tab w:val="left" w:pos="374"/>
+        <w:tab w:val="left" w:pos="656"/>
+        <w:tab w:val="left" w:pos="940"/>
+        <w:tab w:val="left" w:pos="1700"/>
+        <w:tab w:val="left" w:pos="2268"/>
+        <w:tab w:val="left" w:pos="2834"/>
+        <w:tab w:val="left" w:pos="3402"/>
+        <w:tab w:val="left" w:pos="3968"/>
+        <w:tab w:val="left" w:pos="4534"/>
+        <w:tab w:val="left" w:pos="5102"/>
+        <w:tab w:val="left" w:pos="5668"/>
+        <w:tab w:val="left" w:pos="6236"/>
+        <w:tab w:val="left" w:pos="6802"/>
+        <w:tab w:val="left" w:pos="7370"/>
+        <w:tab w:val="left" w:pos="7936"/>
+        <w:tab w:val="left" w:pos="8504"/>
+        <w:tab w:val="left" w:pos="9070"/>
+        <w:tab w:val="left" w:pos="9637"/>
+      </w:tabs>
+      <w:jc w:val="both"/>
+    </w:pPr>
+    <w:rPr>
+      <w:rFonts w:ascii="Book Antiqua" w:hAnsi="Book Antiqua"/>
+      <w:sz w:val="20"/>
+      <w:lang w:val="es-ES_tradnl"/>
+    </w:rPr>
+  </w:style>
+  <w:style w:type="paragraph" w:styleId="Encabezado">
+    <w:name w:val="header"/>
+    <w:basedOn w:val="Normal"/>
+    <w:link w:val="EncabezadoCar"/>
+    <w:uiPriority w:val="99"/>
+    <w:rsid w:val="00D969C8"/>
+    <w:pPr>
+      <w:tabs>
+        <w:tab w:val="center" w:pos="4252"/>
+        <w:tab w:val="right" w:pos="8504"/>
+      </w:tabs>
+    </w:pPr>
+  </w:style>
+  <w:style w:type="paragraph" w:styleId="Piedepgina">
+    <w:name w:val="footer"/>
+    <w:basedOn w:val="Normal"/>
+    <w:link w:val="PiedepginaCar"/>
+    <w:uiPriority w:val="99"/>
+    <w:rsid w:val="00D969C8"/>
+    <w:pPr>
+      <w:tabs>
+        <w:tab w:val="center" w:pos="4252"/>
+        <w:tab w:val="right" w:pos="8504"/>
+      </w:tabs>
+    </w:pPr>
+  </w:style>
+  <w:style w:type="character" w:styleId="Nmerodepgina">
+    <w:name w:val="page number"/>
+    <w:basedOn w:val="Fuentedeprrafopredeter"/>
+    <w:rsid w:val="00D969C8"/>
+  </w:style>
+  <w:style w:type="character" w:styleId="Textoennegrita">
+    <w:name w:val="Strong"/>
+    <w:qFormat/>
+    <w:rsid w:val="00873300"/>
+    <w:rPr>
+      <w:b/>
+      <w:bCs/>
+    </w:rPr>
+  </w:style>
+  <w:style w:type="paragraph" w:styleId="Prrafodelista">
+    <w:name w:val="List Paragraph"/>
+    <w:basedOn w:val="Normal"/>
+    <w:uiPriority w:val="34"/>
+    <w:qFormat/>
+    <w:rsid w:val="00896BA6"/>
+    <w:pPr>
+      <w:ind w:left="708"/>
+    </w:pPr>
+  </w:style>
+  <w:style w:type="paragraph" w:styleId="Textodeglobo">
+    <w:name w:val="Balloon Text"/>
+    <w:basedOn w:val="Normal"/>
+    <w:link w:val="TextodegloboCar"/>
+    <w:rsid w:val="00BF0C3D"/>
+    <w:rPr>
+      <w:rFonts w:ascii="Tahoma" w:hAnsi="Tahoma" w:cs="Tahoma"/>
+      <w:sz w:val="16"/>
+      <w:szCs w:val="16"/>
+    </w:rPr>
+  </w:style>
+  <w:style w:type="character" w:customStyle="1" w:styleId="TextodegloboCar">
+    <w:name w:val="Texto de globo Car"/>
+    <w:link w:val="Textodeglobo"/>
+    <w:rsid w:val="00BF0C3D"/>
+    <w:rPr>
+      <w:rFonts w:ascii="Tahoma" w:hAnsi="Tahoma" w:cs="Tahoma"/>
+      <w:sz w:val="16"/>
+      <w:szCs w:val="16"/>
+    </w:rPr>
+  </w:style>
+  <w:style w:type="character" w:customStyle="1" w:styleId="Ttulo3Car">
+    <w:name w:val="Título 3 Car"/>
+    <w:link w:val="Ttulo3"/>
+    <w:uiPriority w:val="9"/>
+    <w:rsid w:val="00AC6B56"/>
+    <w:rPr>
+      <w:b/>
+      <w:bCs/>
+      <w:sz w:val="27"/>
+      <w:szCs w:val="27"/>
+    </w:rPr>
+  </w:style>
+  <w:style w:type="paragraph" w:styleId="NormalWeb">
+    <w:name w:val="Normal (Web)"/>
+    <w:basedOn w:val="Normal"/>
+    <w:uiPriority w:val="99"/>
+    <w:unhideWhenUsed/>
+    <w:rsid w:val="00AC6B56"/>
+    <w:pPr>
+      <w:spacing w:before="100" w:beforeAutospacing="1" w:after="100" w:afterAutospacing="1"/>
+    </w:pPr>
+  </w:style>
+  <w:style w:type="character" w:styleId="Hipervnculo">
+    <w:name w:val="Hyperlink"/>
+    <w:rsid w:val="0057277D"/>
+    <w:rPr>
+      <w:color w:val="0000FF"/>
+      <w:u w:val="single"/>
+    </w:rPr>
+  </w:style>
+  <w:style w:type="character" w:customStyle="1" w:styleId="Textoindependiente2Car">
+    <w:name w:val="Texto independiente 2 Car"/>
+    <w:link w:val="Textoindependiente2"/>
+    <w:rsid w:val="00365FDA"/>
+    <w:rPr>
+      <w:rFonts w:ascii="Book Antiqua" w:hAnsi="Book Antiqua"/>
+      <w:szCs w:val="24"/>
+      <w:lang w:val="es-ES_tradnl"/>
+    </w:rPr>
+  </w:style>
+  <w:style w:type="character" w:customStyle="1" w:styleId="apple-converted-space">
+    <w:name w:val="apple-converted-space"/>
+    <w:rsid w:val="00C91A89"/>
+  </w:style>
+  <w:style w:type="character" w:customStyle="1" w:styleId="Ttulo4Car">
+    <w:name w:val="Título 4 Car"/>
+    <w:link w:val="Ttulo4"/>
+    <w:semiHidden/>
+    <w:rsid w:val="008A2EEF"/>
+    <w:rPr>
+      <w:rFonts w:ascii="Calibri" w:eastAsia="Times New Roman" w:hAnsi="Calibri" w:cs="Times New Roman"/>
+      <w:b/>
+      <w:bCs/>
+      <w:sz w:val="28"/>
+      <w:szCs w:val="28"/>
+    </w:rPr>
+  </w:style>
+  <w:style w:type="character" w:customStyle="1" w:styleId="EncabezadoCar">
+    <w:name w:val="Encabezado Car"/>
+    <w:link w:val="Encabezado"/>
+    <w:uiPriority w:val="99"/>
+    <w:rsid w:val="00EE5838"/>
+    <w:rPr>
+      <w:sz w:val="24"/>
+      <w:szCs w:val="24"/>
+    </w:rPr>
+  </w:style>
+  <w:style w:type="character" w:customStyle="1" w:styleId="PiedepginaCar">
+    <w:name w:val="Pie de página Car"/>
+    <w:link w:val="Piedepgina"/>
+    <w:uiPriority w:val="99"/>
+    <w:rsid w:val="00EE5838"/>
+    <w:rPr>
+      <w:sz w:val="24"/>
+      <w:szCs w:val="24"/>
+    </w:rPr>
+  </w:style>
+</w:styles>
+</file>
+
+<file path=word/stylesWithEffects.xml><?xml version="1.0" encoding="utf-8"?>
+<w:styles xmlns:wpc="http://schemas.microsoft.com/office/word/2010/wordprocessingCanvas" xmlns:mc="http://schemas.openxmlformats.org/markup-compatibility/2006" xmlns:o="urn:schemas-microsoft-com:office:office" xmlns:r="http://schemas.openxmlformats.org/officeDocument/2006/relationships" xmlns:m="http://schemas.openxmlformats.org/officeDocument/2006/math" xmlns:v="urn:schemas-microsoft-com:vml" xmlns:wp14="http://schemas.microsoft.com/office/word/2010/wordprocessingDrawing" xmlns:wp="http://schemas.openxmlformats.org/drawingml/2006/wordprocessingDrawing" xmlns:w10="urn:schemas-microsoft-com:office:word" xmlns:w="http://schemas.openxmlformats.org/wordprocessingml/2006/main" xmlns:w14="http://schemas.microsoft.com/office/word/2010/wordml" xmlns:wpg="http://schemas.microsoft.com/office/word/2010/wordprocessingGroup" xmlns:wpi="http://schemas.microsoft.com/office/word/2010/wordprocessingInk" xmlns:wne="http://schemas.microsoft.com/office/word/2006/wordml" xmlns:wps="http://schemas.microsoft.com/office/word/2010/wordprocessingShape" mc:Ignorable="w14 wp14">
+  <w:docDefaults>
+    <w:rPrDefault>
+      <w:rPr>
+        <w:rFonts w:ascii="Times New Roman" w:eastAsia="Times New Roman" w:hAnsi="Times New Roman" w:cs="Times New Roman"/>
+        <w:lang w:val="es-ES" w:eastAsia="es-ES" w:bidi="ar-SA"/>
+      </w:rPr>
+    </w:rPrDefault>
+    <w:pPrDefault/>
+  </w:docDefaults>
+  <w:latentStyles w:defLockedState="0" w:defUIPriority="0" w:defSemiHidden="0" w:defUnhideWhenUsed="0" w:defQFormat="0" w:count="267">
+    <w:lsdException w:name="Normal" w:qFormat="1"/>
+    <w:lsdException w:name="heading 1" w:qFormat="1"/>
+    <w:lsdException w:name="heading 2" w:semiHidden="1" w:unhideWhenUsed="1" w:qFormat="1"/>
+    <w:lsdException w:name="heading 3" w:semiHidden="1" w:uiPriority="9" w:unhideWhenUsed="1" w:qFormat="1"/>
+    <w:lsdException w:name="heading 4" w:semiHidden="1" w:unhideWhenUsed="1" w:qFormat="1"/>
+    <w:lsdException w:name="heading 5" w:semiHidden="1" w:unhideWhenUsed="1" w:qFormat="1"/>
+    <w:lsdException w:name="heading 6" w:semiHidden="1" w:unhideWhenUsed="1" w:qFormat="1"/>
+    <w:lsdException w:name="heading 7" w:semiHidden="1" w:unhideWhenUsed="1" w:qFormat="1"/>
+    <w:lsdException w:name="heading 8" w:semiHidden="1" w:unhideWhenUsed="1" w:qFormat="1"/>
+    <w:lsdException w:name="heading 9" w:semiHidden="1" w:unhideWhenUsed="1" w:qFormat="1"/>
+    <w:lsdException w:name="header" w:uiPriority="99"/>
+    <w:lsdException w:name="footer" w:uiPriority="99"/>
+    <w:lsdException w:name="caption" w:semiHidden="1" w:unhideWhenUsed="1" w:qFormat="1"/>
+    <w:lsdException w:name="Title" w:qFormat="1"/>
+    <w:lsdException w:name="Subtitle" w:qFormat="1"/>
+    <w:lsdException w:name="Strong" w:qFormat="1"/>
+    <w:lsdException w:name="Emphasis" w:qFormat="1"/>
+    <w:lsdException w:name="Normal (Web)" w:uiPriority="99"/>
+    <w:lsdException w:name="Normal Table" w:semiHidden="1" w:unhideWhenUsed="1"/>
+    <w:lsdException w:name="Table Simple 1" w:semiHidden="1" w:unhideWhenUsed="1"/>
+    <w:lsdException w:name="Table Simple 2" w:semiHidden="1" w:unhideWhenUsed="1"/>
+    <w:lsdException w:name="Table Simple 3" w:semiHidden="1" w:unhideWhenUsed="1"/>
+    <w:lsdException w:name="Table Classic 1" w:semiHidden="1" w:unhideWhenUsed="1"/>
+    <w:lsdException w:name="Table Classic 2" w:semiHidden="1" w:unhideWhenUsed="1"/>
+    <w:lsdException w:name="Table Classic 3" w:semiHidden="1" w:unhideWhenUsed="1"/>
+    <w:lsdException w:name="Table Classic 4" w:semiHidden="1" w:unhideWhenUsed="1"/>
+    <w:lsdException w:name="Table Colorful 1" w:semiHidden="1" w:unhideWhenUsed="1"/>
+    <w:lsdException w:name="Table Colorful 2" w:semiHidden="1" w:unhideWhenUsed="1"/>
+    <w:lsdException w:name="Table Colorful 3" w:semiHidden="1" w:unhideWhenUsed="1"/>
+    <w:lsdException w:name="Table Columns 1" w:semiHidden="1" w:unhideWhenUsed="1"/>
+    <w:lsdException w:name="Table Columns 2" w:semiHidden="1" w:unhideWhenUsed="1"/>
+    <w:lsdException w:name="Table Columns 3" w:semiHidden="1" w:unhideWhenUsed="1"/>
+    <w:lsdException w:name="Table Columns 4" w:semiHidden="1" w:unhideWhenUsed="1"/>
+    <w:lsdException w:name="Table Columns 5" w:semiHidden="1" w:unhideWhenUsed="1"/>
+    <w:lsdException w:name="Table Grid 1" w:semiHidden="1" w:unhideWhenUsed="1"/>
+    <w:lsdException w:name="Table Grid 2" w:semiHidden="1" w:unhideWhenUsed="1"/>
+    <w:lsdException w:name="Table Grid 3" w:semiHidden="1" w:unhideWhenUsed="1"/>
+    <w:lsdException w:name="Table Grid 4" w:semiHidden="1" w:unhideWhenUsed="1"/>
+    <w:lsdException w:name="Table Grid 5" w:semiHidden="1" w:unhideWhenUsed="1"/>
+    <w:lsdException w:name="Table Grid 6" w:semiHidden="1" w:unhideWhenUsed="1"/>
+    <w:lsdException w:name="Table Grid 7" w:semiHidden="1" w:unhideWhenUsed="1"/>
+    <w:lsdException w:name="Table Grid 8" w:semiHidden="1" w:unhideWhenUsed="1"/>
+    <w:lsdException w:name="Table List 1" w:semiHidden="1" w:unhideWhenUsed="1"/>
+    <w:lsdException w:name="Table List 2" w:semiHidden="1" w:unhideWhenUsed="1"/>
+    <w:lsdException w:name="Table List 3" w:semiHidden="1" w:unhideWhenUsed="1"/>
+    <w:lsdException w:name="Table List 4" w:semiHidden="1" w:unhideWhenUsed="1"/>
+    <w:lsdException w:name="Table List 5" w:semiHidden="1" w:unhideWhenUsed="1"/>
+    <w:lsdException w:name="Table List 6" w:semiHidden="1" w:unhideWhenUsed="1"/>
+    <w:lsdException w:name="Table List 7" w:semiHidden="1" w:unhideWhenUsed="1"/>
+    <w:lsdException w:name="Table List 8" w:semiHidden="1" w:unhideWhenUsed="1"/>
+    <w:lsdException w:name="Table 3D effects 1" w:semiHidden="1" w:unhideWhenUsed="1"/>
+    <w:lsdException w:name="Table 3D effects 2" w:semiHidden="1" w:unhideWhenUsed="1"/>
+    <w:lsdException w:name="Table 3D effects 3" w:semiHidden="1" w:unhideWhenUsed="1"/>
+    <w:lsdException w:name="Table Contemporary" w:semiHidden="1" w:unhideWhenUsed="1"/>
+    <w:lsdException w:name="Table Elegant" w:semiHidden="1" w:unhideWhenUsed="1"/>
+    <w:lsdException w:name="Table Professional" w:semiHidden="1" w:unhideWhenUsed="1"/>
+    <w:lsdException w:name="Table Subtle 1" w:semiHidden="1" w:unhideWhenUsed="1"/>
+    <w:lsdException w:name="Table Subtle 2" w:semiHidden="1" w:unhideWhenUsed="1"/>
+    <w:lsdException w:name="Table Web 1" w:semiHidden="1" w:unhideWhenUsed="1"/>
+    <w:lsdException w:name="Table Web 2" w:semiHidden="1" w:unhideWhenUsed="1"/>
+    <w:lsdException w:name="Table Web 3" w:semiHidden="1" w:unhideWhenUsed="1"/>
+    <w:lsdException w:name="Table Theme" w:semiHidden="1" w:unhideWhenUsed="1"/>
+    <w:lsdException w:name="Placeholder Text" w:semiHidden="1" w:uiPriority="99"/>
+    <w:lsdException w:name="No Spacing" w:uiPriority="1" w:qFormat="1"/>
+    <w:lsdException w:name="Light Shading" w:uiPriority="60"/>
+    <w:lsdException w:name="Light List" w:uiPriority="61"/>
+    <w:lsdException w:name="Light Grid" w:uiPriority="62"/>
+    <w:lsdException w:name="Medium Shading 1" w:uiPriority="63"/>
+    <w:lsdException w:name="Medium Shading 2" w:uiPriority="64"/>
+    <w:lsdException w:name="Medium List 1" w:uiPriority="65"/>
+    <w:lsdException w:name="Medium List 2" w:uiPriority="66"/>
+    <w:lsdException w:name="Medium Grid 1" w:uiPriority="67"/>
+    <w:lsdException w:name="Medium Grid 2" w:uiPriority="68"/>
+    <w:lsdException w:name="Medium Grid 3" w:uiPriority="69"/>
+    <w:lsdException w:name="Dark List" w:uiPriority="70"/>
+    <w:lsdException w:name="Colorful Shading" w:uiPriority="71"/>
+    <w:lsdException w:name="Colorful List" w:uiPriority="72"/>
+    <w:lsdException w:name="Colorful Grid" w:uiPriority="73"/>
+    <w:lsdException w:name="Light Shading Accent 1" w:uiPriority="60"/>
+    <w:lsdException w:name="Light List Accent 1" w:uiPriority="61"/>
+    <w:lsdException w:name="Light Grid Accent 1" w:uiPriority="62"/>
+    <w:lsdException w:name="Medium Shading 1 Accent 1" w:uiPriority="63"/>
+    <w:lsdException w:name="Medium Shading 2 Accent 1" w:uiPriority="64"/>
+    <w:lsdException w:name="Medium List 1 Accent 1" w:uiPriority="65"/>
+    <w:lsdException w:name="Revision" w:semiHidden="1" w:uiPriority="99"/>
+    <w:lsdException w:name="List Paragraph" w:uiPriority="34" w:qFormat="1"/>
+    <w:lsdException w:name="Quote" w:uiPriority="29" w:qFormat="1"/>
+    <w:lsdException w:name="Intense Quote" w:uiPriority="30" w:qFormat="1"/>
+    <w:lsdException w:name="Medium List 2 Accent 1" w:uiPriority="66"/>
+    <w:lsdException w:name="Medium Grid 1 Accent 1" w:uiPriority="67"/>
+    <w:lsdException w:name="Medium Grid 2 Accent 1" w:uiPriority="68"/>
+    <w:lsdException w:name="Medium Grid 3 Accent 1" w:uiPriority="69"/>
+    <w:lsdException w:name="Dark List Accent 1" w:uiPriority="70"/>
+    <w:lsdException w:name="Colorful Shading Accent 1" w:uiPriority="71"/>
+    <w:lsdException w:name="Colorful List Accent 1" w:uiPriority="72"/>
+    <w:lsdException w:name="Colorful Grid Accent 1" w:uiPriority="73"/>
+    <w:lsdException w:name="Light Shading Accent 2" w:uiPriority="60"/>
+    <w:lsdException w:name="Light List Accent 2" w:uiPriority="61"/>
+    <w:lsdException w:name="Light Grid Accent 2" w:uiPriority="62"/>
+    <w:lsdException w:name="Medium Shading 1 Accent 2" w:uiPriority="63"/>
+    <w:lsdException w:name="Medium Shading 2 Accent 2" w:uiPriority="64"/>
+    <w:lsdException w:name="Medium List 1 Accent 2" w:uiPriority="65"/>
+    <w:lsdException w:name="Medium List 2 Accent 2" w:uiPriority="66"/>
+    <w:lsdException w:name="Medium Grid 1 Accent 2" w:uiPriority="67"/>
+    <w:lsdException w:name="Medium Grid 2 Accent 2" w:uiPriority="68"/>
+    <w:lsdException w:name="Medium Grid 3 Accent 2" w:uiPriority="69"/>
+    <w:lsdException w:name="Dark List Accent 2" w:uiPriority="70"/>
+    <w:lsdException w:name="Colorful Shading Accent 2" w:uiPriority="71"/>
+    <w:lsdException w:name="Colorful List Accent 2" w:uiPriority="72"/>
+    <w:lsdException w:name="Colorful Grid Accent 2" w:uiPriority="73"/>
+    <w:lsdException w:name="Light Shading Accent 3" w:uiPriority="60"/>
+    <w:lsdException w:name="Light List Accent 3" w:uiPriority="61"/>
+    <w:lsdException w:name="Light Grid Accent 3" w:uiPriority="62"/>
+    <w:lsdException w:name="Medium Shading 1 Accent 3" w:uiPriority="63"/>
+    <w:lsdException w:name="Medium Shading 2 Accent 3" w:uiPriority="64"/>
+    <w:lsdException w:name="Medium List 1 Accent 3" w:uiPriority="65"/>
+    <w:lsdException w:name="Medium List 2 Accent 3" w:uiPriority="66"/>
+    <w:lsdException w:name="Medium Grid 1 Accent 3" w:uiPriority="67"/>
+    <w:lsdException w:name="Medium Grid 2 Accent 3" w:uiPriority="68"/>
+    <w:lsdException w:name="Medium Grid 3 Accent 3" w:uiPriority="69"/>
+    <w:lsdException w:name="Dark List Accent 3" w:uiPriority="70"/>
+    <w:lsdException w:name="Colorful Shading Accent 3" w:uiPriority="71"/>
+    <w:lsdException w:name="Colorful List Accent 3" w:uiPriority="72"/>
+    <w:lsdException w:name="Colorful Grid Accent 3" w:uiPriority="73"/>
+    <w:lsdException w:name="Light Shading Accent 4" w:uiPriority="60"/>
+    <w:lsdException w:name="Light List Accent 4" w:uiPriority="61"/>
+    <w:lsdException w:name="Light Grid Accent 4" w:uiPriority="62"/>
+    <w:lsdException w:name="Medium Shading 1 Accent 4" w:uiPriority="63"/>
+    <w:lsdException w:name="Medium Shading 2 Accent 4" w:uiPriority="64"/>
+    <w:lsdException w:name="Medium List 1 Accent 4" w:uiPriority="65"/>
+    <w:lsdException w:name="Medium List 2 Accent 4" w:uiPriority="66"/>
+    <w:lsdException w:name="Medium Grid 1 Accent 4" w:uiPriority="67"/>
+    <w:lsdException w:name="Medium Grid 2 Accent 4" w:uiPriority="68"/>
+    <w:lsdException w:name="Medium Grid 3 Accent 4" w:uiPriority="69"/>
+    <w:lsdException w:name="Dark List Accent 4" w:uiPriority="70"/>
+    <w:lsdException w:name="Colorful Shading Accent 4" w:uiPriority="71"/>
+    <w:lsdException w:name="Colorful List Accent 4" w:uiPriority="72"/>
+    <w:lsdException w:name="Colorful Grid Accent 4" w:uiPriority="73"/>
+    <w:lsdException w:name="Light Shading Accent 5" w:uiPriority="60"/>
+    <w:lsdException w:name="Light List Accent 5" w:uiPriority="61"/>
+    <w:lsdException w:name="Light Grid Accent 5" w:uiPriority="62"/>
+    <w:lsdException w:name="Medium Shading 1 Accent 5" w:uiPriority="63"/>
+    <w:lsdException w:name="Medium Shading 2 Accent 5" w:uiPriority="64"/>
+    <w:lsdException w:name="Medium List 1 Accent 5" w:uiPriority="65"/>
+    <w:lsdException w:name="Medium List 2 Accent 5" w:uiPriority="66"/>
+    <w:lsdException w:name="Medium Grid 1 Accent 5" w:uiPriority="67"/>
+    <w:lsdException w:name="Medium Grid 2 Accent 5" w:uiPriority="68"/>
+    <w:lsdException w:name="Medium Grid 3 Accent 5" w:uiPriority="69"/>
+    <w:lsdException w:name="Dark List Accent 5" w:uiPriority="70"/>
+    <w:lsdException w:name="Colorful Shading Accent 5" w:uiPriority="71"/>
+    <w:lsdException w:name="Colorful List Accent 5" w:uiPriority="72"/>
+    <w:lsdException w:name="Colorful Grid Accent 5" w:uiPriority="73"/>
+    <w:lsdException w:name="Light Shading Accent 6" w:uiPriority="60"/>
+    <w:lsdException w:name="Light List Accent 6" w:uiPriority="61"/>
+    <w:lsdException w:name="Light Grid Accent 6" w:uiPriority="62"/>
+    <w:lsdException w:name="Medium Shading 1 Accent 6" w:uiPriority="63"/>
+    <w:lsdException w:name="Medium Shading 2 Accent 6" w:uiPriority="64"/>
+    <w:lsdException w:name="Medium List 1 Accent 6" w:uiPriority="65"/>
+    <w:lsdException w:name="Medium List 2 Accent 6" w:uiPriority="66"/>
+    <w:lsdException w:name="Medium Grid 1 Accent 6" w:uiPriority="67"/>
+    <w:lsdException w:name="Medium Grid 2 Accent 6" w:uiPriority="68"/>
+    <w:lsdException w:name="Medium Grid 3 Accent 6" w:uiPriority="69"/>
+    <w:lsdException w:name="Dark List Accent 6" w:uiPriority="70"/>
+    <w:lsdException w:name="Colorful Shading Accent 6" w:uiPriority="71"/>
+    <w:lsdException w:name="Colorful List Accent 6" w:uiPriority="72"/>
+    <w:lsdException w:name="Colorful Grid Accent 6" w:uiPriority="73"/>
+    <w:lsdException w:name="Subtle Emphasis" w:uiPriority="19" w:qFormat="1"/>
+    <w:lsdException w:name="Intense Emphasis" w:uiPriority="21" w:qFormat="1"/>
+    <w:lsdException w:name="Subtle Reference" w:uiPriority="31" w:qFormat="1"/>
+    <w:lsdException w:name="Intense Reference" w:uiPriority="32" w:qFormat="1"/>
+    <w:lsdException w:name="Book Title" w:uiPriority="33" w:qFormat="1"/>
+    <w:lsdException w:name="Bibliography" w:semiHidden="1" w:uiPriority="37" w:unhideWhenUsed="1"/>
+    <w:lsdException w:name="TOC Heading" w:semiHidden="1" w:uiPriority="39" w:unhideWhenUsed="1" w:qFormat="1"/>
   </w:latentStyles>
   <w:style w:type="paragraph" w:default="1" w:styleId="Normal">
     <w:name w:val="Normal"/>
@@ -9601,7 +11693,7 @@
   <a:extraClrSchemeLst/>
   <a:extLst>
     <a:ext uri="{05A4C25C-085E-4340-85A3-A5531E510DB2}">
-      <thm15:themeFamily xmlns:thm15="http://schemas.microsoft.com/office/thememl/2012/main" name="Office Theme" id="{62F939B6-93AF-4DB8-9C6B-D6C7DFDC589F}" vid="{4A3C46E8-61CC-4603-A589-7422A47A8E4A}"/>
+      <thm15:themeFamily xmlns:thm15="http://schemas.microsoft.com/office/thememl/2012/main" xmlns="" name="Office Theme" id="{62F939B6-93AF-4DB8-9C6B-D6C7DFDC589F}" vid="{4A3C46E8-61CC-4603-A589-7422A47A8E4A}"/>
     </a:ext>
   </a:extLst>
 </a:theme>
@@ -9612,7 +11704,7 @@
 </file>
 
 <file path=customXml/itemProps1.xml><?xml version="1.0" encoding="utf-8"?>
-<ds:datastoreItem xmlns:ds="http://schemas.openxmlformats.org/officeDocument/2006/customXml" ds:itemID="{0F8FACFC-073C-4285-9FA1-090C612E85C9}">
+<ds:datastoreItem xmlns:ds="http://schemas.openxmlformats.org/officeDocument/2006/customXml" ds:itemID="{687466BD-1C79-4587-B03D-011B1D11A1BC}">
   <ds:schemaRefs>
     <ds:schemaRef ds:uri="http://schemas.openxmlformats.org/officeDocument/2006/bibliography"/>
   </ds:schemaRefs>

--- a/UT05/UT05-Cuestiones.docx
+++ b/UT05/UT05-Cuestiones.docx
@@ -145,6 +145,17 @@
         </w:rPr>
         <w:t>, después de haber ejecutado las siguientes sentencias:</w:t>
       </w:r>
+    </w:p>
+    <w:p>
+      <w:pPr>
+        <w:spacing w:line="288" w:lineRule="auto"/>
+        <w:ind w:left="360"/>
+        <w:rPr>
+          <w:rFonts w:ascii="Arial" w:hAnsi="Arial" w:cs="Arial"/>
+          <w:sz w:val="20"/>
+          <w:szCs w:val="20"/>
+        </w:rPr>
+      </w:pPr>
     </w:p>
     <w:p>
       <w:pPr>
@@ -962,17 +973,6 @@
     </w:p>
     <w:p>
       <w:pPr>
-        <w:spacing w:line="288" w:lineRule="auto"/>
-        <w:ind w:left="360"/>
-        <w:rPr>
-          <w:rFonts w:ascii="Courier New" w:hAnsi="Courier New" w:cs="Courier New"/>
-          <w:sz w:val="20"/>
-          <w:szCs w:val="20"/>
-        </w:rPr>
-      </w:pPr>
-    </w:p>
-    <w:p>
-      <w:pPr>
         <w:rPr>
           <w:rFonts w:ascii="Courier New" w:hAnsi="Courier New" w:cs="Courier New"/>
           <w:color w:val="0070C0"/>
@@ -1081,16 +1081,6 @@
           <w:szCs w:val="20"/>
         </w:rPr>
       </w:pPr>
-    </w:p>
-    <w:p>
-      <w:pPr>
-        <w:spacing w:line="288" w:lineRule="auto"/>
-        <w:rPr>
-          <w:rFonts w:ascii="Courier New" w:hAnsi="Courier New" w:cs="Courier New"/>
-          <w:sz w:val="20"/>
-          <w:szCs w:val="20"/>
-        </w:rPr>
-      </w:pPr>
       <w:r>
         <w:rPr>
           <w:rFonts w:ascii="Courier New" w:hAnsi="Courier New" w:cs="Courier New"/>
@@ -1186,16 +1176,6 @@
           <w:szCs w:val="20"/>
         </w:rPr>
       </w:pPr>
-    </w:p>
-    <w:p>
-      <w:pPr>
-        <w:spacing w:line="288" w:lineRule="auto"/>
-        <w:rPr>
-          <w:rFonts w:ascii="Courier New" w:hAnsi="Courier New" w:cs="Courier New"/>
-          <w:sz w:val="20"/>
-          <w:szCs w:val="20"/>
-        </w:rPr>
-      </w:pPr>
       <w:r>
         <w:rPr>
           <w:rFonts w:ascii="Courier New" w:hAnsi="Courier New" w:cs="Courier New"/>
@@ -1211,15 +1191,7 @@
           <w:sz w:val="20"/>
           <w:szCs w:val="20"/>
         </w:rPr>
-        <w:t xml:space="preserve"> </w:t>
-      </w:r>
-      <w:r>
-        <w:rPr>
-          <w:rFonts w:ascii="Courier New" w:hAnsi="Courier New" w:cs="Courier New"/>
-          <w:sz w:val="20"/>
-          <w:szCs w:val="20"/>
-        </w:rPr>
-        <w:t xml:space="preserve">Un </w:t>
+        <w:t xml:space="preserve"> Un </w:t>
       </w:r>
       <w:proofErr w:type="spellStart"/>
       <w:r>
@@ -1303,16 +1275,6 @@
           <w:szCs w:val="20"/>
         </w:rPr>
       </w:pPr>
-    </w:p>
-    <w:p>
-      <w:pPr>
-        <w:spacing w:line="288" w:lineRule="auto"/>
-        <w:rPr>
-          <w:rFonts w:ascii="Courier New" w:hAnsi="Courier New" w:cs="Courier New"/>
-          <w:sz w:val="20"/>
-          <w:szCs w:val="20"/>
-        </w:rPr>
-      </w:pPr>
       <w:r>
         <w:rPr>
           <w:rFonts w:ascii="Courier New" w:hAnsi="Courier New" w:cs="Courier New"/>
@@ -1386,74 +1348,43 @@
           <w:szCs w:val="20"/>
         </w:rPr>
       </w:pPr>
+      <w:r>
+        <w:rPr>
+          <w:rFonts w:ascii="Courier New" w:hAnsi="Courier New" w:cs="Courier New"/>
+          <w:color w:val="0070C0"/>
+          <w:sz w:val="20"/>
+          <w:szCs w:val="20"/>
+        </w:rPr>
+        <w:t>Te devuelve:</w:t>
+      </w:r>
+      <w:r>
+        <w:rPr>
+          <w:rFonts w:ascii="Courier New" w:hAnsi="Courier New" w:cs="Courier New"/>
+          <w:sz w:val="20"/>
+          <w:szCs w:val="20"/>
+        </w:rPr>
+        <w:t xml:space="preserve"> “</w:t>
+      </w:r>
+      <w:r>
+        <w:rPr>
+          <w:rFonts w:ascii="Courier New" w:hAnsi="Courier New" w:cs="Courier New"/>
+          <w:sz w:val="20"/>
+          <w:szCs w:val="20"/>
+        </w:rPr>
+        <w:t>Tí</w:t>
+      </w:r>
+      <w:r>
+        <w:rPr>
+          <w:rFonts w:ascii="Courier New" w:hAnsi="Courier New" w:cs="Courier New"/>
+          <w:sz w:val="20"/>
+          <w:szCs w:val="20"/>
+        </w:rPr>
+        <w:t>tulo”</w:t>
+      </w:r>
     </w:p>
     <w:p>
       <w:pPr>
         <w:spacing w:line="288" w:lineRule="auto"/>
-        <w:rPr>
-          <w:rFonts w:ascii="Courier New" w:hAnsi="Courier New" w:cs="Courier New"/>
-          <w:sz w:val="20"/>
-          <w:szCs w:val="20"/>
-        </w:rPr>
-      </w:pPr>
-      <w:r>
-        <w:rPr>
-          <w:rFonts w:ascii="Courier New" w:hAnsi="Courier New" w:cs="Courier New"/>
-          <w:color w:val="0070C0"/>
-          <w:sz w:val="20"/>
-          <w:szCs w:val="20"/>
-        </w:rPr>
-        <w:t>Te devuelve:</w:t>
-      </w:r>
-      <w:r>
-        <w:rPr>
-          <w:rFonts w:ascii="Courier New" w:hAnsi="Courier New" w:cs="Courier New"/>
-          <w:sz w:val="20"/>
-          <w:szCs w:val="20"/>
-        </w:rPr>
-        <w:t xml:space="preserve"> “</w:t>
-      </w:r>
-      <w:r>
-        <w:rPr>
-          <w:rFonts w:ascii="Courier New" w:hAnsi="Courier New" w:cs="Courier New"/>
-          <w:sz w:val="20"/>
-          <w:szCs w:val="20"/>
-        </w:rPr>
-        <w:t>Tí</w:t>
-      </w:r>
-      <w:r>
-        <w:rPr>
-          <w:rFonts w:ascii="Courier New" w:hAnsi="Courier New" w:cs="Courier New"/>
-          <w:sz w:val="20"/>
-          <w:szCs w:val="20"/>
-        </w:rPr>
-        <w:t>tulo</w:t>
-      </w:r>
-      <w:r>
-        <w:rPr>
-          <w:rFonts w:ascii="Courier New" w:hAnsi="Courier New" w:cs="Courier New"/>
-          <w:sz w:val="20"/>
-          <w:szCs w:val="20"/>
-        </w:rPr>
-        <w:t>”</w:t>
-      </w:r>
-    </w:p>
-    <w:p>
-      <w:pPr>
-        <w:spacing w:line="288" w:lineRule="auto"/>
-        <w:ind w:left="709"/>
-        <w:rPr>
-          <w:rFonts w:ascii="Arial" w:hAnsi="Arial" w:cs="Arial"/>
-          <w:sz w:val="20"/>
-          <w:szCs w:val="20"/>
-        </w:rPr>
-      </w:pPr>
-    </w:p>
-    <w:p>
-      <w:pPr>
-        <w:pStyle w:val="Prrafodelista"/>
-        <w:spacing w:line="288" w:lineRule="auto"/>
-        <w:ind w:left="720"/>
         <w:rPr>
           <w:rFonts w:ascii="Arial" w:hAnsi="Arial" w:cs="Arial"/>
           <w:sz w:val="20"/>
@@ -1621,8 +1552,9 @@
           <w:sz w:val="20"/>
           <w:szCs w:val="20"/>
         </w:rPr>
-        <w:t>ocument.querySelector</w:t>
-      </w:r>
+        <w:t>ocument.querySelectorAll</w:t>
+      </w:r>
+      <w:proofErr w:type="spellEnd"/>
       <w:r>
         <w:rPr>
           <w:rFonts w:ascii="Courier New" w:hAnsi="Courier New" w:cs="Courier New"/>
@@ -1630,7 +1562,27 @@
           <w:sz w:val="20"/>
           <w:szCs w:val="20"/>
         </w:rPr>
-        <w:t>All</w:t>
+        <w:t>(</w:t>
+      </w:r>
+      <w:proofErr w:type="gramEnd"/>
+      <w:r>
+        <w:rPr>
+          <w:rFonts w:ascii="Courier New" w:hAnsi="Courier New" w:cs="Courier New"/>
+          <w:color w:val="0070C0"/>
+          <w:sz w:val="20"/>
+          <w:szCs w:val="20"/>
+        </w:rPr>
+        <w:t>“</w:t>
+      </w:r>
+      <w:proofErr w:type="spellStart"/>
+      <w:r>
+        <w:rPr>
+          <w:rFonts w:ascii="Courier New" w:hAnsi="Courier New" w:cs="Courier New"/>
+          <w:color w:val="0070C0"/>
+          <w:sz w:val="20"/>
+          <w:szCs w:val="20"/>
+        </w:rPr>
+        <w:t>p.destacado</w:t>
       </w:r>
       <w:proofErr w:type="spellEnd"/>
       <w:r>
@@ -1640,66 +1592,8 @@
           <w:sz w:val="20"/>
           <w:szCs w:val="20"/>
         </w:rPr>
-        <w:t>(</w:t>
-      </w:r>
-      <w:proofErr w:type="gramEnd"/>
-      <w:r>
-        <w:rPr>
-          <w:rFonts w:ascii="Courier New" w:hAnsi="Courier New" w:cs="Courier New"/>
-          <w:color w:val="0070C0"/>
-          <w:sz w:val="20"/>
-          <w:szCs w:val="20"/>
-        </w:rPr>
-        <w:t>“</w:t>
-      </w:r>
-      <w:proofErr w:type="spellStart"/>
-      <w:r>
-        <w:rPr>
-          <w:rFonts w:ascii="Courier New" w:hAnsi="Courier New" w:cs="Courier New"/>
-          <w:color w:val="0070C0"/>
-          <w:sz w:val="20"/>
-          <w:szCs w:val="20"/>
-        </w:rPr>
-        <w:t>p.destacado</w:t>
-      </w:r>
-      <w:proofErr w:type="spellEnd"/>
-      <w:r>
-        <w:rPr>
-          <w:rFonts w:ascii="Courier New" w:hAnsi="Courier New" w:cs="Courier New"/>
-          <w:color w:val="0070C0"/>
-          <w:sz w:val="20"/>
-          <w:szCs w:val="20"/>
-        </w:rPr>
-        <w:t>”)</w:t>
-      </w:r>
-      <w:r>
-        <w:rPr>
-          <w:rFonts w:ascii="Courier New" w:hAnsi="Courier New" w:cs="Courier New"/>
-          <w:color w:val="0070C0"/>
-          <w:sz w:val="20"/>
-          <w:szCs w:val="20"/>
-        </w:rPr>
-        <w:t>[0]</w:t>
-      </w:r>
-      <w:r>
-        <w:rPr>
-          <w:rFonts w:ascii="Courier New" w:hAnsi="Courier New" w:cs="Courier New"/>
-          <w:color w:val="0070C0"/>
-          <w:sz w:val="20"/>
-          <w:szCs w:val="20"/>
-        </w:rPr>
-        <w:t>;</w:t>
-      </w:r>
-    </w:p>
-    <w:p>
-      <w:pPr>
-        <w:spacing w:line="288" w:lineRule="auto"/>
-        <w:rPr>
-          <w:rFonts w:ascii="Arial" w:hAnsi="Arial" w:cs="Arial"/>
-          <w:sz w:val="20"/>
-          <w:szCs w:val="20"/>
-        </w:rPr>
-      </w:pPr>
+        <w:t>”)[0];</w:t>
+      </w:r>
     </w:p>
     <w:p>
       <w:pPr>
@@ -1730,7 +1624,6 @@
           <w:sz w:val="20"/>
           <w:szCs w:val="20"/>
         </w:rPr>
-        <w:lastRenderedPageBreak/>
         <w:t>Genera el código correspondiente para poder eliminar el cuarto párrafo de</w:t>
       </w:r>
       <w:r>
@@ -1776,6 +1669,62 @@
           <w:color w:val="0070C0"/>
           <w:sz w:val="20"/>
           <w:szCs w:val="20"/>
+          <w:lang w:val="en-US"/>
+        </w:rPr>
+      </w:pPr>
+      <w:proofErr w:type="gramStart"/>
+      <w:r>
+        <w:rPr>
+          <w:rFonts w:ascii="Courier New" w:hAnsi="Courier New" w:cs="Courier New"/>
+          <w:color w:val="0070C0"/>
+          <w:sz w:val="20"/>
+          <w:szCs w:val="20"/>
+          <w:lang w:val="en-US"/>
+        </w:rPr>
+        <w:t>let</w:t>
+      </w:r>
+      <w:proofErr w:type="gramEnd"/>
+      <w:r>
+        <w:rPr>
+          <w:rFonts w:ascii="Courier New" w:hAnsi="Courier New" w:cs="Courier New"/>
+          <w:color w:val="0070C0"/>
+          <w:sz w:val="20"/>
+          <w:szCs w:val="20"/>
+          <w:lang w:val="en-US"/>
+        </w:rPr>
+        <w:t xml:space="preserve"> p =</w:t>
+      </w:r>
+      <w:proofErr w:type="spellStart"/>
+      <w:r>
+        <w:rPr>
+          <w:rFonts w:ascii="Courier New" w:hAnsi="Courier New" w:cs="Courier New"/>
+          <w:color w:val="0070C0"/>
+          <w:sz w:val="20"/>
+          <w:szCs w:val="20"/>
+          <w:lang w:val="en-US"/>
+        </w:rPr>
+        <w:t>document.getElementsByTagName</w:t>
+      </w:r>
+      <w:proofErr w:type="spellEnd"/>
+      <w:r>
+        <w:rPr>
+          <w:rFonts w:ascii="Courier New" w:hAnsi="Courier New" w:cs="Courier New"/>
+          <w:color w:val="0070C0"/>
+          <w:sz w:val="20"/>
+          <w:szCs w:val="20"/>
+          <w:lang w:val="en-US"/>
+        </w:rPr>
+        <w:t>(“p”)[3];</w:t>
+      </w:r>
+    </w:p>
+    <w:p>
+      <w:pPr>
+        <w:spacing w:line="288" w:lineRule="auto"/>
+        <w:rPr>
+          <w:rFonts w:ascii="Courier New" w:hAnsi="Courier New" w:cs="Courier New"/>
+          <w:color w:val="0070C0"/>
+          <w:sz w:val="20"/>
+          <w:szCs w:val="20"/>
         </w:rPr>
       </w:pPr>
       <w:proofErr w:type="spellStart"/>
@@ -1787,9 +1736,18 @@
           <w:sz w:val="20"/>
           <w:szCs w:val="20"/>
         </w:rPr>
-        <w:t>let</w:t>
+        <w:t>p.parentNode.removeChild</w:t>
       </w:r>
       <w:proofErr w:type="spellEnd"/>
+      <w:r>
+        <w:rPr>
+          <w:rFonts w:ascii="Courier New" w:hAnsi="Courier New" w:cs="Courier New"/>
+          <w:color w:val="0070C0"/>
+          <w:sz w:val="20"/>
+          <w:szCs w:val="20"/>
+        </w:rPr>
+        <w:t>(</w:t>
+      </w:r>
       <w:proofErr w:type="gramEnd"/>
       <w:r>
         <w:rPr>
@@ -1798,51 +1756,18 @@
           <w:sz w:val="20"/>
           <w:szCs w:val="20"/>
         </w:rPr>
-        <w:t xml:space="preserve"> p =</w:t>
-      </w:r>
-      <w:proofErr w:type="spellStart"/>
-      <w:r>
-        <w:rPr>
-          <w:rFonts w:ascii="Courier New" w:hAnsi="Courier New" w:cs="Courier New"/>
-          <w:color w:val="0070C0"/>
-          <w:sz w:val="20"/>
-          <w:szCs w:val="20"/>
-        </w:rPr>
-        <w:t>document.getElementsByTagName</w:t>
-      </w:r>
-      <w:proofErr w:type="spellEnd"/>
-      <w:r>
-        <w:rPr>
-          <w:rFonts w:ascii="Courier New" w:hAnsi="Courier New" w:cs="Courier New"/>
-          <w:color w:val="0070C0"/>
-          <w:sz w:val="20"/>
-          <w:szCs w:val="20"/>
-        </w:rPr>
-        <w:t>(“p”)[3];</w:t>
+        <w:t>p);</w:t>
       </w:r>
     </w:p>
     <w:p>
       <w:pPr>
-        <w:spacing w:line="288" w:lineRule="auto"/>
-        <w:rPr>
-          <w:rFonts w:ascii="Arial" w:hAnsi="Arial" w:cs="Arial"/>
-          <w:sz w:val="20"/>
-          <w:szCs w:val="20"/>
-          <w:lang w:val="en-US"/>
-        </w:rPr>
-      </w:pPr>
-      <w:proofErr w:type="spellStart"/>
-      <w:proofErr w:type="gramStart"/>
-      <w:r>
         <w:rPr>
           <w:rFonts w:ascii="Courier New" w:hAnsi="Courier New" w:cs="Courier New"/>
           <w:color w:val="0070C0"/>
           <w:sz w:val="20"/>
           <w:szCs w:val="20"/>
         </w:rPr>
-        <w:t>p.parentNode.removeChild</w:t>
-      </w:r>
-      <w:proofErr w:type="spellEnd"/>
+      </w:pPr>
       <w:r>
         <w:rPr>
           <w:rFonts w:ascii="Courier New" w:hAnsi="Courier New" w:cs="Courier New"/>
@@ -1850,29 +1775,8 @@
           <w:sz w:val="20"/>
           <w:szCs w:val="20"/>
         </w:rPr>
-        <w:t>(</w:t>
-      </w:r>
-      <w:proofErr w:type="gramEnd"/>
-      <w:r>
-        <w:rPr>
-          <w:rFonts w:ascii="Courier New" w:hAnsi="Courier New" w:cs="Courier New"/>
-          <w:color w:val="0070C0"/>
-          <w:sz w:val="20"/>
-          <w:szCs w:val="20"/>
-        </w:rPr>
-        <w:t>p);</w:t>
-      </w:r>
-    </w:p>
-    <w:p>
-      <w:pPr>
-        <w:spacing w:line="288" w:lineRule="auto"/>
-        <w:rPr>
-          <w:rFonts w:ascii="Arial" w:hAnsi="Arial" w:cs="Arial"/>
-          <w:sz w:val="20"/>
-          <w:szCs w:val="20"/>
-          <w:lang w:val="en-US"/>
-        </w:rPr>
-      </w:pPr>
+        <w:br w:type="page"/>
+      </w:r>
     </w:p>
     <w:p>
       <w:pPr>
@@ -1893,6 +1797,7 @@
           <w:sz w:val="20"/>
           <w:szCs w:val="20"/>
         </w:rPr>
+        <w:lastRenderedPageBreak/>
         <w:t>Explica brevemente lo que hace el siguiente fragmento de código:</w:t>
       </w:r>
     </w:p>
@@ -2233,7 +2138,6 @@
           <w:szCs w:val="20"/>
         </w:rPr>
       </w:pPr>
-      <w:proofErr w:type="gramStart"/>
       <w:r>
         <w:rPr>
           <w:rFonts w:ascii="Courier New" w:hAnsi="Courier New" w:cs="Courier New"/>
@@ -2241,9 +2145,8 @@
           <w:sz w:val="20"/>
           <w:szCs w:val="20"/>
         </w:rPr>
-        <w:t>creación</w:t>
-      </w:r>
-      <w:proofErr w:type="gramEnd"/>
+        <w:t>C</w:t>
+      </w:r>
       <w:r>
         <w:rPr>
           <w:rFonts w:ascii="Courier New" w:hAnsi="Courier New" w:cs="Courier New"/>
@@ -2251,7 +2154,7 @@
           <w:sz w:val="20"/>
           <w:szCs w:val="20"/>
         </w:rPr>
-        <w:t xml:space="preserve"> elemento li</w:t>
+        <w:t>reación elemento li</w:t>
       </w:r>
     </w:p>
     <w:p>
@@ -2265,7 +2168,6 @@
           <w:szCs w:val="20"/>
         </w:rPr>
       </w:pPr>
-      <w:proofErr w:type="gramStart"/>
       <w:r>
         <w:rPr>
           <w:rFonts w:ascii="Courier New" w:hAnsi="Courier New" w:cs="Courier New"/>
@@ -2273,9 +2175,8 @@
           <w:sz w:val="20"/>
           <w:szCs w:val="20"/>
         </w:rPr>
-        <w:t>variable</w:t>
-      </w:r>
-      <w:proofErr w:type="gramEnd"/>
+        <w:t>V</w:t>
+      </w:r>
       <w:r>
         <w:rPr>
           <w:rFonts w:ascii="Courier New" w:hAnsi="Courier New" w:cs="Courier New"/>
@@ -2283,7 +2184,7 @@
           <w:sz w:val="20"/>
           <w:szCs w:val="20"/>
         </w:rPr>
-        <w:t xml:space="preserve"> de texto</w:t>
+        <w:t>ariable de texto</w:t>
       </w:r>
     </w:p>
     <w:p>
@@ -2297,7 +2198,6 @@
           <w:szCs w:val="20"/>
         </w:rPr>
       </w:pPr>
-      <w:proofErr w:type="gramStart"/>
       <w:r>
         <w:rPr>
           <w:rFonts w:ascii="Courier New" w:hAnsi="Courier New" w:cs="Courier New"/>
@@ -2305,9 +2205,8 @@
           <w:sz w:val="20"/>
           <w:szCs w:val="20"/>
         </w:rPr>
-        <w:t>nodo</w:t>
-      </w:r>
-      <w:proofErr w:type="gramEnd"/>
+        <w:t>N</w:t>
+      </w:r>
       <w:r>
         <w:rPr>
           <w:rFonts w:ascii="Courier New" w:hAnsi="Courier New" w:cs="Courier New"/>
@@ -2315,7 +2214,7 @@
           <w:sz w:val="20"/>
           <w:szCs w:val="20"/>
         </w:rPr>
-        <w:t xml:space="preserve"> texto con la cadena tomate</w:t>
+        <w:t>odo texto con la cadena tomate</w:t>
       </w:r>
     </w:p>
     <w:p>
@@ -2397,6 +2296,7 @@
         </w:rPr>
       </w:pPr>
       <w:proofErr w:type="spellStart"/>
+      <w:proofErr w:type="gramStart"/>
       <w:r>
         <w:rPr>
           <w:rFonts w:ascii="Consolas" w:hAnsi="Consolas"/>
@@ -2404,9 +2304,8 @@
           <w:sz w:val="21"/>
           <w:szCs w:val="21"/>
         </w:rPr>
-        <w:t>Let</w:t>
-      </w:r>
-      <w:proofErr w:type="spellEnd"/>
+        <w:t>l</w:t>
+      </w:r>
       <w:r>
         <w:rPr>
           <w:rFonts w:ascii="Consolas" w:hAnsi="Consolas"/>
@@ -2414,10 +2313,10 @@
           <w:sz w:val="21"/>
           <w:szCs w:val="21"/>
         </w:rPr>
-        <w:t xml:space="preserve"> elementos =</w:t>
-      </w:r>
-      <w:proofErr w:type="spellStart"/>
-      <w:proofErr w:type="gramStart"/>
+        <w:t>et</w:t>
+      </w:r>
+      <w:proofErr w:type="spellEnd"/>
+      <w:proofErr w:type="gramEnd"/>
       <w:r>
         <w:rPr>
           <w:rFonts w:ascii="Consolas" w:hAnsi="Consolas"/>
@@ -2425,9 +2324,9 @@
           <w:sz w:val="21"/>
           <w:szCs w:val="21"/>
         </w:rPr>
-        <w:t>document.getElementByClassName</w:t>
-      </w:r>
-      <w:proofErr w:type="spellEnd"/>
+        <w:t xml:space="preserve"> elementos =</w:t>
+      </w:r>
+      <w:proofErr w:type="spellStart"/>
       <w:r>
         <w:rPr>
           <w:rFonts w:ascii="Consolas" w:hAnsi="Consolas"/>
@@ -2435,9 +2334,9 @@
           <w:sz w:val="21"/>
           <w:szCs w:val="21"/>
         </w:rPr>
-        <w:t>(</w:t>
-      </w:r>
-      <w:proofErr w:type="gramEnd"/>
+        <w:t>document.getElementByClassName</w:t>
+      </w:r>
+      <w:proofErr w:type="spellEnd"/>
       <w:r>
         <w:rPr>
           <w:rFonts w:ascii="Consolas" w:hAnsi="Consolas"/>
@@ -2445,7 +2344,7 @@
           <w:sz w:val="21"/>
           <w:szCs w:val="21"/>
         </w:rPr>
-        <w:t>“destacado”);</w:t>
+        <w:t>(“destacado”);</w:t>
       </w:r>
     </w:p>
     <w:p>
@@ -2468,9 +2367,8 @@
           <w:szCs w:val="21"/>
           <w:lang w:val="en-US"/>
         </w:rPr>
-        <w:t>For(</w:t>
-      </w:r>
-      <w:proofErr w:type="gramEnd"/>
+        <w:t>f</w:t>
+      </w:r>
       <w:r>
         <w:rPr>
           <w:rFonts w:ascii="Consolas" w:hAnsi="Consolas"/>
@@ -2479,9 +2377,9 @@
           <w:szCs w:val="21"/>
           <w:lang w:val="en-US"/>
         </w:rPr>
-        <w:t xml:space="preserve">let </w:t>
-      </w:r>
-      <w:proofErr w:type="spellStart"/>
+        <w:t>or(</w:t>
+      </w:r>
+      <w:proofErr w:type="gramEnd"/>
       <w:r>
         <w:rPr>
           <w:rFonts w:ascii="Consolas" w:hAnsi="Consolas"/>
@@ -2490,9 +2388,9 @@
           <w:szCs w:val="21"/>
           <w:lang w:val="en-US"/>
         </w:rPr>
-        <w:t>i</w:t>
-      </w:r>
-      <w:proofErr w:type="spellEnd"/>
+        <w:t xml:space="preserve">let </w:t>
+      </w:r>
+      <w:proofErr w:type="spellStart"/>
       <w:r>
         <w:rPr>
           <w:rFonts w:ascii="Consolas" w:hAnsi="Consolas"/>
@@ -2501,9 +2399,9 @@
           <w:szCs w:val="21"/>
           <w:lang w:val="en-US"/>
         </w:rPr>
-        <w:t xml:space="preserve"> = 0; </w:t>
-      </w:r>
-      <w:proofErr w:type="spellStart"/>
+        <w:t>i</w:t>
+      </w:r>
+      <w:proofErr w:type="spellEnd"/>
       <w:r>
         <w:rPr>
           <w:rFonts w:ascii="Consolas" w:hAnsi="Consolas"/>
@@ -2512,9 +2410,9 @@
           <w:szCs w:val="21"/>
           <w:lang w:val="en-US"/>
         </w:rPr>
-        <w:t>i</w:t>
-      </w:r>
-      <w:proofErr w:type="spellEnd"/>
+        <w:t xml:space="preserve"> = 0; </w:t>
+      </w:r>
+      <w:proofErr w:type="spellStart"/>
       <w:r>
         <w:rPr>
           <w:rFonts w:ascii="Consolas" w:hAnsi="Consolas"/>
@@ -2523,9 +2421,9 @@
           <w:szCs w:val="21"/>
           <w:lang w:val="en-US"/>
         </w:rPr>
-        <w:t xml:space="preserve"> &lt;</w:t>
-      </w:r>
-      <w:proofErr w:type="spellStart"/>
+        <w:t>i</w:t>
+      </w:r>
+      <w:proofErr w:type="spellEnd"/>
       <w:r>
         <w:rPr>
           <w:rFonts w:ascii="Consolas" w:hAnsi="Consolas"/>
@@ -2534,9 +2432,9 @@
           <w:szCs w:val="21"/>
           <w:lang w:val="en-US"/>
         </w:rPr>
-        <w:t>element.lenght</w:t>
-      </w:r>
-      <w:proofErr w:type="spellEnd"/>
+        <w:t xml:space="preserve"> &lt;</w:t>
+      </w:r>
+      <w:proofErr w:type="spellStart"/>
       <w:r>
         <w:rPr>
           <w:rFonts w:ascii="Consolas" w:hAnsi="Consolas"/>
@@ -2545,9 +2443,9 @@
           <w:szCs w:val="21"/>
           <w:lang w:val="en-US"/>
         </w:rPr>
-        <w:t xml:space="preserve">; </w:t>
-      </w:r>
-      <w:proofErr w:type="spellStart"/>
+        <w:t>element.lenght</w:t>
+      </w:r>
+      <w:proofErr w:type="spellEnd"/>
       <w:r>
         <w:rPr>
           <w:rFonts w:ascii="Consolas" w:hAnsi="Consolas"/>
@@ -2556,9 +2454,9 @@
           <w:szCs w:val="21"/>
           <w:lang w:val="en-US"/>
         </w:rPr>
-        <w:t>i</w:t>
-      </w:r>
-      <w:proofErr w:type="spellEnd"/>
+        <w:t xml:space="preserve">; </w:t>
+      </w:r>
+      <w:proofErr w:type="spellStart"/>
       <w:r>
         <w:rPr>
           <w:rFonts w:ascii="Consolas" w:hAnsi="Consolas"/>
@@ -2567,8 +2465,9 @@
           <w:szCs w:val="21"/>
           <w:lang w:val="en-US"/>
         </w:rPr>
-        <w:t>++)</w:t>
-      </w:r>
+        <w:t>i</w:t>
+      </w:r>
+      <w:proofErr w:type="spellEnd"/>
       <w:r>
         <w:rPr>
           <w:rFonts w:ascii="Consolas" w:hAnsi="Consolas"/>
@@ -2577,12 +2476,9 @@
           <w:szCs w:val="21"/>
           <w:lang w:val="en-US"/>
         </w:rPr>
-        <w:t>{</w:t>
-      </w:r>
-    </w:p>
-    <w:p>
-      <w:pPr>
-        <w:spacing w:line="288" w:lineRule="auto"/>
+        <w:t>++)</w:t>
+      </w:r>
+      <w:r>
         <w:rPr>
           <w:rFonts w:ascii="Consolas" w:hAnsi="Consolas"/>
           <w:color w:val="569CD6"/>
@@ -2590,8 +2486,12 @@
           <w:szCs w:val="21"/>
           <w:lang w:val="en-US"/>
         </w:rPr>
-      </w:pPr>
-      <w:r>
+        <w:t>{</w:t>
+      </w:r>
+    </w:p>
+    <w:p>
+      <w:pPr>
+        <w:spacing w:line="288" w:lineRule="auto"/>
         <w:rPr>
           <w:rFonts w:ascii="Consolas" w:hAnsi="Consolas"/>
           <w:color w:val="569CD6"/>
@@ -2599,9 +2499,7 @@
           <w:szCs w:val="21"/>
           <w:lang w:val="en-US"/>
         </w:rPr>
-        <w:tab/>
-      </w:r>
-      <w:proofErr w:type="spellStart"/>
+      </w:pPr>
       <w:r>
         <w:rPr>
           <w:rFonts w:ascii="Consolas" w:hAnsi="Consolas"/>
@@ -2610,9 +2508,9 @@
           <w:szCs w:val="21"/>
           <w:lang w:val="en-US"/>
         </w:rPr>
-        <w:t>Elementos</w:t>
-      </w:r>
-      <w:proofErr w:type="spellEnd"/>
+        <w:tab/>
+      </w:r>
+      <w:proofErr w:type="spellStart"/>
       <w:r>
         <w:rPr>
           <w:rFonts w:ascii="Consolas" w:hAnsi="Consolas"/>
@@ -2621,9 +2519,9 @@
           <w:szCs w:val="21"/>
           <w:lang w:val="en-US"/>
         </w:rPr>
-        <w:t>[</w:t>
-      </w:r>
-      <w:proofErr w:type="spellStart"/>
+        <w:t>Elementos</w:t>
+      </w:r>
+      <w:proofErr w:type="spellEnd"/>
       <w:r>
         <w:rPr>
           <w:rFonts w:ascii="Consolas" w:hAnsi="Consolas"/>
@@ -2632,9 +2530,9 @@
           <w:szCs w:val="21"/>
           <w:lang w:val="en-US"/>
         </w:rPr>
-        <w:t>i</w:t>
-      </w:r>
-      <w:proofErr w:type="spellEnd"/>
+        <w:t>[</w:t>
+      </w:r>
+      <w:proofErr w:type="spellStart"/>
       <w:r>
         <w:rPr>
           <w:rFonts w:ascii="Consolas" w:hAnsi="Consolas"/>
@@ -2643,9 +2541,9 @@
           <w:szCs w:val="21"/>
           <w:lang w:val="en-US"/>
         </w:rPr>
-        <w:t>].</w:t>
-      </w:r>
-      <w:proofErr w:type="spellStart"/>
+        <w:t>i</w:t>
+      </w:r>
+      <w:proofErr w:type="spellEnd"/>
       <w:r>
         <w:rPr>
           <w:rFonts w:ascii="Consolas" w:hAnsi="Consolas"/>
@@ -2654,9 +2552,9 @@
           <w:szCs w:val="21"/>
           <w:lang w:val="en-US"/>
         </w:rPr>
-        <w:t>style.backgroundColor</w:t>
-      </w:r>
-      <w:proofErr w:type="spellEnd"/>
+        <w:t>].</w:t>
+      </w:r>
+      <w:proofErr w:type="spellStart"/>
       <w:r>
         <w:rPr>
           <w:rFonts w:ascii="Consolas" w:hAnsi="Consolas"/>
@@ -2665,12 +2563,10 @@
           <w:szCs w:val="21"/>
           <w:lang w:val="en-US"/>
         </w:rPr>
-        <w:t xml:space="preserve"> = “pink”;</w:t>
-      </w:r>
-    </w:p>
-    <w:p>
-      <w:pPr>
-        <w:spacing w:line="288" w:lineRule="auto"/>
+        <w:t>style.backgroundColor</w:t>
+      </w:r>
+      <w:proofErr w:type="spellEnd"/>
+      <w:r>
         <w:rPr>
           <w:rFonts w:ascii="Consolas" w:hAnsi="Consolas"/>
           <w:color w:val="569CD6"/>
@@ -2678,8 +2574,12 @@
           <w:szCs w:val="21"/>
           <w:lang w:val="en-US"/>
         </w:rPr>
-      </w:pPr>
-      <w:r>
+        <w:t xml:space="preserve"> = “pink”;</w:t>
+      </w:r>
+    </w:p>
+    <w:p>
+      <w:pPr>
+        <w:spacing w:line="288" w:lineRule="auto"/>
         <w:rPr>
           <w:rFonts w:ascii="Consolas" w:hAnsi="Consolas"/>
           <w:color w:val="569CD6"/>
@@ -2687,6 +2587,15 @@
           <w:szCs w:val="21"/>
           <w:lang w:val="en-US"/>
         </w:rPr>
+      </w:pPr>
+      <w:r>
+        <w:rPr>
+          <w:rFonts w:ascii="Consolas" w:hAnsi="Consolas"/>
+          <w:color w:val="569CD6"/>
+          <w:sz w:val="21"/>
+          <w:szCs w:val="21"/>
+          <w:lang w:val="en-US"/>
+        </w:rPr>
         <w:t>}</w:t>
       </w:r>
     </w:p>
@@ -2846,7 +2755,16 @@
     <w:p>
       <w:pPr>
         <w:spacing w:line="288" w:lineRule="auto"/>
-        <w:ind w:left="360"/>
+        <w:rPr>
+          <w:rFonts w:ascii="Arial" w:hAnsi="Arial" w:cs="Arial"/>
+          <w:sz w:val="20"/>
+          <w:szCs w:val="20"/>
+        </w:rPr>
+      </w:pPr>
+    </w:p>
+    <w:p>
+      <w:pPr>
+        <w:spacing w:line="288" w:lineRule="auto"/>
         <w:rPr>
           <w:rFonts w:ascii="Arial" w:hAnsi="Arial" w:cs="Arial"/>
           <w:sz w:val="20"/>
@@ -3214,6 +3132,19 @@
     </w:p>
     <w:p>
       <w:pPr>
+        <w:spacing w:line="288" w:lineRule="auto"/>
+        <w:ind w:left="360"/>
+        <w:rPr>
+          <w:rFonts w:ascii="Arial" w:hAnsi="Arial" w:cs="Arial"/>
+          <w:sz w:val="20"/>
+          <w:szCs w:val="20"/>
+        </w:rPr>
+      </w:pPr>
+      <w:bookmarkStart w:id="1" w:name="_GoBack"/>
+      <w:bookmarkEnd w:id="1"/>
+    </w:p>
+    <w:p>
+      <w:pPr>
         <w:shd w:val="clear" w:color="auto" w:fill="D9D9D9" w:themeFill="background1" w:themeFillShade="D9"/>
         <w:spacing w:line="288" w:lineRule="auto"/>
         <w:ind w:left="426"/>
@@ -3329,7 +3260,6 @@
           <w:rFonts w:ascii="Courier New" w:hAnsi="Courier New" w:cs="Courier New"/>
           <w:sz w:val="20"/>
           <w:szCs w:val="20"/>
-          <w:lang w:val="en-GB"/>
         </w:rPr>
       </w:pPr>
       <w:r>
@@ -3345,7 +3275,6 @@
           <w:rFonts w:ascii="Courier New" w:hAnsi="Courier New" w:cs="Courier New"/>
           <w:sz w:val="20"/>
           <w:szCs w:val="20"/>
-          <w:lang w:val="en-GB"/>
         </w:rPr>
         <w:t>&lt;</w:t>
       </w:r>
@@ -3355,26 +3284,25 @@
           <w:rFonts w:ascii="Courier New" w:hAnsi="Courier New" w:cs="Courier New"/>
           <w:sz w:val="20"/>
           <w:szCs w:val="20"/>
-          <w:lang w:val="en-GB"/>
         </w:rPr>
         <w:t>li&gt;</w:t>
       </w:r>
+      <w:proofErr w:type="spellStart"/>
       <w:proofErr w:type="gramEnd"/>
       <w:r>
         <w:rPr>
           <w:rFonts w:ascii="Courier New" w:hAnsi="Courier New" w:cs="Courier New"/>
           <w:sz w:val="20"/>
           <w:szCs w:val="20"/>
-          <w:lang w:val="en-GB"/>
         </w:rPr>
         <w:t>Mint</w:t>
       </w:r>
-      <w:r>
-        <w:rPr>
-          <w:rFonts w:ascii="Courier New" w:hAnsi="Courier New" w:cs="Courier New"/>
-          <w:sz w:val="20"/>
-          <w:szCs w:val="20"/>
-          <w:lang w:val="en-GB"/>
+      <w:proofErr w:type="spellEnd"/>
+      <w:r>
+        <w:rPr>
+          <w:rFonts w:ascii="Courier New" w:hAnsi="Courier New" w:cs="Courier New"/>
+          <w:sz w:val="20"/>
+          <w:szCs w:val="20"/>
         </w:rPr>
         <w:t>&lt;/li&gt;</w:t>
       </w:r>
@@ -3388,15 +3316,13 @@
           <w:rFonts w:ascii="Courier New" w:hAnsi="Courier New" w:cs="Courier New"/>
           <w:sz w:val="20"/>
           <w:szCs w:val="20"/>
-          <w:lang w:val="en-GB"/>
-        </w:rPr>
-      </w:pPr>
-      <w:r>
-        <w:rPr>
-          <w:rFonts w:ascii="Courier New" w:hAnsi="Courier New" w:cs="Courier New"/>
-          <w:sz w:val="20"/>
-          <w:szCs w:val="20"/>
-          <w:lang w:val="en-GB"/>
+        </w:rPr>
+      </w:pPr>
+      <w:r>
+        <w:rPr>
+          <w:rFonts w:ascii="Courier New" w:hAnsi="Courier New" w:cs="Courier New"/>
+          <w:sz w:val="20"/>
+          <w:szCs w:val="20"/>
         </w:rPr>
         <w:t xml:space="preserve">    &lt;</w:t>
       </w:r>
@@ -3406,26 +3332,25 @@
           <w:rFonts w:ascii="Courier New" w:hAnsi="Courier New" w:cs="Courier New"/>
           <w:sz w:val="20"/>
           <w:szCs w:val="20"/>
-          <w:lang w:val="en-GB"/>
         </w:rPr>
         <w:t>li&gt;</w:t>
       </w:r>
+      <w:proofErr w:type="spellStart"/>
       <w:proofErr w:type="gramEnd"/>
       <w:r>
         <w:rPr>
           <w:rFonts w:ascii="Courier New" w:hAnsi="Courier New" w:cs="Courier New"/>
           <w:sz w:val="20"/>
           <w:szCs w:val="20"/>
-          <w:lang w:val="en-GB"/>
         </w:rPr>
         <w:t>Debian</w:t>
       </w:r>
-      <w:r>
-        <w:rPr>
-          <w:rFonts w:ascii="Courier New" w:hAnsi="Courier New" w:cs="Courier New"/>
-          <w:sz w:val="20"/>
-          <w:szCs w:val="20"/>
-          <w:lang w:val="en-GB"/>
+      <w:proofErr w:type="spellEnd"/>
+      <w:r>
+        <w:rPr>
+          <w:rFonts w:ascii="Courier New" w:hAnsi="Courier New" w:cs="Courier New"/>
+          <w:sz w:val="20"/>
+          <w:szCs w:val="20"/>
         </w:rPr>
         <w:t>&lt;/li&gt;</w:t>
       </w:r>
@@ -3447,9 +3372,17 @@
           <w:rFonts w:ascii="Courier New" w:hAnsi="Courier New" w:cs="Courier New"/>
           <w:sz w:val="20"/>
           <w:szCs w:val="20"/>
+        </w:rPr>
+        <w:t xml:space="preserve">    </w:t>
+      </w:r>
+      <w:r>
+        <w:rPr>
+          <w:rFonts w:ascii="Courier New" w:hAnsi="Courier New" w:cs="Courier New"/>
+          <w:sz w:val="20"/>
+          <w:szCs w:val="20"/>
           <w:lang w:val="en-GB"/>
         </w:rPr>
-        <w:t xml:space="preserve">    &lt;</w:t>
+        <w:t>&lt;</w:t>
       </w:r>
       <w:proofErr w:type="gramStart"/>
       <w:r>
@@ -3490,33 +3423,35 @@
           <w:rFonts w:ascii="Courier New" w:hAnsi="Courier New" w:cs="Courier New"/>
           <w:sz w:val="20"/>
           <w:szCs w:val="20"/>
-        </w:rPr>
-      </w:pPr>
-      <w:r>
-        <w:rPr>
-          <w:rFonts w:ascii="Courier New" w:hAnsi="Courier New" w:cs="Courier New"/>
-          <w:sz w:val="20"/>
-          <w:szCs w:val="20"/>
+          <w:lang w:val="en-US"/>
+        </w:rPr>
+      </w:pPr>
+      <w:r>
+        <w:rPr>
+          <w:rFonts w:ascii="Courier New" w:hAnsi="Courier New" w:cs="Courier New"/>
+          <w:sz w:val="20"/>
+          <w:szCs w:val="20"/>
+          <w:lang w:val="en-US"/>
         </w:rPr>
         <w:t>&lt;/</w:t>
       </w:r>
       <w:proofErr w:type="spellStart"/>
-      <w:proofErr w:type="gramStart"/>
-      <w:r>
-        <w:rPr>
-          <w:rFonts w:ascii="Courier New" w:hAnsi="Courier New" w:cs="Courier New"/>
-          <w:sz w:val="20"/>
-          <w:szCs w:val="20"/>
+      <w:r>
+        <w:rPr>
+          <w:rFonts w:ascii="Courier New" w:hAnsi="Courier New" w:cs="Courier New"/>
+          <w:sz w:val="20"/>
+          <w:szCs w:val="20"/>
+          <w:lang w:val="en-US"/>
         </w:rPr>
         <w:t>ul</w:t>
       </w:r>
       <w:proofErr w:type="spellEnd"/>
-      <w:proofErr w:type="gramEnd"/>
-      <w:r>
-        <w:rPr>
-          <w:rFonts w:ascii="Courier New" w:hAnsi="Courier New" w:cs="Courier New"/>
-          <w:sz w:val="20"/>
-          <w:szCs w:val="20"/>
+      <w:r>
+        <w:rPr>
+          <w:rFonts w:ascii="Courier New" w:hAnsi="Courier New" w:cs="Courier New"/>
+          <w:sz w:val="20"/>
+          <w:szCs w:val="20"/>
+          <w:lang w:val="en-US"/>
         </w:rPr>
         <w:t>&gt;</w:t>
       </w:r>
@@ -3528,6 +3463,7 @@
           <w:rFonts w:ascii="Arial" w:hAnsi="Arial" w:cs="Arial"/>
           <w:sz w:val="20"/>
           <w:szCs w:val="20"/>
+          <w:lang w:val="en-US"/>
         </w:rPr>
       </w:pPr>
     </w:p>
@@ -3542,6 +3478,7 @@
           <w:lang w:val="en-US"/>
         </w:rPr>
       </w:pPr>
+      <w:proofErr w:type="gramStart"/>
       <w:r>
         <w:rPr>
           <w:rFonts w:ascii="Consolas" w:hAnsi="Consolas"/>
@@ -3550,9 +3487,8 @@
           <w:szCs w:val="21"/>
           <w:lang w:val="en-US"/>
         </w:rPr>
-        <w:t xml:space="preserve">Let </w:t>
-      </w:r>
-      <w:proofErr w:type="spellStart"/>
+        <w:t>l</w:t>
+      </w:r>
       <w:r>
         <w:rPr>
           <w:rFonts w:ascii="Consolas" w:hAnsi="Consolas"/>
@@ -3561,9 +3497,9 @@
           <w:szCs w:val="21"/>
           <w:lang w:val="en-US"/>
         </w:rPr>
-        <w:t>elemento</w:t>
-      </w:r>
-      <w:proofErr w:type="spellEnd"/>
+        <w:t>et</w:t>
+      </w:r>
+      <w:proofErr w:type="gramEnd"/>
       <w:r>
         <w:rPr>
           <w:rFonts w:ascii="Consolas" w:hAnsi="Consolas"/>
@@ -3572,10 +3508,9 @@
           <w:szCs w:val="21"/>
           <w:lang w:val="en-US"/>
         </w:rPr>
-        <w:t xml:space="preserve"> = </w:t>
+        <w:t xml:space="preserve"> </w:t>
       </w:r>
       <w:proofErr w:type="spellStart"/>
-      <w:proofErr w:type="gramStart"/>
       <w:r>
         <w:rPr>
           <w:rFonts w:ascii="Consolas" w:hAnsi="Consolas"/>
@@ -3584,7 +3519,7 @@
           <w:szCs w:val="21"/>
           <w:lang w:val="en-US"/>
         </w:rPr>
-        <w:t>document.getElementById</w:t>
+        <w:t>elemento</w:t>
       </w:r>
       <w:proofErr w:type="spellEnd"/>
       <w:r>
@@ -3595,9 +3530,9 @@
           <w:szCs w:val="21"/>
           <w:lang w:val="en-US"/>
         </w:rPr>
-        <w:t>(</w:t>
-      </w:r>
-      <w:proofErr w:type="gramEnd"/>
+        <w:t xml:space="preserve"> = </w:t>
+      </w:r>
+      <w:proofErr w:type="spellStart"/>
       <w:r>
         <w:rPr>
           <w:rFonts w:ascii="Consolas" w:hAnsi="Consolas"/>
@@ -3606,9 +3541,9 @@
           <w:szCs w:val="21"/>
           <w:lang w:val="en-US"/>
         </w:rPr>
-        <w:t>“Linux”).</w:t>
-      </w:r>
-      <w:proofErr w:type="spellStart"/>
+        <w:t>document.getElementById</w:t>
+      </w:r>
+      <w:proofErr w:type="spellEnd"/>
       <w:r>
         <w:rPr>
           <w:rFonts w:ascii="Consolas" w:hAnsi="Consolas"/>
@@ -3617,9 +3552,9 @@
           <w:szCs w:val="21"/>
           <w:lang w:val="en-US"/>
         </w:rPr>
-        <w:t>firstChild</w:t>
-      </w:r>
-      <w:proofErr w:type="spellEnd"/>
+        <w:t>(“Linux”).</w:t>
+      </w:r>
+      <w:proofErr w:type="spellStart"/>
       <w:r>
         <w:rPr>
           <w:rFonts w:ascii="Consolas" w:hAnsi="Consolas"/>
@@ -3628,32 +3563,32 @@
           <w:szCs w:val="21"/>
           <w:lang w:val="en-US"/>
         </w:rPr>
-        <w:t>;</w:t>
-      </w:r>
-    </w:p>
-    <w:p>
-      <w:pPr>
-        <w:spacing w:line="288" w:lineRule="auto"/>
+        <w:t>firstChild</w:t>
+      </w:r>
+      <w:proofErr w:type="spellEnd"/>
+      <w:r>
         <w:rPr>
           <w:rFonts w:ascii="Consolas" w:hAnsi="Consolas"/>
           <w:color w:val="569CD6"/>
           <w:sz w:val="21"/>
           <w:szCs w:val="21"/>
-        </w:rPr>
-      </w:pPr>
-      <w:proofErr w:type="spellStart"/>
-      <w:proofErr w:type="gramStart"/>
-      <w:r>
+          <w:lang w:val="en-US"/>
+        </w:rPr>
+        <w:t>;</w:t>
+      </w:r>
+    </w:p>
+    <w:p>
+      <w:pPr>
+        <w:spacing w:line="288" w:lineRule="auto"/>
         <w:rPr>
           <w:rFonts w:ascii="Consolas" w:hAnsi="Consolas"/>
           <w:color w:val="569CD6"/>
           <w:sz w:val="21"/>
           <w:szCs w:val="21"/>
         </w:rPr>
-        <w:t>let</w:t>
-      </w:r>
-      <w:proofErr w:type="spellEnd"/>
-      <w:proofErr w:type="gramEnd"/>
+      </w:pPr>
+      <w:proofErr w:type="spellStart"/>
+      <w:proofErr w:type="gramStart"/>
       <w:r>
         <w:rPr>
           <w:rFonts w:ascii="Consolas" w:hAnsi="Consolas"/>
@@ -3661,9 +3596,10 @@
           <w:sz w:val="21"/>
           <w:szCs w:val="21"/>
         </w:rPr>
-        <w:t xml:space="preserve"> padre = </w:t>
-      </w:r>
-      <w:proofErr w:type="spellStart"/>
+        <w:t>let</w:t>
+      </w:r>
+      <w:proofErr w:type="spellEnd"/>
+      <w:proofErr w:type="gramEnd"/>
       <w:r>
         <w:rPr>
           <w:rFonts w:ascii="Consolas" w:hAnsi="Consolas"/>
@@ -3671,9 +3607,9 @@
           <w:sz w:val="21"/>
           <w:szCs w:val="21"/>
         </w:rPr>
-        <w:t>elemento.parenElement</w:t>
-      </w:r>
-      <w:proofErr w:type="spellEnd"/>
+        <w:t xml:space="preserve"> padre = </w:t>
+      </w:r>
+      <w:proofErr w:type="spellStart"/>
       <w:r>
         <w:rPr>
           <w:rFonts w:ascii="Consolas" w:hAnsi="Consolas"/>
@@ -3681,32 +3617,31 @@
           <w:sz w:val="21"/>
           <w:szCs w:val="21"/>
         </w:rPr>
-        <w:t>;</w:t>
-      </w:r>
-    </w:p>
-    <w:p>
-      <w:pPr>
-        <w:spacing w:line="288" w:lineRule="auto"/>
+        <w:t>elemento.parenElement</w:t>
+      </w:r>
+      <w:proofErr w:type="spellEnd"/>
+      <w:r>
         <w:rPr>
           <w:rFonts w:ascii="Consolas" w:hAnsi="Consolas"/>
           <w:color w:val="569CD6"/>
           <w:sz w:val="21"/>
           <w:szCs w:val="21"/>
         </w:rPr>
-      </w:pPr>
-      <w:proofErr w:type="spellStart"/>
-      <w:proofErr w:type="gramStart"/>
-      <w:r>
+        <w:t>;</w:t>
+      </w:r>
+    </w:p>
+    <w:p>
+      <w:pPr>
+        <w:spacing w:line="288" w:lineRule="auto"/>
         <w:rPr>
           <w:rFonts w:ascii="Consolas" w:hAnsi="Consolas"/>
           <w:color w:val="569CD6"/>
           <w:sz w:val="21"/>
           <w:szCs w:val="21"/>
         </w:rPr>
-        <w:t>let</w:t>
-      </w:r>
-      <w:proofErr w:type="spellEnd"/>
-      <w:proofErr w:type="gramEnd"/>
+      </w:pPr>
+      <w:proofErr w:type="spellStart"/>
+      <w:proofErr w:type="gramStart"/>
       <w:r>
         <w:rPr>
           <w:rFonts w:ascii="Consolas" w:hAnsi="Consolas"/>
@@ -3714,9 +3649,10 @@
           <w:sz w:val="21"/>
           <w:szCs w:val="21"/>
         </w:rPr>
-        <w:t xml:space="preserve"> salida = </w:t>
-      </w:r>
-      <w:proofErr w:type="spellStart"/>
+        <w:t>let</w:t>
+      </w:r>
+      <w:proofErr w:type="spellEnd"/>
+      <w:proofErr w:type="gramEnd"/>
       <w:r>
         <w:rPr>
           <w:rFonts w:ascii="Consolas" w:hAnsi="Consolas"/>
@@ -3724,9 +3660,9 @@
           <w:sz w:val="21"/>
           <w:szCs w:val="21"/>
         </w:rPr>
-        <w:t>elemento.innerHTML</w:t>
-      </w:r>
-      <w:proofErr w:type="spellEnd"/>
+        <w:t xml:space="preserve"> salida = </w:t>
+      </w:r>
+      <w:proofErr w:type="spellStart"/>
       <w:r>
         <w:rPr>
           <w:rFonts w:ascii="Consolas" w:hAnsi="Consolas"/>
@@ -3734,18 +3670,18 @@
           <w:sz w:val="21"/>
           <w:szCs w:val="21"/>
         </w:rPr>
-        <w:t xml:space="preserve"> + “es una distribución de “ + padre.id;</w:t>
-      </w:r>
-    </w:p>
-    <w:p>
-      <w:pPr>
+        <w:t>elemento.innerHTML</w:t>
+      </w:r>
+      <w:proofErr w:type="spellEnd"/>
+      <w:r>
         <w:rPr>
           <w:rFonts w:ascii="Consolas" w:hAnsi="Consolas"/>
           <w:color w:val="569CD6"/>
           <w:sz w:val="21"/>
           <w:szCs w:val="21"/>
         </w:rPr>
-      </w:pPr>
+        <w:t xml:space="preserve"> + “es una distribución de “ + padre.id;</w:t>
+      </w:r>
       <w:r>
         <w:rPr>
           <w:rFonts w:ascii="Consolas" w:hAnsi="Consolas"/>
@@ -3755,16 +3691,6 @@
         </w:rPr>
         <w:br w:type="page"/>
       </w:r>
-    </w:p>
-    <w:p>
-      <w:pPr>
-        <w:spacing w:line="288" w:lineRule="auto"/>
-        <w:rPr>
-          <w:rFonts w:ascii="Arial" w:hAnsi="Arial" w:cs="Arial"/>
-          <w:sz w:val="20"/>
-          <w:szCs w:val="20"/>
-        </w:rPr>
-      </w:pPr>
     </w:p>
     <w:p>
       <w:pPr>
@@ -3785,6 +3711,7 @@
           <w:sz w:val="20"/>
           <w:szCs w:val="20"/>
         </w:rPr>
+        <w:lastRenderedPageBreak/>
         <w:t>Explica brevemente qué hace el siguiente trozo de código:</w:t>
       </w:r>
     </w:p>
@@ -4708,7 +4635,6 @@
           <w:szCs w:val="21"/>
         </w:rPr>
       </w:pPr>
-      <w:bookmarkStart w:id="1" w:name="_GoBack"/>
       <w:r>
         <w:rPr>
           <w:rFonts w:ascii="Consolas" w:hAnsi="Consolas"/>
@@ -4718,7 +4644,6 @@
         </w:rPr>
         <w:t>Va almacenando los nombre de los nodos y comprueba si el nombre de los nodos es igual a las diferentes case y si lo es lo acaba.</w:t>
       </w:r>
-      <w:bookmarkEnd w:id="1"/>
     </w:p>
     <w:sectPr>
       <w:headerReference w:type="default" r:id="rId9"/>
@@ -4803,7 +4728,7 @@
         <w:sz w:val="18"/>
         <w:szCs w:val="18"/>
       </w:rPr>
-      <w:t>3</w:t>
+      <w:t>2</w:t>
     </w:r>
     <w:r>
       <w:rPr>
@@ -11693,7 +11618,7 @@
   <a:extraClrSchemeLst/>
   <a:extLst>
     <a:ext uri="{05A4C25C-085E-4340-85A3-A5531E510DB2}">
-      <thm15:themeFamily xmlns:thm15="http://schemas.microsoft.com/office/thememl/2012/main" xmlns="" name="Office Theme" id="{62F939B6-93AF-4DB8-9C6B-D6C7DFDC589F}" vid="{4A3C46E8-61CC-4603-A589-7422A47A8E4A}"/>
+      <thm15:themeFamily xmlns="" xmlns:thm15="http://schemas.microsoft.com/office/thememl/2012/main" name="Office Theme" id="{62F939B6-93AF-4DB8-9C6B-D6C7DFDC589F}" vid="{4A3C46E8-61CC-4603-A589-7422A47A8E4A}"/>
     </a:ext>
   </a:extLst>
 </a:theme>
@@ -11704,7 +11629,7 @@
 </file>
 
 <file path=customXml/itemProps1.xml><?xml version="1.0" encoding="utf-8"?>
-<ds:datastoreItem xmlns:ds="http://schemas.openxmlformats.org/officeDocument/2006/customXml" ds:itemID="{687466BD-1C79-4587-B03D-011B1D11A1BC}">
+<ds:datastoreItem xmlns:ds="http://schemas.openxmlformats.org/officeDocument/2006/customXml" ds:itemID="{CEE809A4-71D1-41B5-B6AB-4202A735A491}">
   <ds:schemaRefs>
     <ds:schemaRef ds:uri="http://schemas.openxmlformats.org/officeDocument/2006/bibliography"/>
   </ds:schemaRefs>
